--- a/GameDocuments/Game_Design_Document.docx
+++ b/GameDocuments/Game_Design_Document.docx
@@ -2,2065 +2,6 @@
 <file path=word/document.xml><?xml version="1.0" encoding="utf-8"?>
 <w:document xmlns:wpc="http://schemas.microsoft.com/office/word/2010/wordprocessingCanvas" xmlns:cx="http://schemas.microsoft.com/office/drawing/2014/chartex" xmlns:cx1="http://schemas.microsoft.com/office/drawing/2015/9/8/chartex" xmlns:cx2="http://schemas.microsoft.com/office/drawing/2015/10/21/chartex" xmlns:cx3="http://schemas.microsoft.com/office/drawing/2016/5/9/chartex" xmlns:cx4="http://schemas.microsoft.com/office/drawing/2016/5/10/chartex" xmlns:cx5="http://schemas.microsoft.com/office/drawing/2016/5/11/chartex" xmlns:cx6="http://schemas.microsoft.com/office/drawing/2016/5/12/chartex" xmlns:cx7="http://schemas.microsoft.com/office/drawing/2016/5/13/chartex" xmlns:cx8="http://schemas.microsoft.com/office/drawing/2016/5/14/chartex" xmlns:mc="http://schemas.openxmlformats.org/markup-compatibility/2006" xmlns:aink="http://schemas.microsoft.com/office/drawing/2016/ink" xmlns:am3d="http://schemas.microsoft.com/office/drawing/2017/model3d" xmlns:o="urn:schemas-microsoft-com:office:office" xmlns:r="http://schemas.openxmlformats.org/officeDocument/2006/relationships" xmlns:m="http://schemas.openxmlformats.org/officeDocument/2006/math" xmlns:v="urn:schemas-microsoft-com:vml" xmlns:wp14="http://schemas.microsoft.com/office/word/2010/wordprocessingDrawing" xmlns:wp="http://schemas.openxmlformats.org/drawingml/2006/wordprocessingDrawing" xmlns:w10="urn:schemas-microsoft-com:office:word" xmlns:w="http://schemas.openxmlformats.org/wordprocessingml/2006/main" xmlns:w14="http://schemas.microsoft.com/office/word/2010/wordml" xmlns:w15="http://schemas.microsoft.com/office/word/2012/wordml" xmlns:w16cex="http://schemas.microsoft.com/office/word/2018/wordml/cex" xmlns:w16cid="http://schemas.microsoft.com/office/word/2016/wordml/cid" xmlns:w16="http://schemas.microsoft.com/office/word/2018/wordml" xmlns:w16sdtdh="http://schemas.microsoft.com/office/word/2020/wordml/sdtdatahash" xmlns:w16se="http://schemas.microsoft.com/office/word/2015/wordml/symex" xmlns:wpg="http://schemas.microsoft.com/office/word/2010/wordprocessingGroup" xmlns:wpi="http://schemas.microsoft.com/office/word/2010/wordprocessingInk" xmlns:wne="http://schemas.microsoft.com/office/word/2006/wordml" xmlns:wps="http://schemas.microsoft.com/office/word/2010/wordprocessingShape" mc:Ignorable="w14 w15 w16se w16cid w16 w16cex w16sdtdh wp14">
   <w:body>
-    <w:p>
-      <w:pPr>
-        <w:spacing w:after="0" w:line="240" w:lineRule="auto"/>
-        <w:ind w:left="360"/>
-        <w:jc w:val="both"/>
-        <w:rPr>
-          <w:rFonts w:ascii="Arial" w:eastAsia="Times New Roman" w:hAnsi="Arial" w:cs="Arial"/>
-          <w:sz w:val="32"/>
-          <w:szCs w:val="32"/>
-          <w:lang w:val="en-US"/>
-        </w:rPr>
-      </w:pPr>
-      <w:r>
-        <w:rPr>
-          <w:rFonts w:ascii="Arial" w:eastAsia="Times New Roman" w:hAnsi="Arial" w:cs="Arial"/>
-          <w:sz w:val="32"/>
-          <w:szCs w:val="32"/>
-          <w:lang w:val="en-US"/>
-        </w:rPr>
-        <w:t>Document Outline</w:t>
-      </w:r>
-    </w:p>
-    <w:p>
-      <w:pPr>
-        <w:spacing w:after="0" w:line="240" w:lineRule="auto"/>
-        <w:ind w:left="360"/>
-        <w:jc w:val="both"/>
-        <w:rPr>
-          <w:rFonts w:ascii="Arial" w:eastAsia="Times New Roman" w:hAnsi="Arial" w:cs="Arial"/>
-          <w:sz w:val="24"/>
-          <w:szCs w:val="24"/>
-          <w:lang w:val="en-US"/>
-        </w:rPr>
-      </w:pPr>
-    </w:p>
-    <w:p>
-      <w:pPr>
-        <w:spacing w:after="0" w:line="240" w:lineRule="auto"/>
-        <w:ind w:left="360"/>
-        <w:jc w:val="both"/>
-        <w:rPr>
-          <w:rFonts w:ascii="Arial" w:eastAsia="Times New Roman" w:hAnsi="Arial" w:cs="Arial"/>
-          <w:sz w:val="24"/>
-          <w:szCs w:val="24"/>
-          <w:lang w:val="en-US"/>
-        </w:rPr>
-      </w:pPr>
-    </w:p>
-    <w:p>
-      <w:pPr>
-        <w:pStyle w:val="ListParagraph"/>
-        <w:numPr>
-          <w:ilvl w:val="0"/>
-          <w:numId w:val="2"/>
-        </w:numPr>
-        <w:spacing w:after="0" w:line="240" w:lineRule="auto"/>
-        <w:jc w:val="both"/>
-        <w:rPr>
-          <w:rFonts w:ascii="Arial" w:eastAsia="Times New Roman" w:hAnsi="Arial" w:cs="Arial"/>
-          <w:sz w:val="24"/>
-          <w:szCs w:val="24"/>
-          <w:lang w:val="en-US"/>
-        </w:rPr>
-      </w:pPr>
-      <w:r>
-        <w:rPr>
-          <w:rFonts w:ascii="Arial" w:eastAsia="Times New Roman" w:hAnsi="Arial" w:cs="Arial"/>
-          <w:sz w:val="24"/>
-          <w:szCs w:val="24"/>
-          <w:lang w:val="en-US"/>
-        </w:rPr>
-        <w:t xml:space="preserve">Title Page </w:t>
-      </w:r>
-    </w:p>
-    <w:p>
-      <w:pPr>
-        <w:pStyle w:val="ListParagraph"/>
-        <w:numPr>
-          <w:ilvl w:val="1"/>
-          <w:numId w:val="2"/>
-        </w:numPr>
-        <w:spacing w:after="0" w:line="240" w:lineRule="auto"/>
-        <w:jc w:val="both"/>
-        <w:rPr>
-          <w:rFonts w:ascii="Arial" w:eastAsia="Times New Roman" w:hAnsi="Arial" w:cs="Arial"/>
-          <w:sz w:val="24"/>
-          <w:szCs w:val="24"/>
-          <w:lang w:val="en-US"/>
-        </w:rPr>
-      </w:pPr>
-      <w:r>
-        <w:rPr>
-          <w:rFonts w:ascii="Arial" w:eastAsia="Times New Roman" w:hAnsi="Arial" w:cs="Arial"/>
-          <w:sz w:val="24"/>
-          <w:szCs w:val="24"/>
-          <w:lang w:val="en-US"/>
-        </w:rPr>
-        <w:t xml:space="preserve">Game Name </w:t>
-      </w:r>
-    </w:p>
-    <w:p>
-      <w:pPr>
-        <w:pStyle w:val="ListParagraph"/>
-        <w:numPr>
-          <w:ilvl w:val="1"/>
-          <w:numId w:val="2"/>
-        </w:numPr>
-        <w:spacing w:after="0" w:line="240" w:lineRule="auto"/>
-        <w:jc w:val="both"/>
-        <w:rPr>
-          <w:rFonts w:ascii="Arial" w:eastAsia="Times New Roman" w:hAnsi="Arial" w:cs="Arial"/>
-          <w:sz w:val="24"/>
-          <w:szCs w:val="24"/>
-          <w:lang w:val="en-US"/>
-        </w:rPr>
-      </w:pPr>
-      <w:r>
-        <w:rPr>
-          <w:rFonts w:ascii="Arial" w:eastAsia="Times New Roman" w:hAnsi="Arial" w:cs="Arial"/>
-          <w:sz w:val="24"/>
-          <w:szCs w:val="24"/>
-          <w:lang w:val="en-US"/>
-        </w:rPr>
-        <w:t xml:space="preserve">Tag line </w:t>
-      </w:r>
-    </w:p>
-    <w:p>
-      <w:pPr>
-        <w:pStyle w:val="ListParagraph"/>
-        <w:numPr>
-          <w:ilvl w:val="1"/>
-          <w:numId w:val="2"/>
-        </w:numPr>
-        <w:spacing w:after="0" w:line="240" w:lineRule="auto"/>
-        <w:jc w:val="both"/>
-        <w:rPr>
-          <w:rFonts w:ascii="Arial" w:eastAsia="Times New Roman" w:hAnsi="Arial" w:cs="Arial"/>
-          <w:sz w:val="24"/>
-          <w:szCs w:val="24"/>
-          <w:lang w:val="en-US"/>
-        </w:rPr>
-      </w:pPr>
-      <w:r>
-        <w:rPr>
-          <w:rFonts w:ascii="Arial" w:eastAsia="Times New Roman" w:hAnsi="Arial" w:cs="Arial"/>
-          <w:sz w:val="24"/>
-          <w:szCs w:val="24"/>
-          <w:lang w:val="en-US"/>
-        </w:rPr>
-        <w:t xml:space="preserve">Team </w:t>
-      </w:r>
-    </w:p>
-    <w:p>
-      <w:pPr>
-        <w:pStyle w:val="ListParagraph"/>
-        <w:numPr>
-          <w:ilvl w:val="1"/>
-          <w:numId w:val="2"/>
-        </w:numPr>
-        <w:spacing w:after="0" w:line="240" w:lineRule="auto"/>
-        <w:jc w:val="both"/>
-        <w:rPr>
-          <w:rFonts w:ascii="Arial" w:eastAsia="Times New Roman" w:hAnsi="Arial" w:cs="Arial"/>
-          <w:sz w:val="24"/>
-          <w:szCs w:val="24"/>
-          <w:lang w:val="en-US"/>
-        </w:rPr>
-      </w:pPr>
-      <w:r>
-        <w:rPr>
-          <w:rFonts w:ascii="Arial" w:eastAsia="Times New Roman" w:hAnsi="Arial" w:cs="Arial"/>
-          <w:sz w:val="24"/>
-          <w:szCs w:val="24"/>
-          <w:lang w:val="en-US"/>
-        </w:rPr>
-        <w:t xml:space="preserve">Date of last update </w:t>
-      </w:r>
-    </w:p>
-    <w:p>
-      <w:pPr>
-        <w:pStyle w:val="ListParagraph"/>
-        <w:numPr>
-          <w:ilvl w:val="0"/>
-          <w:numId w:val="2"/>
-        </w:numPr>
-        <w:spacing w:after="0" w:line="240" w:lineRule="auto"/>
-        <w:jc w:val="both"/>
-        <w:rPr>
-          <w:rFonts w:ascii="Arial" w:eastAsia="Times New Roman" w:hAnsi="Arial" w:cs="Arial"/>
-          <w:sz w:val="24"/>
-          <w:szCs w:val="24"/>
-          <w:lang w:val="en-US"/>
-        </w:rPr>
-      </w:pPr>
-      <w:r>
-        <w:rPr>
-          <w:rFonts w:ascii="Arial" w:eastAsia="Times New Roman" w:hAnsi="Arial" w:cs="Arial"/>
-          <w:sz w:val="24"/>
-          <w:szCs w:val="24"/>
-          <w:lang w:val="en-US"/>
-        </w:rPr>
-        <w:t xml:space="preserve">Game Overview </w:t>
-      </w:r>
-    </w:p>
-    <w:p>
-      <w:pPr>
-        <w:pStyle w:val="ListParagraph"/>
-        <w:numPr>
-          <w:ilvl w:val="1"/>
-          <w:numId w:val="2"/>
-        </w:numPr>
-        <w:spacing w:after="0" w:line="240" w:lineRule="auto"/>
-        <w:jc w:val="both"/>
-        <w:rPr>
-          <w:rFonts w:ascii="Arial" w:eastAsia="Times New Roman" w:hAnsi="Arial" w:cs="Arial"/>
-          <w:sz w:val="24"/>
-          <w:szCs w:val="24"/>
-          <w:lang w:val="en-US"/>
-        </w:rPr>
-      </w:pPr>
-      <w:r>
-        <w:rPr>
-          <w:rFonts w:ascii="Arial" w:eastAsia="Times New Roman" w:hAnsi="Arial" w:cs="Arial"/>
-          <w:sz w:val="24"/>
-          <w:szCs w:val="24"/>
-          <w:lang w:val="en-US"/>
-        </w:rPr>
-        <w:t xml:space="preserve">Game Concept </w:t>
-      </w:r>
-    </w:p>
-    <w:p>
-      <w:pPr>
-        <w:pStyle w:val="ListParagraph"/>
-        <w:numPr>
-          <w:ilvl w:val="1"/>
-          <w:numId w:val="2"/>
-        </w:numPr>
-        <w:spacing w:after="0" w:line="240" w:lineRule="auto"/>
-        <w:jc w:val="both"/>
-        <w:rPr>
-          <w:rFonts w:ascii="Arial" w:eastAsia="Times New Roman" w:hAnsi="Arial" w:cs="Arial"/>
-          <w:sz w:val="24"/>
-          <w:szCs w:val="24"/>
-          <w:lang w:val="en-US"/>
-        </w:rPr>
-      </w:pPr>
-      <w:r>
-        <w:rPr>
-          <w:rFonts w:ascii="Arial" w:eastAsia="Times New Roman" w:hAnsi="Arial" w:cs="Arial"/>
-          <w:sz w:val="24"/>
-          <w:szCs w:val="24"/>
-          <w:lang w:val="en-US"/>
-        </w:rPr>
-        <w:t xml:space="preserve">Target Audience </w:t>
-      </w:r>
-    </w:p>
-    <w:p>
-      <w:pPr>
-        <w:pStyle w:val="ListParagraph"/>
-        <w:numPr>
-          <w:ilvl w:val="1"/>
-          <w:numId w:val="2"/>
-        </w:numPr>
-        <w:spacing w:after="0" w:line="240" w:lineRule="auto"/>
-        <w:jc w:val="both"/>
-        <w:rPr>
-          <w:rFonts w:ascii="Arial" w:eastAsia="Times New Roman" w:hAnsi="Arial" w:cs="Arial"/>
-          <w:sz w:val="24"/>
-          <w:szCs w:val="24"/>
-          <w:lang w:val="en-US"/>
-        </w:rPr>
-      </w:pPr>
-      <w:r>
-        <w:rPr>
-          <w:rFonts w:ascii="Arial" w:eastAsia="Times New Roman" w:hAnsi="Arial" w:cs="Arial"/>
-          <w:sz w:val="24"/>
-          <w:szCs w:val="24"/>
-          <w:lang w:val="en-US"/>
-        </w:rPr>
-        <w:t xml:space="preserve">Genre(s) </w:t>
-      </w:r>
-    </w:p>
-    <w:p>
-      <w:pPr>
-        <w:pStyle w:val="ListParagraph"/>
-        <w:numPr>
-          <w:ilvl w:val="1"/>
-          <w:numId w:val="2"/>
-        </w:numPr>
-        <w:spacing w:after="0" w:line="240" w:lineRule="auto"/>
-        <w:jc w:val="both"/>
-        <w:rPr>
-          <w:rFonts w:ascii="Arial" w:eastAsia="Times New Roman" w:hAnsi="Arial" w:cs="Arial"/>
-          <w:sz w:val="24"/>
-          <w:szCs w:val="24"/>
-          <w:lang w:val="en-US"/>
-        </w:rPr>
-      </w:pPr>
-      <w:r>
-        <w:rPr>
-          <w:rFonts w:ascii="Arial" w:eastAsia="Times New Roman" w:hAnsi="Arial" w:cs="Arial"/>
-          <w:sz w:val="24"/>
-          <w:szCs w:val="24"/>
-          <w:lang w:val="en-US"/>
-        </w:rPr>
-        <w:t xml:space="preserve">Game Flow Summary – How does the player move through the game? Include both the interface and the game itself. </w:t>
-      </w:r>
-    </w:p>
-    <w:p>
-      <w:pPr>
-        <w:pStyle w:val="ListParagraph"/>
-        <w:numPr>
-          <w:ilvl w:val="1"/>
-          <w:numId w:val="2"/>
-        </w:numPr>
-        <w:spacing w:after="0" w:line="240" w:lineRule="auto"/>
-        <w:jc w:val="both"/>
-        <w:rPr>
-          <w:rFonts w:ascii="Arial" w:eastAsia="Times New Roman" w:hAnsi="Arial" w:cs="Arial"/>
-          <w:sz w:val="24"/>
-          <w:szCs w:val="24"/>
-          <w:lang w:val="en-US"/>
-        </w:rPr>
-      </w:pPr>
-      <w:r>
-        <w:rPr>
-          <w:rFonts w:ascii="Arial" w:eastAsia="Times New Roman" w:hAnsi="Arial" w:cs="Arial"/>
-          <w:sz w:val="24"/>
-          <w:szCs w:val="24"/>
-          <w:lang w:val="en-US"/>
-        </w:rPr>
-        <w:t xml:space="preserve">Look and Feel – What is the basic look and feel of the game? What is the visual style? </w:t>
-      </w:r>
-    </w:p>
-    <w:p>
-      <w:pPr>
-        <w:pStyle w:val="ListParagraph"/>
-        <w:numPr>
-          <w:ilvl w:val="0"/>
-          <w:numId w:val="2"/>
-        </w:numPr>
-        <w:spacing w:after="0" w:line="240" w:lineRule="auto"/>
-        <w:jc w:val="both"/>
-        <w:rPr>
-          <w:rFonts w:ascii="Arial" w:eastAsia="Times New Roman" w:hAnsi="Arial" w:cs="Arial"/>
-          <w:sz w:val="24"/>
-          <w:szCs w:val="24"/>
-          <w:lang w:val="en-US"/>
-        </w:rPr>
-      </w:pPr>
-      <w:r>
-        <w:rPr>
-          <w:rFonts w:ascii="Arial" w:eastAsia="Times New Roman" w:hAnsi="Arial" w:cs="Arial"/>
-          <w:sz w:val="24"/>
-          <w:szCs w:val="24"/>
-          <w:lang w:val="en-US"/>
-        </w:rPr>
-        <w:t xml:space="preserve">Gameplay </w:t>
-      </w:r>
-    </w:p>
-    <w:p>
-      <w:pPr>
-        <w:pStyle w:val="ListParagraph"/>
-        <w:numPr>
-          <w:ilvl w:val="1"/>
-          <w:numId w:val="2"/>
-        </w:numPr>
-        <w:spacing w:after="0" w:line="240" w:lineRule="auto"/>
-        <w:jc w:val="both"/>
-        <w:rPr>
-          <w:rFonts w:ascii="Arial" w:eastAsia="Times New Roman" w:hAnsi="Arial" w:cs="Arial"/>
-          <w:sz w:val="24"/>
-          <w:szCs w:val="24"/>
-          <w:lang w:val="en-US"/>
-        </w:rPr>
-      </w:pPr>
-      <w:r>
-        <w:rPr>
-          <w:rFonts w:ascii="Arial" w:eastAsia="Times New Roman" w:hAnsi="Arial" w:cs="Arial"/>
-          <w:sz w:val="24"/>
-          <w:szCs w:val="24"/>
-          <w:lang w:val="en-US"/>
-        </w:rPr>
-        <w:t xml:space="preserve">Objectives – What are the objectives of the game? </w:t>
-      </w:r>
-    </w:p>
-    <w:p>
-      <w:pPr>
-        <w:pStyle w:val="ListParagraph"/>
-        <w:numPr>
-          <w:ilvl w:val="1"/>
-          <w:numId w:val="2"/>
-        </w:numPr>
-        <w:spacing w:after="0" w:line="240" w:lineRule="auto"/>
-        <w:jc w:val="both"/>
-        <w:rPr>
-          <w:rFonts w:ascii="Arial" w:eastAsia="Times New Roman" w:hAnsi="Arial" w:cs="Arial"/>
-          <w:sz w:val="24"/>
-          <w:szCs w:val="24"/>
-          <w:lang w:val="en-US"/>
-        </w:rPr>
-      </w:pPr>
-      <w:r>
-        <w:rPr>
-          <w:rFonts w:ascii="Arial" w:eastAsia="Times New Roman" w:hAnsi="Arial" w:cs="Arial"/>
-          <w:sz w:val="24"/>
-          <w:szCs w:val="24"/>
-          <w:lang w:val="en-US"/>
-        </w:rPr>
-        <w:t xml:space="preserve">Game Progression </w:t>
-      </w:r>
-    </w:p>
-    <w:p>
-      <w:pPr>
-        <w:pStyle w:val="ListParagraph"/>
-        <w:numPr>
-          <w:ilvl w:val="1"/>
-          <w:numId w:val="2"/>
-        </w:numPr>
-        <w:spacing w:after="0" w:line="240" w:lineRule="auto"/>
-        <w:jc w:val="both"/>
-        <w:rPr>
-          <w:rFonts w:ascii="Arial" w:eastAsia="Times New Roman" w:hAnsi="Arial" w:cs="Arial"/>
-          <w:sz w:val="24"/>
-          <w:szCs w:val="24"/>
-          <w:lang w:val="en-US"/>
-        </w:rPr>
-      </w:pPr>
-      <w:r>
-        <w:rPr>
-          <w:rFonts w:ascii="Arial" w:eastAsia="Times New Roman" w:hAnsi="Arial" w:cs="Arial"/>
-          <w:sz w:val="24"/>
-          <w:szCs w:val="24"/>
-          <w:lang w:val="en-US"/>
-        </w:rPr>
-        <w:t xml:space="preserve">Play Flow – How does the game flow for the game player </w:t>
-      </w:r>
-    </w:p>
-    <w:p>
-      <w:pPr>
-        <w:pStyle w:val="ListParagraph"/>
-        <w:numPr>
-          <w:ilvl w:val="1"/>
-          <w:numId w:val="2"/>
-        </w:numPr>
-        <w:spacing w:after="0" w:line="240" w:lineRule="auto"/>
-        <w:jc w:val="both"/>
-        <w:rPr>
-          <w:rFonts w:ascii="Arial" w:eastAsia="Times New Roman" w:hAnsi="Arial" w:cs="Arial"/>
-          <w:sz w:val="24"/>
-          <w:szCs w:val="24"/>
-          <w:lang w:val="en-US"/>
-        </w:rPr>
-      </w:pPr>
-      <w:r>
-        <w:rPr>
-          <w:rFonts w:ascii="Arial" w:eastAsia="Times New Roman" w:hAnsi="Arial" w:cs="Arial"/>
-          <w:sz w:val="24"/>
-          <w:szCs w:val="24"/>
-          <w:lang w:val="en-US"/>
-        </w:rPr>
-        <w:t xml:space="preserve">Mission/challenge Structure </w:t>
-      </w:r>
-    </w:p>
-    <w:p>
-      <w:pPr>
-        <w:pStyle w:val="ListParagraph"/>
-        <w:numPr>
-          <w:ilvl w:val="1"/>
-          <w:numId w:val="2"/>
-        </w:numPr>
-        <w:spacing w:after="0" w:line="240" w:lineRule="auto"/>
-        <w:jc w:val="both"/>
-        <w:rPr>
-          <w:rFonts w:ascii="Arial" w:eastAsia="Times New Roman" w:hAnsi="Arial" w:cs="Arial"/>
-          <w:sz w:val="24"/>
-          <w:szCs w:val="24"/>
-          <w:lang w:val="en-US"/>
-        </w:rPr>
-      </w:pPr>
-      <w:r>
-        <w:rPr>
-          <w:rFonts w:ascii="Arial" w:eastAsia="Times New Roman" w:hAnsi="Arial" w:cs="Arial"/>
-          <w:sz w:val="24"/>
-          <w:szCs w:val="24"/>
-          <w:lang w:val="en-US"/>
-        </w:rPr>
-        <w:t xml:space="preserve">Puzzle Structure </w:t>
-      </w:r>
-    </w:p>
-    <w:p>
-      <w:pPr>
-        <w:pStyle w:val="ListParagraph"/>
-        <w:numPr>
-          <w:ilvl w:val="0"/>
-          <w:numId w:val="2"/>
-        </w:numPr>
-        <w:spacing w:after="0" w:line="240" w:lineRule="auto"/>
-        <w:jc w:val="both"/>
-        <w:rPr>
-          <w:rFonts w:ascii="Arial" w:eastAsia="Times New Roman" w:hAnsi="Arial" w:cs="Arial"/>
-          <w:sz w:val="24"/>
-          <w:szCs w:val="24"/>
-          <w:lang w:val="en-US"/>
-        </w:rPr>
-      </w:pPr>
-      <w:r>
-        <w:rPr>
-          <w:rFonts w:ascii="Arial" w:eastAsia="Times New Roman" w:hAnsi="Arial" w:cs="Arial"/>
-          <w:sz w:val="24"/>
-          <w:szCs w:val="24"/>
-          <w:lang w:val="en-US"/>
-        </w:rPr>
-        <w:t xml:space="preserve">Mechanics (Key Section) </w:t>
-      </w:r>
-    </w:p>
-    <w:p>
-      <w:pPr>
-        <w:pStyle w:val="ListParagraph"/>
-        <w:numPr>
-          <w:ilvl w:val="1"/>
-          <w:numId w:val="2"/>
-        </w:numPr>
-        <w:spacing w:after="0" w:line="240" w:lineRule="auto"/>
-        <w:jc w:val="both"/>
-        <w:rPr>
-          <w:rFonts w:ascii="Arial" w:eastAsia="Times New Roman" w:hAnsi="Arial" w:cs="Arial"/>
-          <w:sz w:val="24"/>
-          <w:szCs w:val="24"/>
-          <w:lang w:val="en-US"/>
-        </w:rPr>
-      </w:pPr>
-      <w:r>
-        <w:rPr>
-          <w:rFonts w:ascii="Arial" w:eastAsia="Times New Roman" w:hAnsi="Arial" w:cs="Arial"/>
-          <w:sz w:val="24"/>
-          <w:szCs w:val="24"/>
-          <w:lang w:val="en-US"/>
-        </w:rPr>
-        <w:t xml:space="preserve">Rules – What are the rules to the game, both implicit and explicit. </w:t>
-      </w:r>
-    </w:p>
-    <w:p>
-      <w:pPr>
-        <w:pStyle w:val="ListParagraph"/>
-        <w:numPr>
-          <w:ilvl w:val="1"/>
-          <w:numId w:val="2"/>
-        </w:numPr>
-        <w:spacing w:after="0" w:line="240" w:lineRule="auto"/>
-        <w:jc w:val="both"/>
-        <w:rPr>
-          <w:rFonts w:ascii="Arial" w:eastAsia="Times New Roman" w:hAnsi="Arial" w:cs="Arial"/>
-          <w:sz w:val="24"/>
-          <w:szCs w:val="24"/>
-          <w:lang w:val="en-US"/>
-        </w:rPr>
-      </w:pPr>
-      <w:r>
-        <w:rPr>
-          <w:rFonts w:ascii="Arial" w:eastAsia="Times New Roman" w:hAnsi="Arial" w:cs="Arial"/>
-          <w:sz w:val="24"/>
-          <w:szCs w:val="24"/>
-          <w:lang w:val="en-US"/>
-        </w:rPr>
-        <w:t xml:space="preserve">Model of the game universe. Think of it as a simulation of a world, how do all the pieces </w:t>
-      </w:r>
-      <w:r>
-        <w:rPr>
-          <w:rFonts w:ascii="Times New Roman" w:eastAsia="Times New Roman" w:hAnsi="Times New Roman" w:cs="Times New Roman"/>
-          <w:sz w:val="24"/>
-          <w:szCs w:val="24"/>
-          <w:lang w:val="en-US"/>
-        </w:rPr>
-        <w:br/>
-      </w:r>
-      <w:r>
-        <w:rPr>
-          <w:rFonts w:ascii="Arial" w:eastAsia="Times New Roman" w:hAnsi="Arial" w:cs="Arial"/>
-          <w:sz w:val="24"/>
-          <w:szCs w:val="24"/>
-          <w:lang w:val="en-US"/>
-        </w:rPr>
-        <w:t>interact?</w:t>
-      </w:r>
-    </w:p>
-    <w:p>
-      <w:pPr>
-        <w:pStyle w:val="ListParagraph"/>
-        <w:numPr>
-          <w:ilvl w:val="1"/>
-          <w:numId w:val="2"/>
-        </w:numPr>
-        <w:spacing w:after="0" w:line="240" w:lineRule="auto"/>
-        <w:jc w:val="both"/>
-        <w:rPr>
-          <w:rFonts w:ascii="Arial" w:eastAsia="Times New Roman" w:hAnsi="Arial" w:cs="Arial"/>
-          <w:sz w:val="24"/>
-          <w:szCs w:val="24"/>
-          <w:lang w:val="en-US"/>
-        </w:rPr>
-      </w:pPr>
-      <w:r>
-        <w:rPr>
-          <w:rFonts w:ascii="Arial" w:eastAsia="Times New Roman" w:hAnsi="Arial" w:cs="Arial"/>
-          <w:sz w:val="24"/>
-          <w:szCs w:val="24"/>
-          <w:lang w:val="en-US"/>
-        </w:rPr>
-        <w:t xml:space="preserve">Physics – How does the physical universe work? </w:t>
-      </w:r>
-    </w:p>
-    <w:p>
-      <w:pPr>
-        <w:pStyle w:val="ListParagraph"/>
-        <w:numPr>
-          <w:ilvl w:val="1"/>
-          <w:numId w:val="2"/>
-        </w:numPr>
-        <w:spacing w:after="0" w:line="240" w:lineRule="auto"/>
-        <w:jc w:val="both"/>
-        <w:rPr>
-          <w:rFonts w:ascii="Arial" w:eastAsia="Times New Roman" w:hAnsi="Arial" w:cs="Arial"/>
-          <w:sz w:val="24"/>
-          <w:szCs w:val="24"/>
-          <w:lang w:val="en-US"/>
-        </w:rPr>
-      </w:pPr>
-      <w:r>
-        <w:rPr>
-          <w:rFonts w:ascii="Arial" w:eastAsia="Times New Roman" w:hAnsi="Arial" w:cs="Arial"/>
-          <w:sz w:val="24"/>
-          <w:szCs w:val="24"/>
-          <w:lang w:val="en-US"/>
-        </w:rPr>
-        <w:t xml:space="preserve">Economy – What is the economy of the game? How does it work? </w:t>
-      </w:r>
-    </w:p>
-    <w:p>
-      <w:pPr>
-        <w:pStyle w:val="ListParagraph"/>
-        <w:numPr>
-          <w:ilvl w:val="1"/>
-          <w:numId w:val="2"/>
-        </w:numPr>
-        <w:spacing w:after="0" w:line="240" w:lineRule="auto"/>
-        <w:jc w:val="both"/>
-        <w:rPr>
-          <w:rFonts w:ascii="Arial" w:eastAsia="Times New Roman" w:hAnsi="Arial" w:cs="Arial"/>
-          <w:sz w:val="24"/>
-          <w:szCs w:val="24"/>
-          <w:lang w:val="en-US"/>
-        </w:rPr>
-      </w:pPr>
-      <w:r>
-        <w:rPr>
-          <w:rFonts w:ascii="Arial" w:eastAsia="Times New Roman" w:hAnsi="Arial" w:cs="Arial"/>
-          <w:sz w:val="24"/>
-          <w:szCs w:val="24"/>
-          <w:lang w:val="en-US"/>
-        </w:rPr>
-        <w:t xml:space="preserve">Character movement in the game </w:t>
-      </w:r>
-    </w:p>
-    <w:p>
-      <w:pPr>
-        <w:pStyle w:val="ListParagraph"/>
-        <w:numPr>
-          <w:ilvl w:val="1"/>
-          <w:numId w:val="2"/>
-        </w:numPr>
-        <w:spacing w:after="0" w:line="240" w:lineRule="auto"/>
-        <w:jc w:val="both"/>
-        <w:rPr>
-          <w:rFonts w:ascii="Times New Roman" w:eastAsia="Times New Roman" w:hAnsi="Times New Roman" w:cs="Times New Roman"/>
-          <w:sz w:val="24"/>
-          <w:szCs w:val="24"/>
-          <w:lang w:val="en-US"/>
-        </w:rPr>
-      </w:pPr>
-      <w:r>
-        <w:rPr>
-          <w:rFonts w:ascii="Arial" w:eastAsia="Times New Roman" w:hAnsi="Arial" w:cs="Arial"/>
-          <w:sz w:val="24"/>
-          <w:szCs w:val="24"/>
-          <w:lang w:val="en-US"/>
-        </w:rPr>
-        <w:t xml:space="preserve">Objects – how to pick them up and move them </w:t>
-      </w:r>
-    </w:p>
-    <w:p>
-      <w:pPr>
-        <w:pStyle w:val="ListParagraph"/>
-        <w:numPr>
-          <w:ilvl w:val="1"/>
-          <w:numId w:val="2"/>
-        </w:numPr>
-        <w:spacing w:after="0" w:line="240" w:lineRule="auto"/>
-        <w:jc w:val="both"/>
-        <w:rPr>
-          <w:rFonts w:ascii="Arial" w:eastAsia="Times New Roman" w:hAnsi="Arial" w:cs="Arial"/>
-          <w:sz w:val="24"/>
-          <w:szCs w:val="24"/>
-          <w:lang w:val="en-US"/>
-        </w:rPr>
-      </w:pPr>
-      <w:r>
-        <w:rPr>
-          <w:rFonts w:ascii="Arial" w:eastAsia="Times New Roman" w:hAnsi="Arial" w:cs="Arial"/>
-          <w:sz w:val="24"/>
-          <w:szCs w:val="24"/>
-          <w:lang w:val="en-US"/>
-        </w:rPr>
-        <w:t xml:space="preserve">Actions, including whatever switches and buttons are used, interacting with objects, and </w:t>
-      </w:r>
-      <w:r>
-        <w:rPr>
-          <w:rFonts w:ascii="Times New Roman" w:eastAsia="Times New Roman" w:hAnsi="Times New Roman" w:cs="Times New Roman"/>
-          <w:sz w:val="24"/>
-          <w:szCs w:val="24"/>
-          <w:lang w:val="en-US"/>
-        </w:rPr>
-        <w:br/>
-      </w:r>
-      <w:r>
-        <w:rPr>
-          <w:rFonts w:ascii="Arial" w:eastAsia="Times New Roman" w:hAnsi="Arial" w:cs="Arial"/>
-          <w:sz w:val="24"/>
-          <w:szCs w:val="24"/>
-          <w:lang w:val="en-US"/>
-        </w:rPr>
-        <w:t xml:space="preserve">what means of communication are used </w:t>
-      </w:r>
-    </w:p>
-    <w:p>
-      <w:pPr>
-        <w:pStyle w:val="ListParagraph"/>
-        <w:numPr>
-          <w:ilvl w:val="1"/>
-          <w:numId w:val="2"/>
-        </w:numPr>
-        <w:spacing w:after="0" w:line="240" w:lineRule="auto"/>
-        <w:jc w:val="both"/>
-        <w:rPr>
-          <w:rFonts w:ascii="Arial" w:eastAsia="Times New Roman" w:hAnsi="Arial" w:cs="Arial"/>
-          <w:sz w:val="24"/>
-          <w:szCs w:val="24"/>
-          <w:lang w:val="en-US"/>
-        </w:rPr>
-      </w:pPr>
-      <w:r>
-        <w:rPr>
-          <w:rFonts w:ascii="Arial" w:eastAsia="Times New Roman" w:hAnsi="Arial" w:cs="Arial"/>
-          <w:sz w:val="24"/>
-          <w:szCs w:val="24"/>
-          <w:lang w:val="en-US"/>
-        </w:rPr>
-        <w:t xml:space="preserve">Combat – If there is combat or even conflict, how is this specifically modeled? </w:t>
-      </w:r>
-    </w:p>
-    <w:p>
-      <w:pPr>
-        <w:pStyle w:val="ListParagraph"/>
-        <w:numPr>
-          <w:ilvl w:val="1"/>
-          <w:numId w:val="2"/>
-        </w:numPr>
-        <w:spacing w:after="0" w:line="240" w:lineRule="auto"/>
-        <w:jc w:val="both"/>
-        <w:rPr>
-          <w:rFonts w:ascii="Arial" w:eastAsia="Times New Roman" w:hAnsi="Arial" w:cs="Arial"/>
-          <w:sz w:val="24"/>
-          <w:szCs w:val="24"/>
-          <w:lang w:val="en-US"/>
-        </w:rPr>
-      </w:pPr>
-      <w:r>
-        <w:rPr>
-          <w:rFonts w:ascii="Arial" w:eastAsia="Times New Roman" w:hAnsi="Arial" w:cs="Arial"/>
-          <w:sz w:val="24"/>
-          <w:szCs w:val="24"/>
-          <w:lang w:val="en-US"/>
-        </w:rPr>
-        <w:t xml:space="preserve">Screen Flow -- How each screen is related to every other and a description of the purpose </w:t>
-      </w:r>
-      <w:r>
-        <w:rPr>
-          <w:rFonts w:ascii="Times New Roman" w:eastAsia="Times New Roman" w:hAnsi="Times New Roman" w:cs="Times New Roman"/>
-          <w:sz w:val="24"/>
-          <w:szCs w:val="24"/>
-          <w:lang w:val="en-US"/>
-        </w:rPr>
-        <w:br/>
-      </w:r>
-      <w:r>
-        <w:rPr>
-          <w:rFonts w:ascii="Arial" w:eastAsia="Times New Roman" w:hAnsi="Arial" w:cs="Arial"/>
-          <w:sz w:val="24"/>
-          <w:szCs w:val="24"/>
-          <w:lang w:val="en-US"/>
-        </w:rPr>
-        <w:t xml:space="preserve">of each screen </w:t>
-      </w:r>
-    </w:p>
-    <w:p>
-      <w:pPr>
-        <w:pStyle w:val="ListParagraph"/>
-        <w:numPr>
-          <w:ilvl w:val="1"/>
-          <w:numId w:val="2"/>
-        </w:numPr>
-        <w:spacing w:after="0" w:line="240" w:lineRule="auto"/>
-        <w:jc w:val="both"/>
-        <w:rPr>
-          <w:rFonts w:ascii="Arial" w:eastAsia="Times New Roman" w:hAnsi="Arial" w:cs="Arial"/>
-          <w:sz w:val="24"/>
-          <w:szCs w:val="24"/>
-          <w:lang w:val="en-US"/>
-        </w:rPr>
-      </w:pPr>
-      <w:r>
-        <w:rPr>
-          <w:rFonts w:ascii="Arial" w:eastAsia="Times New Roman" w:hAnsi="Arial" w:cs="Arial"/>
-          <w:sz w:val="24"/>
-          <w:szCs w:val="24"/>
-          <w:lang w:val="en-US"/>
-        </w:rPr>
-        <w:t>Game Options - What are the options and how do they affect game play? 4.11.</w:t>
-      </w:r>
-      <w:r>
-        <w:rPr>
-          <w:rFonts w:ascii="Courier New" w:eastAsia="Times New Roman" w:hAnsi="Courier New" w:cs="Courier New"/>
-          <w:sz w:val="24"/>
-          <w:szCs w:val="24"/>
-          <w:lang w:val="en-US"/>
-        </w:rPr>
-        <w:t xml:space="preserve"> </w:t>
-      </w:r>
-      <w:r>
-        <w:rPr>
-          <w:rFonts w:ascii="Arial" w:eastAsia="Times New Roman" w:hAnsi="Arial" w:cs="Arial"/>
-          <w:sz w:val="24"/>
-          <w:szCs w:val="24"/>
-          <w:lang w:val="en-US"/>
-        </w:rPr>
-        <w:t xml:space="preserve">Replaying and saving </w:t>
-      </w:r>
-    </w:p>
-    <w:p>
-      <w:pPr>
-        <w:pStyle w:val="ListParagraph"/>
-        <w:numPr>
-          <w:ilvl w:val="1"/>
-          <w:numId w:val="2"/>
-        </w:numPr>
-        <w:spacing w:after="0" w:line="240" w:lineRule="auto"/>
-        <w:jc w:val="both"/>
-        <w:rPr>
-          <w:rFonts w:ascii="Arial" w:eastAsia="Times New Roman" w:hAnsi="Arial" w:cs="Arial"/>
-          <w:sz w:val="24"/>
-          <w:szCs w:val="24"/>
-          <w:lang w:val="en-US"/>
-        </w:rPr>
-      </w:pPr>
-      <w:r>
-        <w:rPr>
-          <w:rFonts w:ascii="Arial" w:eastAsia="Times New Roman" w:hAnsi="Arial" w:cs="Arial"/>
-          <w:sz w:val="24"/>
-          <w:szCs w:val="24"/>
-          <w:lang w:val="en-US"/>
-        </w:rPr>
-        <w:t xml:space="preserve">Cheats and Easter Eggs </w:t>
-      </w:r>
-    </w:p>
-    <w:p>
-      <w:pPr>
-        <w:pStyle w:val="ListParagraph"/>
-        <w:numPr>
-          <w:ilvl w:val="0"/>
-          <w:numId w:val="2"/>
-        </w:numPr>
-        <w:spacing w:after="0" w:line="240" w:lineRule="auto"/>
-        <w:jc w:val="both"/>
-        <w:rPr>
-          <w:rFonts w:ascii="Arial" w:eastAsia="Times New Roman" w:hAnsi="Arial" w:cs="Arial"/>
-          <w:sz w:val="24"/>
-          <w:szCs w:val="24"/>
-          <w:lang w:val="en-US"/>
-        </w:rPr>
-      </w:pPr>
-      <w:r>
-        <w:rPr>
-          <w:rFonts w:ascii="Arial" w:eastAsia="Times New Roman" w:hAnsi="Arial" w:cs="Arial"/>
-          <w:sz w:val="24"/>
-          <w:szCs w:val="24"/>
-          <w:lang w:val="en-US"/>
-        </w:rPr>
-        <w:t xml:space="preserve">Story and Narrative </w:t>
-      </w:r>
-    </w:p>
-    <w:p>
-      <w:pPr>
-        <w:pStyle w:val="ListParagraph"/>
-        <w:numPr>
-          <w:ilvl w:val="1"/>
-          <w:numId w:val="2"/>
-        </w:numPr>
-        <w:spacing w:after="0" w:line="240" w:lineRule="auto"/>
-        <w:jc w:val="both"/>
-        <w:rPr>
-          <w:rFonts w:ascii="Arial" w:eastAsia="Times New Roman" w:hAnsi="Arial" w:cs="Arial"/>
-          <w:sz w:val="24"/>
-          <w:szCs w:val="24"/>
-          <w:lang w:val="en-US"/>
-        </w:rPr>
-      </w:pPr>
-      <w:r>
-        <w:rPr>
-          <w:rFonts w:ascii="Arial" w:eastAsia="Times New Roman" w:hAnsi="Arial" w:cs="Arial"/>
-          <w:sz w:val="24"/>
-          <w:szCs w:val="24"/>
-          <w:lang w:val="en-US"/>
-        </w:rPr>
-        <w:t xml:space="preserve">Back story </w:t>
-      </w:r>
-    </w:p>
-    <w:p>
-      <w:pPr>
-        <w:pStyle w:val="ListParagraph"/>
-        <w:numPr>
-          <w:ilvl w:val="1"/>
-          <w:numId w:val="2"/>
-        </w:numPr>
-        <w:spacing w:after="0" w:line="240" w:lineRule="auto"/>
-        <w:jc w:val="both"/>
-        <w:rPr>
-          <w:rFonts w:ascii="Arial" w:eastAsia="Times New Roman" w:hAnsi="Arial" w:cs="Arial"/>
-          <w:sz w:val="24"/>
-          <w:szCs w:val="24"/>
-          <w:lang w:val="en-US"/>
-        </w:rPr>
-      </w:pPr>
-      <w:r>
-        <w:rPr>
-          <w:rFonts w:ascii="Arial" w:eastAsia="Times New Roman" w:hAnsi="Arial" w:cs="Arial"/>
-          <w:sz w:val="24"/>
-          <w:szCs w:val="24"/>
-          <w:lang w:val="en-US"/>
-        </w:rPr>
-        <w:t xml:space="preserve">Plot elements </w:t>
-      </w:r>
-    </w:p>
-    <w:p>
-      <w:pPr>
-        <w:pStyle w:val="ListParagraph"/>
-        <w:numPr>
-          <w:ilvl w:val="1"/>
-          <w:numId w:val="2"/>
-        </w:numPr>
-        <w:spacing w:after="0" w:line="240" w:lineRule="auto"/>
-        <w:jc w:val="both"/>
-        <w:rPr>
-          <w:rFonts w:ascii="Arial" w:eastAsia="Times New Roman" w:hAnsi="Arial" w:cs="Arial"/>
-          <w:sz w:val="24"/>
-          <w:szCs w:val="24"/>
-          <w:lang w:val="en-US"/>
-        </w:rPr>
-      </w:pPr>
-      <w:r>
-        <w:rPr>
-          <w:rFonts w:ascii="Arial" w:eastAsia="Times New Roman" w:hAnsi="Arial" w:cs="Arial"/>
-          <w:sz w:val="24"/>
-          <w:szCs w:val="24"/>
-          <w:lang w:val="en-US"/>
-        </w:rPr>
-        <w:t xml:space="preserve">Game story progression </w:t>
-      </w:r>
-    </w:p>
-    <w:p>
-      <w:pPr>
-        <w:pStyle w:val="ListParagraph"/>
-        <w:numPr>
-          <w:ilvl w:val="1"/>
-          <w:numId w:val="2"/>
-        </w:numPr>
-        <w:spacing w:after="0" w:line="240" w:lineRule="auto"/>
-        <w:jc w:val="both"/>
-        <w:rPr>
-          <w:rFonts w:ascii="Arial" w:eastAsia="Times New Roman" w:hAnsi="Arial" w:cs="Arial"/>
-          <w:sz w:val="24"/>
-          <w:szCs w:val="24"/>
-          <w:lang w:val="en-US"/>
-        </w:rPr>
-      </w:pPr>
-      <w:r>
-        <w:rPr>
-          <w:rFonts w:ascii="Arial" w:eastAsia="Times New Roman" w:hAnsi="Arial" w:cs="Arial"/>
-          <w:sz w:val="24"/>
-          <w:szCs w:val="24"/>
-          <w:lang w:val="en-US"/>
-        </w:rPr>
-        <w:t xml:space="preserve">Cut scenes -- descriptions include the actors, the setting, and the storyboard or script. </w:t>
-      </w:r>
-    </w:p>
-    <w:p>
-      <w:pPr>
-        <w:pStyle w:val="ListParagraph"/>
-        <w:numPr>
-          <w:ilvl w:val="0"/>
-          <w:numId w:val="2"/>
-        </w:numPr>
-        <w:spacing w:after="0" w:line="240" w:lineRule="auto"/>
-        <w:jc w:val="both"/>
-        <w:rPr>
-          <w:rFonts w:ascii="Arial" w:eastAsia="Times New Roman" w:hAnsi="Arial" w:cs="Arial"/>
-          <w:sz w:val="24"/>
-          <w:szCs w:val="24"/>
-          <w:lang w:val="en-US"/>
-        </w:rPr>
-      </w:pPr>
-      <w:r>
-        <w:rPr>
-          <w:rFonts w:ascii="Arial" w:eastAsia="Times New Roman" w:hAnsi="Arial" w:cs="Arial"/>
-          <w:sz w:val="24"/>
-          <w:szCs w:val="24"/>
-          <w:lang w:val="en-US"/>
-        </w:rPr>
-        <w:t xml:space="preserve">Game World </w:t>
-      </w:r>
-    </w:p>
-    <w:p>
-      <w:pPr>
-        <w:pStyle w:val="ListParagraph"/>
-        <w:numPr>
-          <w:ilvl w:val="1"/>
-          <w:numId w:val="2"/>
-        </w:numPr>
-        <w:spacing w:after="0" w:line="240" w:lineRule="auto"/>
-        <w:jc w:val="both"/>
-        <w:rPr>
-          <w:rFonts w:ascii="Arial" w:eastAsia="Times New Roman" w:hAnsi="Arial" w:cs="Arial"/>
-          <w:sz w:val="24"/>
-          <w:szCs w:val="24"/>
-          <w:lang w:val="en-US"/>
-        </w:rPr>
-      </w:pPr>
-      <w:r>
-        <w:rPr>
-          <w:rFonts w:ascii="Arial" w:eastAsia="Times New Roman" w:hAnsi="Arial" w:cs="Arial"/>
-          <w:sz w:val="24"/>
-          <w:szCs w:val="24"/>
-          <w:lang w:val="en-US"/>
-        </w:rPr>
-        <w:t xml:space="preserve">General look and feel of world </w:t>
-      </w:r>
-    </w:p>
-    <w:p>
-      <w:pPr>
-        <w:pStyle w:val="ListParagraph"/>
-        <w:numPr>
-          <w:ilvl w:val="1"/>
-          <w:numId w:val="2"/>
-        </w:numPr>
-        <w:spacing w:after="0" w:line="240" w:lineRule="auto"/>
-        <w:jc w:val="both"/>
-        <w:rPr>
-          <w:rFonts w:ascii="Arial" w:eastAsia="Times New Roman" w:hAnsi="Arial" w:cs="Arial"/>
-          <w:sz w:val="24"/>
-          <w:szCs w:val="24"/>
-          <w:lang w:val="en-US"/>
-        </w:rPr>
-      </w:pPr>
-      <w:r>
-        <w:rPr>
-          <w:rFonts w:ascii="Arial" w:eastAsia="Times New Roman" w:hAnsi="Arial" w:cs="Arial"/>
-          <w:sz w:val="24"/>
-          <w:szCs w:val="24"/>
-          <w:lang w:val="en-US"/>
-        </w:rPr>
-        <w:lastRenderedPageBreak/>
-        <w:t xml:space="preserve">Areas </w:t>
-      </w:r>
-    </w:p>
-    <w:p>
-      <w:pPr>
-        <w:pStyle w:val="ListParagraph"/>
-        <w:numPr>
-          <w:ilvl w:val="2"/>
-          <w:numId w:val="2"/>
-        </w:numPr>
-        <w:spacing w:after="0" w:line="240" w:lineRule="auto"/>
-        <w:jc w:val="both"/>
-        <w:rPr>
-          <w:rFonts w:ascii="Arial" w:eastAsia="Times New Roman" w:hAnsi="Arial" w:cs="Arial"/>
-          <w:sz w:val="24"/>
-          <w:szCs w:val="24"/>
-          <w:lang w:val="en-US"/>
-        </w:rPr>
-      </w:pPr>
-      <w:r>
-        <w:rPr>
-          <w:rFonts w:ascii="Arial" w:eastAsia="Times New Roman" w:hAnsi="Arial" w:cs="Arial"/>
-          <w:sz w:val="24"/>
-          <w:szCs w:val="24"/>
-          <w:lang w:val="en-US"/>
-        </w:rPr>
-        <w:t xml:space="preserve">General description and physical characteristics </w:t>
-      </w:r>
-    </w:p>
-    <w:p>
-      <w:pPr>
-        <w:pStyle w:val="ListParagraph"/>
-        <w:numPr>
-          <w:ilvl w:val="2"/>
-          <w:numId w:val="2"/>
-        </w:numPr>
-        <w:spacing w:after="0" w:line="240" w:lineRule="auto"/>
-        <w:jc w:val="both"/>
-        <w:rPr>
-          <w:rFonts w:ascii="Arial" w:eastAsia="Times New Roman" w:hAnsi="Arial" w:cs="Arial"/>
-          <w:sz w:val="24"/>
-          <w:szCs w:val="24"/>
-          <w:lang w:val="en-US"/>
-        </w:rPr>
-      </w:pPr>
-      <w:r>
-        <w:rPr>
-          <w:rFonts w:ascii="Arial" w:eastAsia="Times New Roman" w:hAnsi="Arial" w:cs="Arial"/>
-          <w:sz w:val="24"/>
-          <w:szCs w:val="24"/>
-          <w:lang w:val="en-US"/>
-        </w:rPr>
-        <w:t xml:space="preserve">How relate to the rest of the world </w:t>
-      </w:r>
-    </w:p>
-    <w:p>
-      <w:pPr>
-        <w:pStyle w:val="ListParagraph"/>
-        <w:numPr>
-          <w:ilvl w:val="3"/>
-          <w:numId w:val="2"/>
-        </w:numPr>
-        <w:spacing w:after="0" w:line="240" w:lineRule="auto"/>
-        <w:jc w:val="both"/>
-        <w:rPr>
-          <w:rFonts w:ascii="Arial" w:eastAsia="Times New Roman" w:hAnsi="Arial" w:cs="Arial"/>
-          <w:sz w:val="24"/>
-          <w:szCs w:val="24"/>
-          <w:lang w:val="en-US"/>
-        </w:rPr>
-      </w:pPr>
-      <w:r>
-        <w:rPr>
-          <w:rFonts w:ascii="Arial" w:eastAsia="Times New Roman" w:hAnsi="Arial" w:cs="Arial"/>
-          <w:sz w:val="24"/>
-          <w:szCs w:val="24"/>
-          <w:lang w:val="en-US"/>
-        </w:rPr>
-        <w:t xml:space="preserve">What levels use it </w:t>
-      </w:r>
-    </w:p>
-    <w:p>
-      <w:pPr>
-        <w:pStyle w:val="ListParagraph"/>
-        <w:numPr>
-          <w:ilvl w:val="3"/>
-          <w:numId w:val="2"/>
-        </w:numPr>
-        <w:spacing w:after="0" w:line="240" w:lineRule="auto"/>
-        <w:jc w:val="both"/>
-        <w:rPr>
-          <w:rFonts w:ascii="Arial" w:eastAsia="Times New Roman" w:hAnsi="Arial" w:cs="Arial"/>
-          <w:sz w:val="24"/>
-          <w:szCs w:val="24"/>
-          <w:lang w:val="en-US"/>
-        </w:rPr>
-      </w:pPr>
-      <w:r>
-        <w:rPr>
-          <w:rFonts w:ascii="Arial" w:eastAsia="Times New Roman" w:hAnsi="Arial" w:cs="Arial"/>
-          <w:sz w:val="24"/>
-          <w:szCs w:val="24"/>
-          <w:lang w:val="en-US"/>
-        </w:rPr>
-        <w:t xml:space="preserve">Connections to other areas </w:t>
-      </w:r>
-    </w:p>
-    <w:p>
-      <w:pPr>
-        <w:pStyle w:val="ListParagraph"/>
-        <w:numPr>
-          <w:ilvl w:val="0"/>
-          <w:numId w:val="2"/>
-        </w:numPr>
-        <w:spacing w:after="0" w:line="240" w:lineRule="auto"/>
-        <w:jc w:val="both"/>
-        <w:rPr>
-          <w:rFonts w:ascii="Arial" w:eastAsia="Times New Roman" w:hAnsi="Arial" w:cs="Arial"/>
-          <w:sz w:val="24"/>
-          <w:szCs w:val="24"/>
-          <w:lang w:val="en-US"/>
-        </w:rPr>
-      </w:pPr>
-      <w:r>
-        <w:rPr>
-          <w:rFonts w:ascii="Arial" w:eastAsia="Times New Roman" w:hAnsi="Arial" w:cs="Arial"/>
-          <w:sz w:val="24"/>
-          <w:szCs w:val="24"/>
-          <w:lang w:val="en-US"/>
-        </w:rPr>
-        <w:t xml:space="preserve">Characters. </w:t>
-      </w:r>
-    </w:p>
-    <w:p>
-      <w:pPr>
-        <w:pStyle w:val="ListParagraph"/>
-        <w:numPr>
-          <w:ilvl w:val="1"/>
-          <w:numId w:val="2"/>
-        </w:numPr>
-        <w:spacing w:after="0" w:line="240" w:lineRule="auto"/>
-        <w:jc w:val="both"/>
-        <w:rPr>
-          <w:rFonts w:ascii="Arial" w:eastAsia="Times New Roman" w:hAnsi="Arial" w:cs="Arial"/>
-          <w:sz w:val="24"/>
-          <w:szCs w:val="24"/>
-          <w:lang w:val="en-US"/>
-        </w:rPr>
-      </w:pPr>
-      <w:r>
-        <w:rPr>
-          <w:rFonts w:ascii="Arial" w:eastAsia="Times New Roman" w:hAnsi="Arial" w:cs="Arial"/>
-          <w:sz w:val="24"/>
-          <w:szCs w:val="24"/>
-          <w:lang w:val="en-US"/>
-        </w:rPr>
-        <w:t xml:space="preserve">For each character </w:t>
-      </w:r>
-    </w:p>
-    <w:p>
-      <w:pPr>
-        <w:pStyle w:val="ListParagraph"/>
-        <w:numPr>
-          <w:ilvl w:val="2"/>
-          <w:numId w:val="2"/>
-        </w:numPr>
-        <w:spacing w:after="0" w:line="240" w:lineRule="auto"/>
-        <w:jc w:val="both"/>
-        <w:rPr>
-          <w:rFonts w:ascii="Arial" w:eastAsia="Times New Roman" w:hAnsi="Arial" w:cs="Arial"/>
-          <w:sz w:val="24"/>
-          <w:szCs w:val="24"/>
-          <w:lang w:val="en-US"/>
-        </w:rPr>
-      </w:pPr>
-      <w:r>
-        <w:rPr>
-          <w:rFonts w:ascii="Arial" w:eastAsia="Times New Roman" w:hAnsi="Arial" w:cs="Arial"/>
-          <w:sz w:val="24"/>
-          <w:szCs w:val="24"/>
-          <w:lang w:val="en-US"/>
-        </w:rPr>
-        <w:t xml:space="preserve">Back story </w:t>
-      </w:r>
-    </w:p>
-    <w:p>
-      <w:pPr>
-        <w:pStyle w:val="ListParagraph"/>
-        <w:numPr>
-          <w:ilvl w:val="2"/>
-          <w:numId w:val="2"/>
-        </w:numPr>
-        <w:spacing w:after="0" w:line="240" w:lineRule="auto"/>
-        <w:jc w:val="both"/>
-        <w:rPr>
-          <w:rFonts w:ascii="Arial" w:eastAsia="Times New Roman" w:hAnsi="Arial" w:cs="Arial"/>
-          <w:sz w:val="24"/>
-          <w:szCs w:val="24"/>
-          <w:lang w:val="en-US"/>
-        </w:rPr>
-      </w:pPr>
-      <w:r>
-        <w:rPr>
-          <w:rFonts w:ascii="Arial" w:eastAsia="Times New Roman" w:hAnsi="Arial" w:cs="Arial"/>
-          <w:sz w:val="24"/>
-          <w:szCs w:val="24"/>
-          <w:lang w:val="en-US"/>
-        </w:rPr>
-        <w:t xml:space="preserve">Personality </w:t>
-      </w:r>
-    </w:p>
-    <w:p>
-      <w:pPr>
-        <w:pStyle w:val="ListParagraph"/>
-        <w:numPr>
-          <w:ilvl w:val="2"/>
-          <w:numId w:val="2"/>
-        </w:numPr>
-        <w:spacing w:after="0" w:line="240" w:lineRule="auto"/>
-        <w:jc w:val="both"/>
-        <w:rPr>
-          <w:rFonts w:ascii="Arial" w:eastAsia="Times New Roman" w:hAnsi="Arial" w:cs="Arial"/>
-          <w:sz w:val="24"/>
-          <w:szCs w:val="24"/>
-          <w:lang w:val="en-US"/>
-        </w:rPr>
-      </w:pPr>
-      <w:r>
-        <w:rPr>
-          <w:rFonts w:ascii="Arial" w:eastAsia="Times New Roman" w:hAnsi="Arial" w:cs="Arial"/>
-          <w:sz w:val="24"/>
-          <w:szCs w:val="24"/>
-          <w:lang w:val="en-US"/>
-        </w:rPr>
-        <w:t xml:space="preserve">Appearance </w:t>
-      </w:r>
-    </w:p>
-    <w:p>
-      <w:pPr>
-        <w:pStyle w:val="ListParagraph"/>
-        <w:numPr>
-          <w:ilvl w:val="2"/>
-          <w:numId w:val="2"/>
-        </w:numPr>
-        <w:spacing w:after="0" w:line="240" w:lineRule="auto"/>
-        <w:jc w:val="both"/>
-        <w:rPr>
-          <w:rFonts w:ascii="Arial" w:eastAsia="Times New Roman" w:hAnsi="Arial" w:cs="Arial"/>
-          <w:sz w:val="24"/>
-          <w:szCs w:val="24"/>
-          <w:lang w:val="en-US"/>
-        </w:rPr>
-      </w:pPr>
-      <w:r>
-        <w:rPr>
-          <w:rFonts w:ascii="Arial" w:eastAsia="Times New Roman" w:hAnsi="Arial" w:cs="Arial"/>
-          <w:sz w:val="24"/>
-          <w:szCs w:val="24"/>
-          <w:lang w:val="en-US"/>
-        </w:rPr>
-        <w:t xml:space="preserve">Abilities </w:t>
-      </w:r>
-      <w:r>
-        <w:rPr>
-          <w:rFonts w:ascii="Times New Roman" w:eastAsia="Times New Roman" w:hAnsi="Times New Roman" w:cs="Times New Roman"/>
-          <w:sz w:val="24"/>
-          <w:szCs w:val="24"/>
-          <w:lang w:val="en-US"/>
-        </w:rPr>
-        <w:br/>
-      </w:r>
-      <w:r>
-        <w:rPr>
-          <w:rFonts w:ascii="Arial" w:eastAsia="Times New Roman" w:hAnsi="Arial" w:cs="Arial"/>
-          <w:sz w:val="24"/>
-          <w:szCs w:val="24"/>
-          <w:lang w:val="en-US"/>
-        </w:rPr>
-        <w:t>7.1.5.</w:t>
-      </w:r>
-      <w:r>
-        <w:rPr>
-          <w:rFonts w:ascii="Courier New" w:eastAsia="Times New Roman" w:hAnsi="Courier New" w:cs="Courier New"/>
-          <w:sz w:val="24"/>
-          <w:szCs w:val="24"/>
-          <w:lang w:val="en-US"/>
-        </w:rPr>
-        <w:t xml:space="preserve"> </w:t>
-      </w:r>
-      <w:r>
-        <w:rPr>
-          <w:rFonts w:ascii="Arial" w:eastAsia="Times New Roman" w:hAnsi="Arial" w:cs="Arial"/>
-          <w:sz w:val="24"/>
-          <w:szCs w:val="24"/>
-          <w:lang w:val="en-US"/>
-        </w:rPr>
-        <w:t xml:space="preserve">Relevance to the story </w:t>
-      </w:r>
-    </w:p>
-    <w:p>
-      <w:pPr>
-        <w:pStyle w:val="ListParagraph"/>
-        <w:numPr>
-          <w:ilvl w:val="2"/>
-          <w:numId w:val="2"/>
-        </w:numPr>
-        <w:spacing w:after="0" w:line="240" w:lineRule="auto"/>
-        <w:jc w:val="both"/>
-        <w:rPr>
-          <w:rFonts w:ascii="Arial" w:eastAsia="Times New Roman" w:hAnsi="Arial" w:cs="Arial"/>
-          <w:sz w:val="24"/>
-          <w:szCs w:val="24"/>
-          <w:lang w:val="en-US"/>
-        </w:rPr>
-      </w:pPr>
-      <w:r>
-        <w:rPr>
-          <w:rFonts w:ascii="Arial" w:eastAsia="Times New Roman" w:hAnsi="Arial" w:cs="Arial"/>
-          <w:sz w:val="24"/>
-          <w:szCs w:val="24"/>
-          <w:lang w:val="en-US"/>
-        </w:rPr>
-        <w:t xml:space="preserve">Relationship to other characters </w:t>
-      </w:r>
-    </w:p>
-    <w:p>
-      <w:pPr>
-        <w:pStyle w:val="ListParagraph"/>
-        <w:numPr>
-          <w:ilvl w:val="1"/>
-          <w:numId w:val="2"/>
-        </w:numPr>
-        <w:spacing w:after="0" w:line="240" w:lineRule="auto"/>
-        <w:jc w:val="both"/>
-        <w:rPr>
-          <w:rFonts w:ascii="Arial" w:eastAsia="Times New Roman" w:hAnsi="Arial" w:cs="Arial"/>
-          <w:sz w:val="24"/>
-          <w:szCs w:val="24"/>
-          <w:lang w:val="en-US"/>
-        </w:rPr>
-      </w:pPr>
-      <w:r>
-        <w:rPr>
-          <w:rFonts w:ascii="Arial" w:eastAsia="Times New Roman" w:hAnsi="Arial" w:cs="Arial"/>
-          <w:sz w:val="24"/>
-          <w:szCs w:val="24"/>
-          <w:lang w:val="en-US"/>
-        </w:rPr>
-        <w:t xml:space="preserve">Artificial Intelligence Use in Opponent and Enemy </w:t>
-      </w:r>
-    </w:p>
-    <w:p>
-      <w:pPr>
-        <w:pStyle w:val="ListParagraph"/>
-        <w:numPr>
-          <w:ilvl w:val="1"/>
-          <w:numId w:val="2"/>
-        </w:numPr>
-        <w:spacing w:after="0" w:line="240" w:lineRule="auto"/>
-        <w:jc w:val="both"/>
-        <w:rPr>
-          <w:rFonts w:ascii="Arial" w:eastAsia="Times New Roman" w:hAnsi="Arial" w:cs="Arial"/>
-          <w:sz w:val="24"/>
-          <w:szCs w:val="24"/>
-          <w:lang w:val="en-US"/>
-        </w:rPr>
-      </w:pPr>
-      <w:r>
-        <w:rPr>
-          <w:rFonts w:ascii="Arial" w:eastAsia="Times New Roman" w:hAnsi="Arial" w:cs="Arial"/>
-          <w:sz w:val="24"/>
-          <w:szCs w:val="24"/>
-          <w:lang w:val="en-US"/>
-        </w:rPr>
-        <w:t xml:space="preserve">Non-combat and Friendly Characters </w:t>
-      </w:r>
-    </w:p>
-    <w:p>
-      <w:pPr>
-        <w:pStyle w:val="ListParagraph"/>
-        <w:numPr>
-          <w:ilvl w:val="0"/>
-          <w:numId w:val="2"/>
-        </w:numPr>
-        <w:spacing w:after="0" w:line="240" w:lineRule="auto"/>
-        <w:jc w:val="both"/>
-        <w:rPr>
-          <w:rFonts w:ascii="Arial" w:eastAsia="Times New Roman" w:hAnsi="Arial" w:cs="Arial"/>
-          <w:sz w:val="24"/>
-          <w:szCs w:val="24"/>
-          <w:lang w:val="en-US"/>
-        </w:rPr>
-      </w:pPr>
-      <w:r>
-        <w:rPr>
-          <w:rFonts w:ascii="Arial" w:eastAsia="Times New Roman" w:hAnsi="Arial" w:cs="Arial"/>
-          <w:sz w:val="24"/>
-          <w:szCs w:val="24"/>
-          <w:lang w:val="en-US"/>
-        </w:rPr>
-        <w:t xml:space="preserve">Levels </w:t>
-      </w:r>
-    </w:p>
-    <w:p>
-      <w:pPr>
-        <w:pStyle w:val="ListParagraph"/>
-        <w:numPr>
-          <w:ilvl w:val="1"/>
-          <w:numId w:val="2"/>
-        </w:numPr>
-        <w:spacing w:after="0" w:line="240" w:lineRule="auto"/>
-        <w:jc w:val="both"/>
-        <w:rPr>
-          <w:rFonts w:ascii="Arial" w:eastAsia="Times New Roman" w:hAnsi="Arial" w:cs="Arial"/>
-          <w:sz w:val="24"/>
-          <w:szCs w:val="24"/>
-          <w:lang w:val="en-US"/>
-        </w:rPr>
-      </w:pPr>
-      <w:r>
-        <w:rPr>
-          <w:rFonts w:ascii="Arial" w:eastAsia="Times New Roman" w:hAnsi="Arial" w:cs="Arial"/>
-          <w:sz w:val="24"/>
-          <w:szCs w:val="24"/>
-          <w:lang w:val="en-US"/>
-        </w:rPr>
-        <w:t>Training Level</w:t>
-      </w:r>
-    </w:p>
-    <w:p>
-      <w:pPr>
-        <w:pStyle w:val="ListParagraph"/>
-        <w:numPr>
-          <w:ilvl w:val="1"/>
-          <w:numId w:val="2"/>
-        </w:numPr>
-        <w:spacing w:after="0" w:line="240" w:lineRule="auto"/>
-        <w:jc w:val="both"/>
-        <w:rPr>
-          <w:rFonts w:ascii="Arial" w:eastAsia="Times New Roman" w:hAnsi="Arial" w:cs="Arial"/>
-          <w:sz w:val="24"/>
-          <w:szCs w:val="24"/>
-          <w:lang w:val="en-US"/>
-        </w:rPr>
-      </w:pPr>
-      <w:r>
-        <w:rPr>
-          <w:rFonts w:ascii="Arial" w:eastAsia="Times New Roman" w:hAnsi="Arial" w:cs="Arial"/>
-          <w:sz w:val="24"/>
-          <w:szCs w:val="24"/>
-          <w:lang w:val="en-US"/>
-        </w:rPr>
-        <w:t xml:space="preserve">For each level </w:t>
-      </w:r>
-    </w:p>
-    <w:p>
-      <w:pPr>
-        <w:pStyle w:val="ListParagraph"/>
-        <w:numPr>
-          <w:ilvl w:val="2"/>
-          <w:numId w:val="2"/>
-        </w:numPr>
-        <w:spacing w:after="0" w:line="240" w:lineRule="auto"/>
-        <w:jc w:val="both"/>
-        <w:rPr>
-          <w:rFonts w:ascii="Arial" w:eastAsia="Times New Roman" w:hAnsi="Arial" w:cs="Arial"/>
-          <w:sz w:val="24"/>
-          <w:szCs w:val="24"/>
-          <w:lang w:val="en-US"/>
-        </w:rPr>
-      </w:pPr>
-      <w:r>
-        <w:rPr>
-          <w:rFonts w:ascii="Arial" w:eastAsia="Times New Roman" w:hAnsi="Arial" w:cs="Arial"/>
-          <w:sz w:val="24"/>
-          <w:szCs w:val="24"/>
-          <w:lang w:val="en-US"/>
-        </w:rPr>
-        <w:t xml:space="preserve">Synopsis </w:t>
-      </w:r>
-    </w:p>
-    <w:p>
-      <w:pPr>
-        <w:pStyle w:val="ListParagraph"/>
-        <w:numPr>
-          <w:ilvl w:val="2"/>
-          <w:numId w:val="2"/>
-        </w:numPr>
-        <w:spacing w:after="0" w:line="240" w:lineRule="auto"/>
-        <w:jc w:val="both"/>
-        <w:rPr>
-          <w:rFonts w:ascii="Arial" w:eastAsia="Times New Roman" w:hAnsi="Arial" w:cs="Arial"/>
-          <w:sz w:val="24"/>
-          <w:szCs w:val="24"/>
-          <w:lang w:val="en-US"/>
-        </w:rPr>
-      </w:pPr>
-      <w:r>
-        <w:rPr>
-          <w:rFonts w:ascii="Arial" w:eastAsia="Times New Roman" w:hAnsi="Arial" w:cs="Arial"/>
-          <w:sz w:val="24"/>
-          <w:szCs w:val="24"/>
-          <w:lang w:val="en-US"/>
-        </w:rPr>
-        <w:t xml:space="preserve">Required introductory material and how it is provided </w:t>
-      </w:r>
-    </w:p>
-    <w:p>
-      <w:pPr>
-        <w:pStyle w:val="ListParagraph"/>
-        <w:numPr>
-          <w:ilvl w:val="2"/>
-          <w:numId w:val="2"/>
-        </w:numPr>
-        <w:spacing w:after="0" w:line="240" w:lineRule="auto"/>
-        <w:jc w:val="both"/>
-        <w:rPr>
-          <w:rFonts w:ascii="Arial" w:eastAsia="Times New Roman" w:hAnsi="Arial" w:cs="Arial"/>
-          <w:sz w:val="24"/>
-          <w:szCs w:val="24"/>
-          <w:lang w:val="en-US"/>
-        </w:rPr>
-      </w:pPr>
-      <w:r>
-        <w:rPr>
-          <w:rFonts w:ascii="Arial" w:eastAsia="Times New Roman" w:hAnsi="Arial" w:cs="Arial"/>
-          <w:sz w:val="24"/>
-          <w:szCs w:val="24"/>
-          <w:lang w:val="en-US"/>
-        </w:rPr>
-        <w:t xml:space="preserve">Objectives </w:t>
-      </w:r>
-    </w:p>
-    <w:p>
-      <w:pPr>
-        <w:pStyle w:val="ListParagraph"/>
-        <w:numPr>
-          <w:ilvl w:val="2"/>
-          <w:numId w:val="2"/>
-        </w:numPr>
-        <w:spacing w:after="0" w:line="240" w:lineRule="auto"/>
-        <w:jc w:val="both"/>
-        <w:rPr>
-          <w:rFonts w:ascii="Arial" w:eastAsia="Times New Roman" w:hAnsi="Arial" w:cs="Arial"/>
-          <w:sz w:val="24"/>
-          <w:szCs w:val="24"/>
-          <w:lang w:val="en-US"/>
-        </w:rPr>
-      </w:pPr>
-      <w:r>
-        <w:rPr>
-          <w:rFonts w:ascii="Arial" w:eastAsia="Times New Roman" w:hAnsi="Arial" w:cs="Arial"/>
-          <w:sz w:val="24"/>
-          <w:szCs w:val="24"/>
-          <w:lang w:val="en-US"/>
-        </w:rPr>
-        <w:t xml:space="preserve">Details of what happens in the level </w:t>
-      </w:r>
-    </w:p>
-    <w:p>
-      <w:pPr>
-        <w:pStyle w:val="ListParagraph"/>
-        <w:numPr>
-          <w:ilvl w:val="3"/>
-          <w:numId w:val="2"/>
-        </w:numPr>
-        <w:spacing w:after="0" w:line="240" w:lineRule="auto"/>
-        <w:jc w:val="both"/>
-        <w:rPr>
-          <w:rFonts w:ascii="Arial" w:eastAsia="Times New Roman" w:hAnsi="Arial" w:cs="Arial"/>
-          <w:sz w:val="24"/>
-          <w:szCs w:val="24"/>
-          <w:lang w:val="en-US"/>
-        </w:rPr>
-      </w:pPr>
-      <w:r>
-        <w:rPr>
-          <w:rFonts w:ascii="Arial" w:eastAsia="Times New Roman" w:hAnsi="Arial" w:cs="Arial"/>
-          <w:sz w:val="24"/>
-          <w:szCs w:val="24"/>
-          <w:lang w:val="en-US"/>
-        </w:rPr>
-        <w:t xml:space="preserve">Map </w:t>
-      </w:r>
-    </w:p>
-    <w:p>
-      <w:pPr>
-        <w:pStyle w:val="ListParagraph"/>
-        <w:numPr>
-          <w:ilvl w:val="3"/>
-          <w:numId w:val="2"/>
-        </w:numPr>
-        <w:spacing w:after="0" w:line="240" w:lineRule="auto"/>
-        <w:jc w:val="both"/>
-        <w:rPr>
-          <w:rFonts w:ascii="Arial" w:eastAsia="Times New Roman" w:hAnsi="Arial" w:cs="Arial"/>
-          <w:sz w:val="24"/>
-          <w:szCs w:val="24"/>
-          <w:lang w:val="en-US"/>
-        </w:rPr>
-      </w:pPr>
-      <w:r>
-        <w:rPr>
-          <w:rFonts w:ascii="Arial" w:eastAsia="Times New Roman" w:hAnsi="Arial" w:cs="Arial"/>
-          <w:sz w:val="24"/>
-          <w:szCs w:val="24"/>
-          <w:lang w:val="en-US"/>
-        </w:rPr>
-        <w:t xml:space="preserve">Critical path that the player needs to take </w:t>
-      </w:r>
-    </w:p>
-    <w:p>
-      <w:pPr>
-        <w:pStyle w:val="ListParagraph"/>
-        <w:numPr>
-          <w:ilvl w:val="3"/>
-          <w:numId w:val="2"/>
-        </w:numPr>
-        <w:spacing w:after="0" w:line="240" w:lineRule="auto"/>
-        <w:jc w:val="both"/>
-        <w:rPr>
-          <w:rFonts w:ascii="Arial" w:eastAsia="Times New Roman" w:hAnsi="Arial" w:cs="Arial"/>
-          <w:sz w:val="24"/>
-          <w:szCs w:val="24"/>
-          <w:lang w:val="en-US"/>
-        </w:rPr>
-      </w:pPr>
-      <w:r>
-        <w:rPr>
-          <w:rFonts w:ascii="Arial" w:eastAsia="Times New Roman" w:hAnsi="Arial" w:cs="Arial"/>
-          <w:sz w:val="24"/>
-          <w:szCs w:val="24"/>
-          <w:lang w:val="en-US"/>
-        </w:rPr>
-        <w:t xml:space="preserve">Important and incidental encounters </w:t>
-      </w:r>
-    </w:p>
-    <w:p>
-      <w:pPr>
-        <w:pStyle w:val="ListParagraph"/>
-        <w:numPr>
-          <w:ilvl w:val="0"/>
-          <w:numId w:val="2"/>
-        </w:numPr>
-        <w:spacing w:after="0" w:line="240" w:lineRule="auto"/>
-        <w:jc w:val="both"/>
-        <w:rPr>
-          <w:rFonts w:ascii="Arial" w:eastAsia="Times New Roman" w:hAnsi="Arial" w:cs="Arial"/>
-          <w:sz w:val="24"/>
-          <w:szCs w:val="24"/>
-          <w:lang w:val="en-US"/>
-        </w:rPr>
-      </w:pPr>
-      <w:r>
-        <w:rPr>
-          <w:rFonts w:ascii="Arial" w:eastAsia="Times New Roman" w:hAnsi="Arial" w:cs="Arial"/>
-          <w:sz w:val="24"/>
-          <w:szCs w:val="24"/>
-          <w:lang w:val="en-US"/>
-        </w:rPr>
-        <w:t xml:space="preserve">Interface </w:t>
-      </w:r>
-    </w:p>
-    <w:p>
-      <w:pPr>
-        <w:pStyle w:val="ListParagraph"/>
-        <w:numPr>
-          <w:ilvl w:val="1"/>
-          <w:numId w:val="2"/>
-        </w:numPr>
-        <w:spacing w:after="0" w:line="240" w:lineRule="auto"/>
-        <w:jc w:val="both"/>
-        <w:rPr>
-          <w:rFonts w:ascii="Arial" w:eastAsia="Times New Roman" w:hAnsi="Arial" w:cs="Arial"/>
-          <w:sz w:val="24"/>
-          <w:szCs w:val="24"/>
-          <w:lang w:val="en-US"/>
-        </w:rPr>
-      </w:pPr>
-      <w:r>
-        <w:rPr>
-          <w:rFonts w:ascii="Arial" w:eastAsia="Times New Roman" w:hAnsi="Arial" w:cs="Arial"/>
-          <w:sz w:val="24"/>
-          <w:szCs w:val="24"/>
-          <w:lang w:val="en-US"/>
-        </w:rPr>
-        <w:t xml:space="preserve">Visual System </w:t>
-      </w:r>
-    </w:p>
-    <w:p>
-      <w:pPr>
-        <w:pStyle w:val="ListParagraph"/>
-        <w:numPr>
-          <w:ilvl w:val="2"/>
-          <w:numId w:val="2"/>
-        </w:numPr>
-        <w:spacing w:after="0" w:line="240" w:lineRule="auto"/>
-        <w:jc w:val="both"/>
-        <w:rPr>
-          <w:rFonts w:ascii="Arial" w:eastAsia="Times New Roman" w:hAnsi="Arial" w:cs="Arial"/>
-          <w:sz w:val="24"/>
-          <w:szCs w:val="24"/>
-          <w:lang w:val="en-US"/>
-        </w:rPr>
-      </w:pPr>
-      <w:r>
-        <w:rPr>
-          <w:rFonts w:ascii="Arial" w:eastAsia="Times New Roman" w:hAnsi="Arial" w:cs="Arial"/>
-          <w:sz w:val="24"/>
-          <w:szCs w:val="24"/>
-          <w:lang w:val="en-US"/>
-        </w:rPr>
-        <w:t xml:space="preserve">HUD </w:t>
-      </w:r>
-    </w:p>
-    <w:p>
-      <w:pPr>
-        <w:pStyle w:val="ListParagraph"/>
-        <w:numPr>
-          <w:ilvl w:val="2"/>
-          <w:numId w:val="2"/>
-        </w:numPr>
-        <w:spacing w:after="0" w:line="240" w:lineRule="auto"/>
-        <w:jc w:val="both"/>
-        <w:rPr>
-          <w:rFonts w:ascii="Arial" w:eastAsia="Times New Roman" w:hAnsi="Arial" w:cs="Arial"/>
-          <w:sz w:val="24"/>
-          <w:szCs w:val="24"/>
-          <w:lang w:val="en-US"/>
-        </w:rPr>
-      </w:pPr>
-      <w:r>
-        <w:rPr>
-          <w:rFonts w:ascii="Arial" w:eastAsia="Times New Roman" w:hAnsi="Arial" w:cs="Arial"/>
-          <w:sz w:val="24"/>
-          <w:szCs w:val="24"/>
-          <w:lang w:val="en-US"/>
-        </w:rPr>
-        <w:t xml:space="preserve">Menus </w:t>
-      </w:r>
-    </w:p>
-    <w:p>
-      <w:pPr>
-        <w:pStyle w:val="ListParagraph"/>
-        <w:numPr>
-          <w:ilvl w:val="2"/>
-          <w:numId w:val="2"/>
-        </w:numPr>
-        <w:spacing w:after="0" w:line="240" w:lineRule="auto"/>
-        <w:jc w:val="both"/>
-        <w:rPr>
-          <w:rFonts w:ascii="Arial" w:eastAsia="Times New Roman" w:hAnsi="Arial" w:cs="Arial"/>
-          <w:sz w:val="24"/>
-          <w:szCs w:val="24"/>
-          <w:lang w:val="en-US"/>
-        </w:rPr>
-      </w:pPr>
-      <w:r>
-        <w:rPr>
-          <w:rFonts w:ascii="Arial" w:eastAsia="Times New Roman" w:hAnsi="Arial" w:cs="Arial"/>
-          <w:sz w:val="24"/>
-          <w:szCs w:val="24"/>
-          <w:lang w:val="en-US"/>
-        </w:rPr>
-        <w:t xml:space="preserve">Camera model </w:t>
-      </w:r>
-    </w:p>
-    <w:p>
-      <w:pPr>
-        <w:pStyle w:val="ListParagraph"/>
-        <w:numPr>
-          <w:ilvl w:val="1"/>
-          <w:numId w:val="2"/>
-        </w:numPr>
-        <w:spacing w:after="0" w:line="240" w:lineRule="auto"/>
-        <w:jc w:val="both"/>
-        <w:rPr>
-          <w:rFonts w:ascii="Arial" w:eastAsia="Times New Roman" w:hAnsi="Arial" w:cs="Arial"/>
-          <w:sz w:val="24"/>
-          <w:szCs w:val="24"/>
-          <w:lang w:val="en-US"/>
-        </w:rPr>
-      </w:pPr>
-      <w:r>
-        <w:rPr>
-          <w:rFonts w:ascii="Arial" w:eastAsia="Times New Roman" w:hAnsi="Arial" w:cs="Arial"/>
-          <w:sz w:val="24"/>
-          <w:szCs w:val="24"/>
-          <w:lang w:val="en-US"/>
-        </w:rPr>
-        <w:t xml:space="preserve">Control System – How does the game player control the game? What are the specific commands? </w:t>
-      </w:r>
-    </w:p>
-    <w:p>
-      <w:pPr>
-        <w:pStyle w:val="ListParagraph"/>
-        <w:numPr>
-          <w:ilvl w:val="1"/>
-          <w:numId w:val="2"/>
-        </w:numPr>
-        <w:spacing w:after="0"/>
-        <w:jc w:val="both"/>
-        <w:rPr>
-          <w:rFonts w:ascii="Arial" w:eastAsia="Times New Roman" w:hAnsi="Arial" w:cs="Arial"/>
-          <w:sz w:val="24"/>
-          <w:szCs w:val="24"/>
-          <w:lang w:val="en-US"/>
-        </w:rPr>
-      </w:pPr>
-      <w:r>
-        <w:rPr>
-          <w:rFonts w:ascii="Arial" w:eastAsia="Times New Roman" w:hAnsi="Arial" w:cs="Arial"/>
-          <w:sz w:val="24"/>
-          <w:szCs w:val="24"/>
-          <w:lang w:val="en-US"/>
-        </w:rPr>
-        <w:t xml:space="preserve">Audio, music, sound effects </w:t>
-      </w:r>
-    </w:p>
-    <w:p>
-      <w:pPr>
-        <w:pStyle w:val="ListParagraph"/>
-        <w:numPr>
-          <w:ilvl w:val="1"/>
-          <w:numId w:val="2"/>
-        </w:numPr>
-        <w:spacing w:after="0" w:line="240" w:lineRule="auto"/>
-        <w:jc w:val="both"/>
-        <w:rPr>
-          <w:rFonts w:ascii="Arial" w:eastAsia="Times New Roman" w:hAnsi="Arial" w:cs="Arial"/>
-          <w:sz w:val="24"/>
-          <w:szCs w:val="24"/>
-          <w:lang w:val="en-US"/>
-        </w:rPr>
-      </w:pPr>
-      <w:r>
-        <w:rPr>
-          <w:rFonts w:ascii="Arial" w:eastAsia="Times New Roman" w:hAnsi="Arial" w:cs="Arial"/>
-          <w:sz w:val="24"/>
-          <w:szCs w:val="24"/>
-          <w:lang w:val="en-US"/>
-        </w:rPr>
-        <w:t xml:space="preserve">Game Art – intended style </w:t>
-      </w:r>
-    </w:p>
-    <w:p>
-      <w:pPr>
-        <w:pStyle w:val="ListParagraph"/>
-        <w:numPr>
-          <w:ilvl w:val="1"/>
-          <w:numId w:val="2"/>
-        </w:numPr>
-        <w:spacing w:after="0"/>
-        <w:jc w:val="both"/>
-        <w:rPr>
-          <w:rFonts w:ascii="Arial" w:eastAsia="Times New Roman" w:hAnsi="Arial" w:cs="Arial"/>
-          <w:sz w:val="24"/>
-          <w:szCs w:val="24"/>
-          <w:lang w:val="en-US"/>
-        </w:rPr>
-      </w:pPr>
-      <w:r>
-        <w:rPr>
-          <w:rFonts w:ascii="Arial" w:eastAsia="Times New Roman" w:hAnsi="Arial" w:cs="Arial"/>
-          <w:sz w:val="24"/>
-          <w:szCs w:val="24"/>
-          <w:lang w:val="en-US"/>
-        </w:rPr>
-        <w:t>Help System</w:t>
-      </w:r>
-    </w:p>
-    <w:p>
-      <w:pPr>
-        <w:spacing w:after="0"/>
-        <w:jc w:val="both"/>
-        <w:rPr>
-          <w:rFonts w:ascii="Arial" w:eastAsia="Times New Roman" w:hAnsi="Arial" w:cs="Arial"/>
-          <w:sz w:val="24"/>
-          <w:szCs w:val="24"/>
-          <w:lang w:val="en-US"/>
-        </w:rPr>
-      </w:pPr>
-    </w:p>
-    <w:p>
-      <w:pPr>
-        <w:spacing w:after="0"/>
-        <w:jc w:val="both"/>
-        <w:rPr>
-          <w:rFonts w:ascii="Arial" w:eastAsia="Times New Roman" w:hAnsi="Arial" w:cs="Arial"/>
-          <w:sz w:val="24"/>
-          <w:szCs w:val="24"/>
-          <w:lang w:val="en-US"/>
-        </w:rPr>
-      </w:pPr>
-    </w:p>
-    <w:p>
-      <w:pPr>
-        <w:spacing w:after="0"/>
-        <w:jc w:val="both"/>
-        <w:rPr>
-          <w:rFonts w:ascii="Arial" w:eastAsia="Times New Roman" w:hAnsi="Arial" w:cs="Arial"/>
-          <w:sz w:val="24"/>
-          <w:szCs w:val="24"/>
-          <w:lang w:val="en-US"/>
-        </w:rPr>
-      </w:pPr>
-    </w:p>
-    <w:p>
-      <w:pPr>
-        <w:spacing w:after="0"/>
-        <w:jc w:val="both"/>
-        <w:rPr>
-          <w:rFonts w:ascii="Arial" w:eastAsia="Times New Roman" w:hAnsi="Arial" w:cs="Arial"/>
-          <w:sz w:val="24"/>
-          <w:szCs w:val="24"/>
-          <w:lang w:val="en-US"/>
-        </w:rPr>
-      </w:pPr>
-    </w:p>
-    <w:p>
-      <w:pPr>
-        <w:spacing w:after="0"/>
-        <w:jc w:val="both"/>
-        <w:rPr>
-          <w:rFonts w:ascii="Arial" w:eastAsia="Times New Roman" w:hAnsi="Arial" w:cs="Arial"/>
-          <w:sz w:val="24"/>
-          <w:szCs w:val="24"/>
-          <w:lang w:val="en-US"/>
-        </w:rPr>
-      </w:pPr>
-    </w:p>
-    <w:p>
-      <w:pPr>
-        <w:spacing w:after="0"/>
-        <w:jc w:val="both"/>
-        <w:rPr>
-          <w:rFonts w:ascii="Arial" w:eastAsia="Times New Roman" w:hAnsi="Arial" w:cs="Arial"/>
-          <w:sz w:val="24"/>
-          <w:szCs w:val="24"/>
-          <w:lang w:val="en-US"/>
-        </w:rPr>
-      </w:pPr>
-    </w:p>
-    <w:p>
-      <w:pPr>
-        <w:spacing w:after="0"/>
-        <w:jc w:val="both"/>
-        <w:rPr>
-          <w:rFonts w:ascii="Arial" w:eastAsia="Times New Roman" w:hAnsi="Arial" w:cs="Arial"/>
-          <w:sz w:val="24"/>
-          <w:szCs w:val="24"/>
-          <w:lang w:val="en-US"/>
-        </w:rPr>
-      </w:pPr>
-    </w:p>
-    <w:p>
-      <w:pPr>
-        <w:spacing w:after="0"/>
-        <w:jc w:val="both"/>
-        <w:rPr>
-          <w:rFonts w:ascii="Arial" w:eastAsia="Times New Roman" w:hAnsi="Arial" w:cs="Arial"/>
-          <w:sz w:val="24"/>
-          <w:szCs w:val="24"/>
-          <w:lang w:val="en-US"/>
-        </w:rPr>
-      </w:pPr>
-    </w:p>
-    <w:p>
-      <w:pPr>
-        <w:spacing w:after="0"/>
-        <w:jc w:val="both"/>
-        <w:rPr>
-          <w:rFonts w:ascii="Arial" w:eastAsia="Times New Roman" w:hAnsi="Arial" w:cs="Arial"/>
-          <w:sz w:val="24"/>
-          <w:szCs w:val="24"/>
-          <w:lang w:val="en-US"/>
-        </w:rPr>
-      </w:pPr>
-    </w:p>
     <w:p>
       <w:pPr>
         <w:spacing w:after="0"/>
@@ -2630,6 +571,13 @@
                 <w:lang w:val="en-US"/>
               </w:rPr>
               <w:t>Initial draft</w:t>
+            </w:r>
+            <w:r>
+              <w:rPr>
+                <w:rFonts w:ascii="Arial" w:eastAsia="Times New Roman" w:hAnsi="Arial" w:cs="Arial"/>
+                <w:lang w:val="en-US"/>
+              </w:rPr>
+              <w:t>.</w:t>
             </w:r>
           </w:p>
         </w:tc>
@@ -2892,78 +840,3181 @@
     </w:p>
     <w:p>
       <w:pPr>
-        <w:spacing w:after="0"/>
-        <w:jc w:val="both"/>
-        <w:rPr>
-          <w:rFonts w:ascii="Arial" w:eastAsia="Times New Roman" w:hAnsi="Arial" w:cs="Arial"/>
-          <w:sz w:val="24"/>
-          <w:szCs w:val="24"/>
-          <w:lang w:val="en-US"/>
-        </w:rPr>
-      </w:pPr>
-    </w:p>
-    <w:p>
-      <w:pPr>
-        <w:spacing w:after="0"/>
-        <w:jc w:val="both"/>
-        <w:rPr>
-          <w:rFonts w:ascii="Arial" w:eastAsia="Times New Roman" w:hAnsi="Arial" w:cs="Arial"/>
-          <w:sz w:val="24"/>
-          <w:szCs w:val="24"/>
-          <w:lang w:val="en-US"/>
-        </w:rPr>
-      </w:pPr>
-    </w:p>
-    <w:p>
-      <w:pPr>
-        <w:spacing w:after="0"/>
-        <w:jc w:val="both"/>
-        <w:rPr>
-          <w:rFonts w:ascii="Arial" w:eastAsia="Times New Roman" w:hAnsi="Arial" w:cs="Arial"/>
-          <w:sz w:val="24"/>
-          <w:szCs w:val="24"/>
-          <w:lang w:val="en-US"/>
-        </w:rPr>
-      </w:pPr>
-    </w:p>
-    <w:p>
-      <w:pPr>
-        <w:spacing w:after="0"/>
-        <w:jc w:val="both"/>
-        <w:rPr>
-          <w:rFonts w:ascii="Arial" w:eastAsia="Times New Roman" w:hAnsi="Arial" w:cs="Arial"/>
-          <w:sz w:val="24"/>
-          <w:szCs w:val="24"/>
-          <w:lang w:val="en-US"/>
-        </w:rPr>
-      </w:pPr>
-    </w:p>
-    <w:p>
-      <w:pPr>
-        <w:spacing w:after="0" w:line="240" w:lineRule="auto"/>
-        <w:jc w:val="both"/>
-        <w:rPr>
-          <w:rFonts w:ascii="Arial" w:eastAsia="Times New Roman" w:hAnsi="Arial" w:cs="Arial"/>
-          <w:sz w:val="24"/>
-          <w:szCs w:val="24"/>
-          <w:lang w:val="en-US"/>
-        </w:rPr>
-      </w:pPr>
-    </w:p>
-    <w:p>
-      <w:pPr>
-        <w:spacing w:after="120" w:line="276" w:lineRule="auto"/>
-        <w:jc w:val="both"/>
-        <w:rPr>
-          <w:rFonts w:ascii="Arial" w:eastAsia="Times New Roman" w:hAnsi="Arial" w:cs="Arial"/>
+        <w:jc w:val="both"/>
+        <w:rPr>
+          <w:noProof/>
+        </w:rPr>
+      </w:pPr>
+      <w:r>
+        <w:rPr>
+          <w:rFonts w:ascii="Arial" w:eastAsia="Times New Roman" w:hAnsi="Arial" w:cs="Arial"/>
+          <w:sz w:val="24"/>
+          <w:szCs w:val="24"/>
+          <w:lang w:val="en-US"/>
+        </w:rPr>
+        <w:fldChar w:fldCharType="begin"/>
+      </w:r>
+      <w:r>
+        <w:rPr>
+          <w:rFonts w:ascii="Arial" w:eastAsia="Times New Roman" w:hAnsi="Arial" w:cs="Arial"/>
+          <w:sz w:val="24"/>
+          <w:szCs w:val="24"/>
+          <w:lang w:val="en-US"/>
+        </w:rPr>
+        <w:instrText xml:space="preserve"> TOC \o "1-4" \h \z \u </w:instrText>
+      </w:r>
+      <w:r>
+        <w:rPr>
+          <w:rFonts w:ascii="Arial" w:eastAsia="Times New Roman" w:hAnsi="Arial" w:cs="Arial"/>
+          <w:sz w:val="24"/>
+          <w:szCs w:val="24"/>
+          <w:lang w:val="en-US"/>
+        </w:rPr>
+        <w:fldChar w:fldCharType="separate"/>
+      </w:r>
+    </w:p>
+    <w:p>
+      <w:pPr>
+        <w:pStyle w:val="TOC1"/>
+        <w:tabs>
+          <w:tab w:val="right" w:leader="dot" w:pos="8494"/>
+        </w:tabs>
+        <w:rPr>
+          <w:noProof/>
+        </w:rPr>
+      </w:pPr>
+      <w:hyperlink w:anchor="_Toc83633859" w:history="1">
+        <w:r>
+          <w:rPr>
+            <w:rStyle w:val="Hyperlink"/>
+            <w:rFonts w:ascii="Arial" w:eastAsia="Times New Roman" w:hAnsi="Arial" w:cs="Arial"/>
+            <w:noProof/>
+            <w:lang w:val="en-US"/>
+          </w:rPr>
+          <w:t>1. Game Overview</w:t>
+        </w:r>
+        <w:r>
+          <w:rPr>
+            <w:noProof/>
+            <w:webHidden/>
+          </w:rPr>
+          <w:tab/>
+        </w:r>
+        <w:r>
+          <w:rPr>
+            <w:noProof/>
+            <w:webHidden/>
+          </w:rPr>
+          <w:fldChar w:fldCharType="begin"/>
+        </w:r>
+        <w:r>
+          <w:rPr>
+            <w:noProof/>
+            <w:webHidden/>
+          </w:rPr>
+          <w:instrText xml:space="preserve"> PAGEREF _Toc83633859 \h </w:instrText>
+        </w:r>
+        <w:r>
+          <w:rPr>
+            <w:noProof/>
+            <w:webHidden/>
+          </w:rPr>
+        </w:r>
+        <w:r>
+          <w:rPr>
+            <w:noProof/>
+            <w:webHidden/>
+          </w:rPr>
+          <w:fldChar w:fldCharType="separate"/>
+        </w:r>
+        <w:r>
+          <w:rPr>
+            <w:noProof/>
+            <w:webHidden/>
+          </w:rPr>
+          <w:t>4</w:t>
+        </w:r>
+        <w:r>
+          <w:rPr>
+            <w:noProof/>
+            <w:webHidden/>
+          </w:rPr>
+          <w:fldChar w:fldCharType="end"/>
+        </w:r>
+      </w:hyperlink>
+    </w:p>
+    <w:p>
+      <w:pPr>
+        <w:pStyle w:val="TOC2"/>
+        <w:tabs>
+          <w:tab w:val="right" w:leader="dot" w:pos="8494"/>
+        </w:tabs>
+        <w:rPr>
+          <w:noProof/>
+        </w:rPr>
+      </w:pPr>
+      <w:hyperlink w:anchor="_Toc83633860" w:history="1">
+        <w:r>
+          <w:rPr>
+            <w:rStyle w:val="Hyperlink"/>
+            <w:rFonts w:ascii="Arial" w:eastAsia="Times New Roman" w:hAnsi="Arial" w:cs="Arial"/>
+            <w:noProof/>
+            <w:lang w:val="en-US"/>
+          </w:rPr>
+          <w:t>1.1. Game Concept</w:t>
+        </w:r>
+        <w:r>
+          <w:rPr>
+            <w:noProof/>
+            <w:webHidden/>
+          </w:rPr>
+          <w:tab/>
+        </w:r>
+        <w:r>
+          <w:rPr>
+            <w:noProof/>
+            <w:webHidden/>
+          </w:rPr>
+          <w:fldChar w:fldCharType="begin"/>
+        </w:r>
+        <w:r>
+          <w:rPr>
+            <w:noProof/>
+            <w:webHidden/>
+          </w:rPr>
+          <w:instrText xml:space="preserve"> PAGEREF _Toc83633860 \h </w:instrText>
+        </w:r>
+        <w:r>
+          <w:rPr>
+            <w:noProof/>
+            <w:webHidden/>
+          </w:rPr>
+        </w:r>
+        <w:r>
+          <w:rPr>
+            <w:noProof/>
+            <w:webHidden/>
+          </w:rPr>
+          <w:fldChar w:fldCharType="separate"/>
+        </w:r>
+        <w:r>
+          <w:rPr>
+            <w:noProof/>
+            <w:webHidden/>
+          </w:rPr>
+          <w:t>4</w:t>
+        </w:r>
+        <w:r>
+          <w:rPr>
+            <w:noProof/>
+            <w:webHidden/>
+          </w:rPr>
+          <w:fldChar w:fldCharType="end"/>
+        </w:r>
+      </w:hyperlink>
+    </w:p>
+    <w:p>
+      <w:pPr>
+        <w:pStyle w:val="TOC2"/>
+        <w:tabs>
+          <w:tab w:val="right" w:leader="dot" w:pos="8494"/>
+        </w:tabs>
+        <w:rPr>
+          <w:noProof/>
+        </w:rPr>
+      </w:pPr>
+      <w:hyperlink w:anchor="_Toc83633861" w:history="1">
+        <w:r>
+          <w:rPr>
+            <w:rStyle w:val="Hyperlink"/>
+            <w:rFonts w:ascii="Arial" w:eastAsia="Times New Roman" w:hAnsi="Arial" w:cs="Arial"/>
+            <w:noProof/>
+            <w:lang w:val="en-US"/>
+          </w:rPr>
+          <w:t>1.2. Target Audience</w:t>
+        </w:r>
+        <w:r>
+          <w:rPr>
+            <w:noProof/>
+            <w:webHidden/>
+          </w:rPr>
+          <w:tab/>
+        </w:r>
+        <w:r>
+          <w:rPr>
+            <w:noProof/>
+            <w:webHidden/>
+          </w:rPr>
+          <w:fldChar w:fldCharType="begin"/>
+        </w:r>
+        <w:r>
+          <w:rPr>
+            <w:noProof/>
+            <w:webHidden/>
+          </w:rPr>
+          <w:instrText xml:space="preserve"> PAGEREF _Toc83633861 \h </w:instrText>
+        </w:r>
+        <w:r>
+          <w:rPr>
+            <w:noProof/>
+            <w:webHidden/>
+          </w:rPr>
+        </w:r>
+        <w:r>
+          <w:rPr>
+            <w:noProof/>
+            <w:webHidden/>
+          </w:rPr>
+          <w:fldChar w:fldCharType="separate"/>
+        </w:r>
+        <w:r>
+          <w:rPr>
+            <w:noProof/>
+            <w:webHidden/>
+          </w:rPr>
+          <w:t>4</w:t>
+        </w:r>
+        <w:r>
+          <w:rPr>
+            <w:noProof/>
+            <w:webHidden/>
+          </w:rPr>
+          <w:fldChar w:fldCharType="end"/>
+        </w:r>
+      </w:hyperlink>
+    </w:p>
+    <w:p>
+      <w:pPr>
+        <w:pStyle w:val="TOC2"/>
+        <w:tabs>
+          <w:tab w:val="right" w:leader="dot" w:pos="8494"/>
+        </w:tabs>
+        <w:rPr>
+          <w:noProof/>
+        </w:rPr>
+      </w:pPr>
+      <w:hyperlink w:anchor="_Toc83633862" w:history="1">
+        <w:r>
+          <w:rPr>
+            <w:rStyle w:val="Hyperlink"/>
+            <w:rFonts w:ascii="Arial" w:eastAsia="Times New Roman" w:hAnsi="Arial" w:cs="Arial"/>
+            <w:noProof/>
+            <w:lang w:val="en-US"/>
+          </w:rPr>
+          <w:t>1.3. Genre(s)</w:t>
+        </w:r>
+        <w:r>
+          <w:rPr>
+            <w:noProof/>
+            <w:webHidden/>
+          </w:rPr>
+          <w:tab/>
+        </w:r>
+        <w:r>
+          <w:rPr>
+            <w:noProof/>
+            <w:webHidden/>
+          </w:rPr>
+          <w:fldChar w:fldCharType="begin"/>
+        </w:r>
+        <w:r>
+          <w:rPr>
+            <w:noProof/>
+            <w:webHidden/>
+          </w:rPr>
+          <w:instrText xml:space="preserve"> PAGEREF _Toc83633862 \h </w:instrText>
+        </w:r>
+        <w:r>
+          <w:rPr>
+            <w:noProof/>
+            <w:webHidden/>
+          </w:rPr>
+        </w:r>
+        <w:r>
+          <w:rPr>
+            <w:noProof/>
+            <w:webHidden/>
+          </w:rPr>
+          <w:fldChar w:fldCharType="separate"/>
+        </w:r>
+        <w:r>
+          <w:rPr>
+            <w:noProof/>
+            <w:webHidden/>
+          </w:rPr>
+          <w:t>4</w:t>
+        </w:r>
+        <w:r>
+          <w:rPr>
+            <w:noProof/>
+            <w:webHidden/>
+          </w:rPr>
+          <w:fldChar w:fldCharType="end"/>
+        </w:r>
+      </w:hyperlink>
+    </w:p>
+    <w:p>
+      <w:pPr>
+        <w:pStyle w:val="TOC2"/>
+        <w:tabs>
+          <w:tab w:val="right" w:leader="dot" w:pos="8494"/>
+        </w:tabs>
+        <w:rPr>
+          <w:noProof/>
+        </w:rPr>
+      </w:pPr>
+      <w:hyperlink w:anchor="_Toc83633863" w:history="1">
+        <w:r>
+          <w:rPr>
+            <w:rStyle w:val="Hyperlink"/>
+            <w:rFonts w:ascii="Arial" w:eastAsia="Times New Roman" w:hAnsi="Arial" w:cs="Arial"/>
+            <w:noProof/>
+            <w:lang w:val="en-US"/>
+          </w:rPr>
+          <w:t>1.4. Game Flow Summary</w:t>
+        </w:r>
+        <w:r>
+          <w:rPr>
+            <w:noProof/>
+            <w:webHidden/>
+          </w:rPr>
+          <w:tab/>
+        </w:r>
+        <w:r>
+          <w:rPr>
+            <w:noProof/>
+            <w:webHidden/>
+          </w:rPr>
+          <w:fldChar w:fldCharType="begin"/>
+        </w:r>
+        <w:r>
+          <w:rPr>
+            <w:noProof/>
+            <w:webHidden/>
+          </w:rPr>
+          <w:instrText xml:space="preserve"> PAGEREF _Toc83633863 \h </w:instrText>
+        </w:r>
+        <w:r>
+          <w:rPr>
+            <w:noProof/>
+            <w:webHidden/>
+          </w:rPr>
+        </w:r>
+        <w:r>
+          <w:rPr>
+            <w:noProof/>
+            <w:webHidden/>
+          </w:rPr>
+          <w:fldChar w:fldCharType="separate"/>
+        </w:r>
+        <w:r>
+          <w:rPr>
+            <w:noProof/>
+            <w:webHidden/>
+          </w:rPr>
+          <w:t>4</w:t>
+        </w:r>
+        <w:r>
+          <w:rPr>
+            <w:noProof/>
+            <w:webHidden/>
+          </w:rPr>
+          <w:fldChar w:fldCharType="end"/>
+        </w:r>
+      </w:hyperlink>
+    </w:p>
+    <w:p>
+      <w:pPr>
+        <w:pStyle w:val="TOC2"/>
+        <w:tabs>
+          <w:tab w:val="right" w:leader="dot" w:pos="8494"/>
+        </w:tabs>
+        <w:rPr>
+          <w:noProof/>
+        </w:rPr>
+      </w:pPr>
+      <w:hyperlink w:anchor="_Toc83633864" w:history="1">
+        <w:r>
+          <w:rPr>
+            <w:rStyle w:val="Hyperlink"/>
+            <w:rFonts w:ascii="Arial" w:eastAsia="Times New Roman" w:hAnsi="Arial" w:cs="Arial"/>
+            <w:noProof/>
+            <w:lang w:val="en-US"/>
+          </w:rPr>
+          <w:t>1.5. Look and Feel</w:t>
+        </w:r>
+        <w:r>
+          <w:rPr>
+            <w:noProof/>
+            <w:webHidden/>
+          </w:rPr>
+          <w:tab/>
+        </w:r>
+        <w:r>
+          <w:rPr>
+            <w:noProof/>
+            <w:webHidden/>
+          </w:rPr>
+          <w:t>4</w:t>
+        </w:r>
+      </w:hyperlink>
+    </w:p>
+    <w:p>
+      <w:pPr>
+        <w:pStyle w:val="TOC1"/>
+        <w:tabs>
+          <w:tab w:val="right" w:leader="dot" w:pos="8494"/>
+        </w:tabs>
+        <w:rPr>
+          <w:noProof/>
+        </w:rPr>
+      </w:pPr>
+      <w:hyperlink w:anchor="_Toc83633865" w:history="1">
+        <w:r>
+          <w:rPr>
+            <w:rStyle w:val="Hyperlink"/>
+            <w:rFonts w:ascii="Arial" w:eastAsia="Times New Roman" w:hAnsi="Arial" w:cs="Arial"/>
+            <w:noProof/>
+            <w:lang w:val="en-US"/>
+          </w:rPr>
+          <w:t>2. Gameplay</w:t>
+        </w:r>
+        <w:r>
+          <w:rPr>
+            <w:noProof/>
+            <w:webHidden/>
+          </w:rPr>
+          <w:tab/>
+        </w:r>
+        <w:r>
+          <w:rPr>
+            <w:noProof/>
+            <w:webHidden/>
+          </w:rPr>
+          <w:t>4</w:t>
+        </w:r>
+      </w:hyperlink>
+    </w:p>
+    <w:p>
+      <w:pPr>
+        <w:pStyle w:val="TOC2"/>
+        <w:tabs>
+          <w:tab w:val="right" w:leader="dot" w:pos="8494"/>
+        </w:tabs>
+        <w:rPr>
+          <w:noProof/>
+        </w:rPr>
+      </w:pPr>
+      <w:hyperlink w:anchor="_Toc83633866" w:history="1">
+        <w:r>
+          <w:rPr>
+            <w:rStyle w:val="Hyperlink"/>
+            <w:rFonts w:ascii="Arial" w:eastAsia="Times New Roman" w:hAnsi="Arial" w:cs="Arial"/>
+            <w:noProof/>
+            <w:lang w:val="en-US"/>
+          </w:rPr>
+          <w:t>2.1. Objectives</w:t>
+        </w:r>
+        <w:r>
+          <w:rPr>
+            <w:noProof/>
+            <w:webHidden/>
+          </w:rPr>
+          <w:tab/>
+        </w:r>
+        <w:r>
+          <w:rPr>
+            <w:noProof/>
+            <w:webHidden/>
+          </w:rPr>
+          <w:fldChar w:fldCharType="begin"/>
+        </w:r>
+        <w:r>
+          <w:rPr>
+            <w:noProof/>
+            <w:webHidden/>
+          </w:rPr>
+          <w:instrText xml:space="preserve"> PAGEREF _Toc83633866 \h </w:instrText>
+        </w:r>
+        <w:r>
+          <w:rPr>
+            <w:noProof/>
+            <w:webHidden/>
+          </w:rPr>
+        </w:r>
+        <w:r>
+          <w:rPr>
+            <w:noProof/>
+            <w:webHidden/>
+          </w:rPr>
+          <w:fldChar w:fldCharType="separate"/>
+        </w:r>
+        <w:r>
+          <w:rPr>
+            <w:noProof/>
+            <w:webHidden/>
+          </w:rPr>
+          <w:t>5</w:t>
+        </w:r>
+        <w:r>
+          <w:rPr>
+            <w:noProof/>
+            <w:webHidden/>
+          </w:rPr>
+          <w:fldChar w:fldCharType="end"/>
+        </w:r>
+      </w:hyperlink>
+    </w:p>
+    <w:p>
+      <w:pPr>
+        <w:pStyle w:val="TOC2"/>
+        <w:tabs>
+          <w:tab w:val="right" w:leader="dot" w:pos="8494"/>
+        </w:tabs>
+        <w:rPr>
+          <w:noProof/>
+        </w:rPr>
+      </w:pPr>
+      <w:hyperlink w:anchor="_Toc83633867" w:history="1">
+        <w:r>
+          <w:rPr>
+            <w:rStyle w:val="Hyperlink"/>
+            <w:rFonts w:ascii="Arial" w:eastAsia="Times New Roman" w:hAnsi="Arial" w:cs="Arial"/>
+            <w:noProof/>
+            <w:lang w:val="en-US"/>
+          </w:rPr>
+          <w:t>2.2. Game Progression</w:t>
+        </w:r>
+        <w:r>
+          <w:rPr>
+            <w:noProof/>
+            <w:webHidden/>
+          </w:rPr>
+          <w:tab/>
+        </w:r>
+        <w:r>
+          <w:rPr>
+            <w:noProof/>
+            <w:webHidden/>
+          </w:rPr>
+          <w:fldChar w:fldCharType="begin"/>
+        </w:r>
+        <w:r>
+          <w:rPr>
+            <w:noProof/>
+            <w:webHidden/>
+          </w:rPr>
+          <w:instrText xml:space="preserve"> PAGEREF _Toc83633867 \h </w:instrText>
+        </w:r>
+        <w:r>
+          <w:rPr>
+            <w:noProof/>
+            <w:webHidden/>
+          </w:rPr>
+        </w:r>
+        <w:r>
+          <w:rPr>
+            <w:noProof/>
+            <w:webHidden/>
+          </w:rPr>
+          <w:fldChar w:fldCharType="separate"/>
+        </w:r>
+        <w:r>
+          <w:rPr>
+            <w:noProof/>
+            <w:webHidden/>
+          </w:rPr>
+          <w:t>5</w:t>
+        </w:r>
+        <w:r>
+          <w:rPr>
+            <w:noProof/>
+            <w:webHidden/>
+          </w:rPr>
+          <w:fldChar w:fldCharType="end"/>
+        </w:r>
+      </w:hyperlink>
+    </w:p>
+    <w:p>
+      <w:pPr>
+        <w:pStyle w:val="TOC2"/>
+        <w:tabs>
+          <w:tab w:val="right" w:leader="dot" w:pos="8494"/>
+        </w:tabs>
+        <w:rPr>
+          <w:noProof/>
+        </w:rPr>
+      </w:pPr>
+      <w:hyperlink w:anchor="_Toc83633868" w:history="1">
+        <w:r>
+          <w:rPr>
+            <w:rStyle w:val="Hyperlink"/>
+            <w:rFonts w:ascii="Arial" w:eastAsia="Times New Roman" w:hAnsi="Arial" w:cs="Arial"/>
+            <w:noProof/>
+            <w:lang w:val="en-US"/>
+          </w:rPr>
+          <w:t>2.3. Play Flow</w:t>
+        </w:r>
+        <w:r>
+          <w:rPr>
+            <w:noProof/>
+            <w:webHidden/>
+          </w:rPr>
+          <w:tab/>
+        </w:r>
+        <w:r>
+          <w:rPr>
+            <w:noProof/>
+            <w:webHidden/>
+          </w:rPr>
+          <w:fldChar w:fldCharType="begin"/>
+        </w:r>
+        <w:r>
+          <w:rPr>
+            <w:noProof/>
+            <w:webHidden/>
+          </w:rPr>
+          <w:instrText xml:space="preserve"> PAGEREF _Toc83633868 \h </w:instrText>
+        </w:r>
+        <w:r>
+          <w:rPr>
+            <w:noProof/>
+            <w:webHidden/>
+          </w:rPr>
+        </w:r>
+        <w:r>
+          <w:rPr>
+            <w:noProof/>
+            <w:webHidden/>
+          </w:rPr>
+          <w:fldChar w:fldCharType="separate"/>
+        </w:r>
+        <w:r>
+          <w:rPr>
+            <w:noProof/>
+            <w:webHidden/>
+          </w:rPr>
+          <w:t>5</w:t>
+        </w:r>
+        <w:r>
+          <w:rPr>
+            <w:noProof/>
+            <w:webHidden/>
+          </w:rPr>
+          <w:fldChar w:fldCharType="end"/>
+        </w:r>
+      </w:hyperlink>
+    </w:p>
+    <w:p>
+      <w:pPr>
+        <w:pStyle w:val="TOC2"/>
+        <w:tabs>
+          <w:tab w:val="right" w:leader="dot" w:pos="8494"/>
+        </w:tabs>
+        <w:rPr>
+          <w:noProof/>
+        </w:rPr>
+      </w:pPr>
+      <w:hyperlink w:anchor="_Toc83633869" w:history="1">
+        <w:r>
+          <w:rPr>
+            <w:rStyle w:val="Hyperlink"/>
+            <w:rFonts w:ascii="Arial" w:eastAsia="Times New Roman" w:hAnsi="Arial" w:cs="Arial"/>
+            <w:noProof/>
+            <w:lang w:val="en-US"/>
+          </w:rPr>
+          <w:t>2.4. Mission/challenge Structure</w:t>
+        </w:r>
+        <w:r>
+          <w:rPr>
+            <w:noProof/>
+            <w:webHidden/>
+          </w:rPr>
+          <w:tab/>
+        </w:r>
+        <w:r>
+          <w:rPr>
+            <w:noProof/>
+            <w:webHidden/>
+          </w:rPr>
+          <w:fldChar w:fldCharType="begin"/>
+        </w:r>
+        <w:r>
+          <w:rPr>
+            <w:noProof/>
+            <w:webHidden/>
+          </w:rPr>
+          <w:instrText xml:space="preserve"> PAGEREF _Toc83633869 \h </w:instrText>
+        </w:r>
+        <w:r>
+          <w:rPr>
+            <w:noProof/>
+            <w:webHidden/>
+          </w:rPr>
+        </w:r>
+        <w:r>
+          <w:rPr>
+            <w:noProof/>
+            <w:webHidden/>
+          </w:rPr>
+          <w:fldChar w:fldCharType="separate"/>
+        </w:r>
+        <w:r>
+          <w:rPr>
+            <w:noProof/>
+            <w:webHidden/>
+          </w:rPr>
+          <w:t>5</w:t>
+        </w:r>
+        <w:r>
+          <w:rPr>
+            <w:noProof/>
+            <w:webHidden/>
+          </w:rPr>
+          <w:fldChar w:fldCharType="end"/>
+        </w:r>
+      </w:hyperlink>
+    </w:p>
+    <w:p>
+      <w:pPr>
+        <w:pStyle w:val="TOC2"/>
+        <w:tabs>
+          <w:tab w:val="right" w:leader="dot" w:pos="8494"/>
+        </w:tabs>
+        <w:rPr>
+          <w:noProof/>
+        </w:rPr>
+      </w:pPr>
+      <w:hyperlink w:anchor="_Toc83633870" w:history="1">
+        <w:r>
+          <w:rPr>
+            <w:rStyle w:val="Hyperlink"/>
+            <w:rFonts w:ascii="Arial" w:eastAsia="Times New Roman" w:hAnsi="Arial" w:cs="Arial"/>
+            <w:noProof/>
+            <w:lang w:val="en-US"/>
+          </w:rPr>
+          <w:t>2.5. Puzzle Structure</w:t>
+        </w:r>
+        <w:r>
+          <w:rPr>
+            <w:noProof/>
+            <w:webHidden/>
+          </w:rPr>
+          <w:tab/>
+        </w:r>
+        <w:r>
+          <w:rPr>
+            <w:noProof/>
+            <w:webHidden/>
+          </w:rPr>
+          <w:t>5</w:t>
+        </w:r>
+      </w:hyperlink>
+    </w:p>
+    <w:p>
+      <w:pPr>
+        <w:pStyle w:val="TOC1"/>
+        <w:tabs>
+          <w:tab w:val="right" w:leader="dot" w:pos="8494"/>
+        </w:tabs>
+        <w:rPr>
+          <w:noProof/>
+        </w:rPr>
+      </w:pPr>
+      <w:hyperlink w:anchor="_Toc83633871" w:history="1">
+        <w:r>
+          <w:rPr>
+            <w:rStyle w:val="Hyperlink"/>
+            <w:rFonts w:ascii="Arial" w:eastAsia="Times New Roman" w:hAnsi="Arial" w:cs="Arial"/>
+            <w:noProof/>
+            <w:lang w:val="en-US"/>
+          </w:rPr>
+          <w:t>3. Mechanics</w:t>
+        </w:r>
+        <w:r>
+          <w:rPr>
+            <w:noProof/>
+            <w:webHidden/>
+          </w:rPr>
+          <w:tab/>
+        </w:r>
+        <w:r>
+          <w:rPr>
+            <w:noProof/>
+            <w:webHidden/>
+          </w:rPr>
+          <w:t>5</w:t>
+        </w:r>
+      </w:hyperlink>
+    </w:p>
+    <w:p>
+      <w:pPr>
+        <w:pStyle w:val="TOC2"/>
+        <w:tabs>
+          <w:tab w:val="right" w:leader="dot" w:pos="8494"/>
+        </w:tabs>
+        <w:rPr>
+          <w:noProof/>
+        </w:rPr>
+      </w:pPr>
+      <w:hyperlink w:anchor="_Toc83633872" w:history="1">
+        <w:r>
+          <w:rPr>
+            <w:rStyle w:val="Hyperlink"/>
+            <w:rFonts w:ascii="Arial" w:eastAsia="Times New Roman" w:hAnsi="Arial" w:cs="Arial"/>
+            <w:noProof/>
+            <w:lang w:val="en-US"/>
+          </w:rPr>
+          <w:t>3.1. Rules</w:t>
+        </w:r>
+        <w:r>
+          <w:rPr>
+            <w:noProof/>
+            <w:webHidden/>
+          </w:rPr>
+          <w:tab/>
+        </w:r>
+        <w:r>
+          <w:rPr>
+            <w:noProof/>
+            <w:webHidden/>
+          </w:rPr>
+          <w:t>5</w:t>
+        </w:r>
+      </w:hyperlink>
+    </w:p>
+    <w:p>
+      <w:pPr>
+        <w:pStyle w:val="TOC2"/>
+        <w:tabs>
+          <w:tab w:val="right" w:leader="dot" w:pos="8494"/>
+        </w:tabs>
+        <w:rPr>
+          <w:noProof/>
+        </w:rPr>
+      </w:pPr>
+      <w:hyperlink w:anchor="_Toc83633873" w:history="1">
+        <w:r>
+          <w:rPr>
+            <w:rStyle w:val="Hyperlink"/>
+            <w:rFonts w:ascii="Arial" w:eastAsia="Times New Roman" w:hAnsi="Arial" w:cs="Arial"/>
+            <w:noProof/>
+            <w:lang w:val="en-US"/>
+          </w:rPr>
+          <w:t>3.2. Model of the game universe</w:t>
+        </w:r>
+        <w:r>
+          <w:rPr>
+            <w:noProof/>
+            <w:webHidden/>
+          </w:rPr>
+          <w:tab/>
+        </w:r>
+        <w:r>
+          <w:rPr>
+            <w:noProof/>
+            <w:webHidden/>
+          </w:rPr>
+          <w:fldChar w:fldCharType="begin"/>
+        </w:r>
+        <w:r>
+          <w:rPr>
+            <w:noProof/>
+            <w:webHidden/>
+          </w:rPr>
+          <w:instrText xml:space="preserve"> PAGEREF _Toc83633873 \h </w:instrText>
+        </w:r>
+        <w:r>
+          <w:rPr>
+            <w:noProof/>
+            <w:webHidden/>
+          </w:rPr>
+        </w:r>
+        <w:r>
+          <w:rPr>
+            <w:noProof/>
+            <w:webHidden/>
+          </w:rPr>
+          <w:fldChar w:fldCharType="separate"/>
+        </w:r>
+        <w:r>
+          <w:rPr>
+            <w:noProof/>
+            <w:webHidden/>
+          </w:rPr>
+          <w:t>6</w:t>
+        </w:r>
+        <w:r>
+          <w:rPr>
+            <w:noProof/>
+            <w:webHidden/>
+          </w:rPr>
+          <w:fldChar w:fldCharType="end"/>
+        </w:r>
+      </w:hyperlink>
+    </w:p>
+    <w:p>
+      <w:pPr>
+        <w:pStyle w:val="TOC2"/>
+        <w:tabs>
+          <w:tab w:val="right" w:leader="dot" w:pos="8494"/>
+        </w:tabs>
+        <w:rPr>
+          <w:noProof/>
+        </w:rPr>
+      </w:pPr>
+      <w:hyperlink w:anchor="_Toc83633874" w:history="1">
+        <w:r>
+          <w:rPr>
+            <w:rStyle w:val="Hyperlink"/>
+            <w:rFonts w:ascii="Arial" w:eastAsia="Times New Roman" w:hAnsi="Arial" w:cs="Arial"/>
+            <w:noProof/>
+            <w:lang w:val="en-US"/>
+          </w:rPr>
+          <w:t>3.3. Physics</w:t>
+        </w:r>
+        <w:r>
+          <w:rPr>
+            <w:noProof/>
+            <w:webHidden/>
+          </w:rPr>
+          <w:tab/>
+        </w:r>
+        <w:r>
+          <w:rPr>
+            <w:noProof/>
+            <w:webHidden/>
+          </w:rPr>
+          <w:fldChar w:fldCharType="begin"/>
+        </w:r>
+        <w:r>
+          <w:rPr>
+            <w:noProof/>
+            <w:webHidden/>
+          </w:rPr>
+          <w:instrText xml:space="preserve"> PAGEREF _Toc83633874 \h </w:instrText>
+        </w:r>
+        <w:r>
+          <w:rPr>
+            <w:noProof/>
+            <w:webHidden/>
+          </w:rPr>
+        </w:r>
+        <w:r>
+          <w:rPr>
+            <w:noProof/>
+            <w:webHidden/>
+          </w:rPr>
+          <w:fldChar w:fldCharType="separate"/>
+        </w:r>
+        <w:r>
+          <w:rPr>
+            <w:noProof/>
+            <w:webHidden/>
+          </w:rPr>
+          <w:t>6</w:t>
+        </w:r>
+        <w:r>
+          <w:rPr>
+            <w:noProof/>
+            <w:webHidden/>
+          </w:rPr>
+          <w:fldChar w:fldCharType="end"/>
+        </w:r>
+      </w:hyperlink>
+    </w:p>
+    <w:p>
+      <w:pPr>
+        <w:pStyle w:val="TOC2"/>
+        <w:tabs>
+          <w:tab w:val="right" w:leader="dot" w:pos="8494"/>
+        </w:tabs>
+        <w:rPr>
+          <w:noProof/>
+        </w:rPr>
+      </w:pPr>
+      <w:hyperlink w:anchor="_Toc83633875" w:history="1">
+        <w:r>
+          <w:rPr>
+            <w:rStyle w:val="Hyperlink"/>
+            <w:rFonts w:ascii="Arial" w:eastAsia="Times New Roman" w:hAnsi="Arial" w:cs="Arial"/>
+            <w:noProof/>
+            <w:lang w:val="en-US"/>
+          </w:rPr>
+          <w:t>3.4. Character movement in the game</w:t>
+        </w:r>
+        <w:r>
+          <w:rPr>
+            <w:noProof/>
+            <w:webHidden/>
+          </w:rPr>
+          <w:tab/>
+        </w:r>
+        <w:r>
+          <w:rPr>
+            <w:noProof/>
+            <w:webHidden/>
+          </w:rPr>
+          <w:fldChar w:fldCharType="begin"/>
+        </w:r>
+        <w:r>
+          <w:rPr>
+            <w:noProof/>
+            <w:webHidden/>
+          </w:rPr>
+          <w:instrText xml:space="preserve"> PAGEREF _Toc83633875 \h </w:instrText>
+        </w:r>
+        <w:r>
+          <w:rPr>
+            <w:noProof/>
+            <w:webHidden/>
+          </w:rPr>
+        </w:r>
+        <w:r>
+          <w:rPr>
+            <w:noProof/>
+            <w:webHidden/>
+          </w:rPr>
+          <w:fldChar w:fldCharType="separate"/>
+        </w:r>
+        <w:r>
+          <w:rPr>
+            <w:noProof/>
+            <w:webHidden/>
+          </w:rPr>
+          <w:t>6</w:t>
+        </w:r>
+        <w:r>
+          <w:rPr>
+            <w:noProof/>
+            <w:webHidden/>
+          </w:rPr>
+          <w:fldChar w:fldCharType="end"/>
+        </w:r>
+      </w:hyperlink>
+    </w:p>
+    <w:p>
+      <w:pPr>
+        <w:pStyle w:val="TOC2"/>
+        <w:tabs>
+          <w:tab w:val="right" w:leader="dot" w:pos="8494"/>
+        </w:tabs>
+        <w:rPr>
+          <w:noProof/>
+        </w:rPr>
+      </w:pPr>
+      <w:hyperlink w:anchor="_Toc83633876" w:history="1">
+        <w:r>
+          <w:rPr>
+            <w:rStyle w:val="Hyperlink"/>
+            <w:rFonts w:ascii="Arial" w:eastAsia="Times New Roman" w:hAnsi="Arial" w:cs="Arial"/>
+            <w:noProof/>
+            <w:lang w:val="en-US"/>
+          </w:rPr>
+          <w:t>3.5. Objects</w:t>
+        </w:r>
+        <w:r>
+          <w:rPr>
+            <w:noProof/>
+            <w:webHidden/>
+          </w:rPr>
+          <w:tab/>
+        </w:r>
+        <w:r>
+          <w:rPr>
+            <w:noProof/>
+            <w:webHidden/>
+          </w:rPr>
+          <w:fldChar w:fldCharType="begin"/>
+        </w:r>
+        <w:r>
+          <w:rPr>
+            <w:noProof/>
+            <w:webHidden/>
+          </w:rPr>
+          <w:instrText xml:space="preserve"> PAGEREF _Toc83633876 \h </w:instrText>
+        </w:r>
+        <w:r>
+          <w:rPr>
+            <w:noProof/>
+            <w:webHidden/>
+          </w:rPr>
+        </w:r>
+        <w:r>
+          <w:rPr>
+            <w:noProof/>
+            <w:webHidden/>
+          </w:rPr>
+          <w:fldChar w:fldCharType="separate"/>
+        </w:r>
+        <w:r>
+          <w:rPr>
+            <w:noProof/>
+            <w:webHidden/>
+          </w:rPr>
+          <w:t>6</w:t>
+        </w:r>
+        <w:r>
+          <w:rPr>
+            <w:noProof/>
+            <w:webHidden/>
+          </w:rPr>
+          <w:fldChar w:fldCharType="end"/>
+        </w:r>
+      </w:hyperlink>
+    </w:p>
+    <w:p>
+      <w:pPr>
+        <w:pStyle w:val="TOC2"/>
+        <w:tabs>
+          <w:tab w:val="right" w:leader="dot" w:pos="8494"/>
+        </w:tabs>
+        <w:rPr>
+          <w:noProof/>
+        </w:rPr>
+      </w:pPr>
+      <w:hyperlink w:anchor="_Toc83633877" w:history="1">
+        <w:r>
+          <w:rPr>
+            <w:rStyle w:val="Hyperlink"/>
+            <w:rFonts w:ascii="Arial" w:eastAsia="Times New Roman" w:hAnsi="Arial" w:cs="Arial"/>
+            <w:noProof/>
+            <w:lang w:val="en-US"/>
+          </w:rPr>
+          <w:t>3.6. Actions</w:t>
+        </w:r>
+        <w:r>
+          <w:rPr>
+            <w:noProof/>
+            <w:webHidden/>
+          </w:rPr>
+          <w:tab/>
+        </w:r>
+        <w:r>
+          <w:rPr>
+            <w:noProof/>
+            <w:webHidden/>
+          </w:rPr>
+          <w:fldChar w:fldCharType="begin"/>
+        </w:r>
+        <w:r>
+          <w:rPr>
+            <w:noProof/>
+            <w:webHidden/>
+          </w:rPr>
+          <w:instrText xml:space="preserve"> PAGEREF _Toc83633877 \h </w:instrText>
+        </w:r>
+        <w:r>
+          <w:rPr>
+            <w:noProof/>
+            <w:webHidden/>
+          </w:rPr>
+        </w:r>
+        <w:r>
+          <w:rPr>
+            <w:noProof/>
+            <w:webHidden/>
+          </w:rPr>
+          <w:fldChar w:fldCharType="separate"/>
+        </w:r>
+        <w:r>
+          <w:rPr>
+            <w:noProof/>
+            <w:webHidden/>
+          </w:rPr>
+          <w:t>6</w:t>
+        </w:r>
+        <w:r>
+          <w:rPr>
+            <w:noProof/>
+            <w:webHidden/>
+          </w:rPr>
+          <w:fldChar w:fldCharType="end"/>
+        </w:r>
+      </w:hyperlink>
+    </w:p>
+    <w:p>
+      <w:pPr>
+        <w:pStyle w:val="TOC2"/>
+        <w:tabs>
+          <w:tab w:val="right" w:leader="dot" w:pos="8494"/>
+        </w:tabs>
+        <w:rPr>
+          <w:noProof/>
+        </w:rPr>
+      </w:pPr>
+      <w:hyperlink w:anchor="_Toc83633878" w:history="1">
+        <w:r>
+          <w:rPr>
+            <w:rStyle w:val="Hyperlink"/>
+            <w:rFonts w:ascii="Arial" w:eastAsia="Times New Roman" w:hAnsi="Arial" w:cs="Arial"/>
+            <w:noProof/>
+            <w:lang w:val="en-US"/>
+          </w:rPr>
+          <w:t>3.7. Screen Flow</w:t>
+        </w:r>
+        <w:r>
+          <w:rPr>
+            <w:noProof/>
+            <w:webHidden/>
+          </w:rPr>
+          <w:tab/>
+        </w:r>
+        <w:r>
+          <w:rPr>
+            <w:noProof/>
+            <w:webHidden/>
+          </w:rPr>
+          <w:t>6</w:t>
+        </w:r>
+      </w:hyperlink>
+    </w:p>
+    <w:p>
+      <w:pPr>
+        <w:pStyle w:val="TOC2"/>
+        <w:tabs>
+          <w:tab w:val="right" w:leader="dot" w:pos="8494"/>
+        </w:tabs>
+        <w:rPr>
+          <w:noProof/>
+        </w:rPr>
+      </w:pPr>
+      <w:hyperlink w:anchor="_Toc83633879" w:history="1">
+        <w:r>
+          <w:rPr>
+            <w:rStyle w:val="Hyperlink"/>
+            <w:rFonts w:ascii="Arial" w:eastAsia="Times New Roman" w:hAnsi="Arial" w:cs="Arial"/>
+            <w:noProof/>
+            <w:lang w:val="en-US"/>
+          </w:rPr>
+          <w:t>3.8. Game Options</w:t>
+        </w:r>
+        <w:r>
+          <w:rPr>
+            <w:noProof/>
+            <w:webHidden/>
+          </w:rPr>
+          <w:tab/>
+        </w:r>
+        <w:r>
+          <w:rPr>
+            <w:noProof/>
+            <w:webHidden/>
+          </w:rPr>
+          <w:fldChar w:fldCharType="begin"/>
+        </w:r>
+        <w:r>
+          <w:rPr>
+            <w:noProof/>
+            <w:webHidden/>
+          </w:rPr>
+          <w:instrText xml:space="preserve"> PAGEREF _Toc83633879 \h </w:instrText>
+        </w:r>
+        <w:r>
+          <w:rPr>
+            <w:noProof/>
+            <w:webHidden/>
+          </w:rPr>
+        </w:r>
+        <w:r>
+          <w:rPr>
+            <w:noProof/>
+            <w:webHidden/>
+          </w:rPr>
+          <w:fldChar w:fldCharType="separate"/>
+        </w:r>
+        <w:r>
+          <w:rPr>
+            <w:noProof/>
+            <w:webHidden/>
+          </w:rPr>
+          <w:t>7</w:t>
+        </w:r>
+        <w:r>
+          <w:rPr>
+            <w:noProof/>
+            <w:webHidden/>
+          </w:rPr>
+          <w:fldChar w:fldCharType="end"/>
+        </w:r>
+      </w:hyperlink>
+    </w:p>
+    <w:p>
+      <w:pPr>
+        <w:pStyle w:val="TOC2"/>
+        <w:tabs>
+          <w:tab w:val="right" w:leader="dot" w:pos="8494"/>
+        </w:tabs>
+        <w:rPr>
+          <w:noProof/>
+        </w:rPr>
+      </w:pPr>
+      <w:hyperlink w:anchor="_Toc83633880" w:history="1">
+        <w:r>
+          <w:rPr>
+            <w:rStyle w:val="Hyperlink"/>
+            <w:rFonts w:ascii="Arial" w:eastAsia="Times New Roman" w:hAnsi="Arial" w:cs="Arial"/>
+            <w:noProof/>
+            <w:lang w:val="en-US"/>
+          </w:rPr>
+          <w:t>3.9. Replaying and saving</w:t>
+        </w:r>
+        <w:r>
+          <w:rPr>
+            <w:noProof/>
+            <w:webHidden/>
+          </w:rPr>
+          <w:tab/>
+        </w:r>
+        <w:r>
+          <w:rPr>
+            <w:noProof/>
+            <w:webHidden/>
+          </w:rPr>
+          <w:fldChar w:fldCharType="begin"/>
+        </w:r>
+        <w:r>
+          <w:rPr>
+            <w:noProof/>
+            <w:webHidden/>
+          </w:rPr>
+          <w:instrText xml:space="preserve"> PAGEREF _Toc83633880 \h </w:instrText>
+        </w:r>
+        <w:r>
+          <w:rPr>
+            <w:noProof/>
+            <w:webHidden/>
+          </w:rPr>
+        </w:r>
+        <w:r>
+          <w:rPr>
+            <w:noProof/>
+            <w:webHidden/>
+          </w:rPr>
+          <w:fldChar w:fldCharType="separate"/>
+        </w:r>
+        <w:r>
+          <w:rPr>
+            <w:noProof/>
+            <w:webHidden/>
+          </w:rPr>
+          <w:t>7</w:t>
+        </w:r>
+        <w:r>
+          <w:rPr>
+            <w:noProof/>
+            <w:webHidden/>
+          </w:rPr>
+          <w:fldChar w:fldCharType="end"/>
+        </w:r>
+      </w:hyperlink>
+    </w:p>
+    <w:p>
+      <w:pPr>
+        <w:pStyle w:val="TOC1"/>
+        <w:tabs>
+          <w:tab w:val="right" w:leader="dot" w:pos="8494"/>
+        </w:tabs>
+        <w:rPr>
+          <w:noProof/>
+        </w:rPr>
+      </w:pPr>
+      <w:hyperlink w:anchor="_Toc83633881" w:history="1">
+        <w:r>
+          <w:rPr>
+            <w:rStyle w:val="Hyperlink"/>
+            <w:rFonts w:ascii="Arial" w:eastAsia="Times New Roman" w:hAnsi="Arial" w:cs="Arial"/>
+            <w:noProof/>
+            <w:lang w:val="en-US"/>
+          </w:rPr>
+          <w:t>4. Story and Narrative</w:t>
+        </w:r>
+        <w:r>
+          <w:rPr>
+            <w:noProof/>
+            <w:webHidden/>
+          </w:rPr>
+          <w:tab/>
+        </w:r>
+        <w:r>
+          <w:rPr>
+            <w:noProof/>
+            <w:webHidden/>
+          </w:rPr>
+          <w:t>7</w:t>
+        </w:r>
+      </w:hyperlink>
+    </w:p>
+    <w:p>
+      <w:pPr>
+        <w:pStyle w:val="TOC2"/>
+        <w:tabs>
+          <w:tab w:val="right" w:leader="dot" w:pos="8494"/>
+        </w:tabs>
+        <w:rPr>
+          <w:noProof/>
+        </w:rPr>
+      </w:pPr>
+      <w:hyperlink w:anchor="_Toc83633882" w:history="1">
+        <w:r>
+          <w:rPr>
+            <w:rStyle w:val="Hyperlink"/>
+            <w:rFonts w:ascii="Arial" w:eastAsia="Times New Roman" w:hAnsi="Arial" w:cs="Arial"/>
+            <w:noProof/>
+            <w:lang w:val="en-US"/>
+          </w:rPr>
+          <w:t>4.1. Back story</w:t>
+        </w:r>
+        <w:r>
+          <w:rPr>
+            <w:noProof/>
+            <w:webHidden/>
+          </w:rPr>
+          <w:tab/>
+        </w:r>
+        <w:r>
+          <w:rPr>
+            <w:noProof/>
+            <w:webHidden/>
+          </w:rPr>
+          <w:t>7</w:t>
+        </w:r>
+      </w:hyperlink>
+    </w:p>
+    <w:p>
+      <w:pPr>
+        <w:pStyle w:val="TOC2"/>
+        <w:tabs>
+          <w:tab w:val="right" w:leader="dot" w:pos="8494"/>
+        </w:tabs>
+        <w:rPr>
+          <w:noProof/>
+        </w:rPr>
+      </w:pPr>
+      <w:hyperlink w:anchor="_Toc83633883" w:history="1">
+        <w:r>
+          <w:rPr>
+            <w:rStyle w:val="Hyperlink"/>
+            <w:rFonts w:ascii="Arial" w:eastAsia="Times New Roman" w:hAnsi="Arial" w:cs="Arial"/>
+            <w:noProof/>
+            <w:lang w:val="en-US"/>
+          </w:rPr>
+          <w:t>4.2. Game story progression</w:t>
+        </w:r>
+        <w:r>
+          <w:rPr>
+            <w:noProof/>
+            <w:webHidden/>
+          </w:rPr>
+          <w:tab/>
+        </w:r>
+        <w:r>
+          <w:rPr>
+            <w:noProof/>
+            <w:webHidden/>
+          </w:rPr>
+          <w:fldChar w:fldCharType="begin"/>
+        </w:r>
+        <w:r>
+          <w:rPr>
+            <w:noProof/>
+            <w:webHidden/>
+          </w:rPr>
+          <w:instrText xml:space="preserve"> PAGEREF _Toc83633883 \h </w:instrText>
+        </w:r>
+        <w:r>
+          <w:rPr>
+            <w:noProof/>
+            <w:webHidden/>
+          </w:rPr>
+        </w:r>
+        <w:r>
+          <w:rPr>
+            <w:noProof/>
+            <w:webHidden/>
+          </w:rPr>
+          <w:fldChar w:fldCharType="separate"/>
+        </w:r>
+        <w:r>
+          <w:rPr>
+            <w:noProof/>
+            <w:webHidden/>
+          </w:rPr>
+          <w:t>8</w:t>
+        </w:r>
+        <w:r>
+          <w:rPr>
+            <w:noProof/>
+            <w:webHidden/>
+          </w:rPr>
+          <w:fldChar w:fldCharType="end"/>
+        </w:r>
+      </w:hyperlink>
+    </w:p>
+    <w:p>
+      <w:pPr>
+        <w:pStyle w:val="TOC2"/>
+        <w:tabs>
+          <w:tab w:val="right" w:leader="dot" w:pos="8494"/>
+        </w:tabs>
+        <w:rPr>
+          <w:noProof/>
+        </w:rPr>
+      </w:pPr>
+      <w:hyperlink w:anchor="_Toc83633884" w:history="1">
+        <w:r>
+          <w:rPr>
+            <w:rStyle w:val="Hyperlink"/>
+            <w:rFonts w:ascii="Arial" w:eastAsia="Times New Roman" w:hAnsi="Arial" w:cs="Arial"/>
+            <w:noProof/>
+            <w:lang w:val="en-US"/>
+          </w:rPr>
+          <w:t>4.3. Cut scenes</w:t>
+        </w:r>
+        <w:r>
+          <w:rPr>
+            <w:noProof/>
+            <w:webHidden/>
+          </w:rPr>
+          <w:tab/>
+        </w:r>
+        <w:r>
+          <w:rPr>
+            <w:noProof/>
+            <w:webHidden/>
+          </w:rPr>
+          <w:fldChar w:fldCharType="begin"/>
+        </w:r>
+        <w:r>
+          <w:rPr>
+            <w:noProof/>
+            <w:webHidden/>
+          </w:rPr>
+          <w:instrText xml:space="preserve"> PAGEREF _Toc83633884 \h </w:instrText>
+        </w:r>
+        <w:r>
+          <w:rPr>
+            <w:noProof/>
+            <w:webHidden/>
+          </w:rPr>
+        </w:r>
+        <w:r>
+          <w:rPr>
+            <w:noProof/>
+            <w:webHidden/>
+          </w:rPr>
+          <w:fldChar w:fldCharType="separate"/>
+        </w:r>
+        <w:r>
+          <w:rPr>
+            <w:noProof/>
+            <w:webHidden/>
+          </w:rPr>
+          <w:t>8</w:t>
+        </w:r>
+        <w:r>
+          <w:rPr>
+            <w:noProof/>
+            <w:webHidden/>
+          </w:rPr>
+          <w:fldChar w:fldCharType="end"/>
+        </w:r>
+      </w:hyperlink>
+    </w:p>
+    <w:p>
+      <w:pPr>
+        <w:pStyle w:val="TOC1"/>
+        <w:tabs>
+          <w:tab w:val="right" w:leader="dot" w:pos="8494"/>
+        </w:tabs>
+        <w:rPr>
+          <w:noProof/>
+        </w:rPr>
+      </w:pPr>
+      <w:hyperlink w:anchor="_Toc83633885" w:history="1">
+        <w:r>
+          <w:rPr>
+            <w:rStyle w:val="Hyperlink"/>
+            <w:rFonts w:ascii="Arial" w:eastAsia="Times New Roman" w:hAnsi="Arial" w:cs="Arial"/>
+            <w:noProof/>
+            <w:lang w:val="en-US"/>
+          </w:rPr>
+          <w:t>5. Game World</w:t>
+        </w:r>
+        <w:r>
+          <w:rPr>
+            <w:noProof/>
+            <w:webHidden/>
+          </w:rPr>
+          <w:tab/>
+        </w:r>
+        <w:r>
+          <w:rPr>
+            <w:noProof/>
+            <w:webHidden/>
+          </w:rPr>
+          <w:t>8</w:t>
+        </w:r>
+      </w:hyperlink>
+    </w:p>
+    <w:p>
+      <w:pPr>
+        <w:pStyle w:val="TOC2"/>
+        <w:tabs>
+          <w:tab w:val="right" w:leader="dot" w:pos="8494"/>
+        </w:tabs>
+        <w:rPr>
+          <w:noProof/>
+        </w:rPr>
+      </w:pPr>
+      <w:hyperlink w:anchor="_Toc83633886" w:history="1">
+        <w:r>
+          <w:rPr>
+            <w:rStyle w:val="Hyperlink"/>
+            <w:rFonts w:ascii="Arial" w:eastAsia="Times New Roman" w:hAnsi="Arial" w:cs="Arial"/>
+            <w:noProof/>
+            <w:lang w:val="en-US"/>
+          </w:rPr>
+          <w:t>5.1. General look and feel of world</w:t>
+        </w:r>
+        <w:r>
+          <w:rPr>
+            <w:noProof/>
+            <w:webHidden/>
+          </w:rPr>
+          <w:tab/>
+        </w:r>
+        <w:r>
+          <w:rPr>
+            <w:noProof/>
+            <w:webHidden/>
+          </w:rPr>
+          <w:t>8</w:t>
+        </w:r>
+      </w:hyperlink>
+    </w:p>
+    <w:p>
+      <w:pPr>
+        <w:pStyle w:val="TOC2"/>
+        <w:tabs>
+          <w:tab w:val="right" w:leader="dot" w:pos="8494"/>
+        </w:tabs>
+        <w:rPr>
+          <w:noProof/>
+        </w:rPr>
+      </w:pPr>
+      <w:hyperlink w:anchor="_Toc83633887" w:history="1">
+        <w:r>
+          <w:rPr>
+            <w:rStyle w:val="Hyperlink"/>
+            <w:rFonts w:ascii="Arial" w:eastAsia="Times New Roman" w:hAnsi="Arial" w:cs="Arial"/>
+            <w:noProof/>
+            <w:lang w:val="en-US"/>
+          </w:rPr>
+          <w:t>5.2. Areas</w:t>
+        </w:r>
+        <w:r>
+          <w:rPr>
+            <w:noProof/>
+            <w:webHidden/>
+          </w:rPr>
+          <w:tab/>
+        </w:r>
+        <w:r>
+          <w:rPr>
+            <w:noProof/>
+            <w:webHidden/>
+          </w:rPr>
+          <w:t>8</w:t>
+        </w:r>
+      </w:hyperlink>
+    </w:p>
+    <w:p>
+      <w:pPr>
+        <w:pStyle w:val="TOC3"/>
+        <w:tabs>
+          <w:tab w:val="right" w:leader="dot" w:pos="8494"/>
+        </w:tabs>
+        <w:rPr>
+          <w:noProof/>
+        </w:rPr>
+      </w:pPr>
+      <w:hyperlink w:anchor="_Toc83633888" w:history="1">
+        <w:r>
+          <w:rPr>
+            <w:rStyle w:val="Hyperlink"/>
+            <w:rFonts w:ascii="Arial" w:eastAsia="Times New Roman" w:hAnsi="Arial" w:cs="Arial"/>
+            <w:noProof/>
+            <w:lang w:val="en-US"/>
+          </w:rPr>
+          <w:t>5.2.1. General description and physical characteristics</w:t>
+        </w:r>
+        <w:r>
+          <w:rPr>
+            <w:noProof/>
+            <w:webHidden/>
+          </w:rPr>
+          <w:tab/>
+        </w:r>
+        <w:r>
+          <w:rPr>
+            <w:noProof/>
+            <w:webHidden/>
+          </w:rPr>
+          <w:fldChar w:fldCharType="begin"/>
+        </w:r>
+        <w:r>
+          <w:rPr>
+            <w:noProof/>
+            <w:webHidden/>
+          </w:rPr>
+          <w:instrText xml:space="preserve"> PAGEREF _Toc83633888 \h </w:instrText>
+        </w:r>
+        <w:r>
+          <w:rPr>
+            <w:noProof/>
+            <w:webHidden/>
+          </w:rPr>
+        </w:r>
+        <w:r>
+          <w:rPr>
+            <w:noProof/>
+            <w:webHidden/>
+          </w:rPr>
+          <w:fldChar w:fldCharType="separate"/>
+        </w:r>
+        <w:r>
+          <w:rPr>
+            <w:noProof/>
+            <w:webHidden/>
+          </w:rPr>
+          <w:t>9</w:t>
+        </w:r>
+        <w:r>
+          <w:rPr>
+            <w:noProof/>
+            <w:webHidden/>
+          </w:rPr>
+          <w:fldChar w:fldCharType="end"/>
+        </w:r>
+      </w:hyperlink>
+    </w:p>
+    <w:p>
+      <w:pPr>
+        <w:pStyle w:val="TOC3"/>
+        <w:tabs>
+          <w:tab w:val="right" w:leader="dot" w:pos="8494"/>
+        </w:tabs>
+        <w:rPr>
+          <w:noProof/>
+        </w:rPr>
+      </w:pPr>
+      <w:hyperlink w:anchor="_Toc83633889" w:history="1">
+        <w:r>
+          <w:rPr>
+            <w:rStyle w:val="Hyperlink"/>
+            <w:rFonts w:ascii="Arial" w:eastAsia="Times New Roman" w:hAnsi="Arial" w:cs="Arial"/>
+            <w:noProof/>
+            <w:lang w:val="en-US"/>
+          </w:rPr>
+          <w:t>5.2.2. How they relate to the rest of the world</w:t>
+        </w:r>
+        <w:r>
+          <w:rPr>
+            <w:noProof/>
+            <w:webHidden/>
+          </w:rPr>
+          <w:tab/>
+        </w:r>
+        <w:r>
+          <w:rPr>
+            <w:noProof/>
+            <w:webHidden/>
+          </w:rPr>
+          <w:fldChar w:fldCharType="begin"/>
+        </w:r>
+        <w:r>
+          <w:rPr>
+            <w:noProof/>
+            <w:webHidden/>
+          </w:rPr>
+          <w:instrText xml:space="preserve"> PAGEREF _Toc83633889 \h </w:instrText>
+        </w:r>
+        <w:r>
+          <w:rPr>
+            <w:noProof/>
+            <w:webHidden/>
+          </w:rPr>
+        </w:r>
+        <w:r>
+          <w:rPr>
+            <w:noProof/>
+            <w:webHidden/>
+          </w:rPr>
+          <w:fldChar w:fldCharType="separate"/>
+        </w:r>
+        <w:r>
+          <w:rPr>
+            <w:noProof/>
+            <w:webHidden/>
+          </w:rPr>
+          <w:t>9</w:t>
+        </w:r>
+        <w:r>
+          <w:rPr>
+            <w:noProof/>
+            <w:webHidden/>
+          </w:rPr>
+          <w:fldChar w:fldCharType="end"/>
+        </w:r>
+      </w:hyperlink>
+    </w:p>
+    <w:p>
+      <w:pPr>
+        <w:pStyle w:val="TOC4"/>
+        <w:tabs>
+          <w:tab w:val="right" w:leader="dot" w:pos="8494"/>
+        </w:tabs>
+        <w:rPr>
+          <w:noProof/>
+        </w:rPr>
+      </w:pPr>
+      <w:hyperlink w:anchor="_Toc83633890" w:history="1">
+        <w:r>
+          <w:rPr>
+            <w:rStyle w:val="Hyperlink"/>
+            <w:rFonts w:ascii="Arial" w:eastAsia="Times New Roman" w:hAnsi="Arial" w:cs="Arial"/>
+            <w:noProof/>
+            <w:lang w:val="en-US"/>
+          </w:rPr>
+          <w:t>5.2.2.1. What levels use it</w:t>
+        </w:r>
+        <w:r>
+          <w:rPr>
+            <w:noProof/>
+            <w:webHidden/>
+          </w:rPr>
+          <w:tab/>
+        </w:r>
+        <w:r>
+          <w:rPr>
+            <w:noProof/>
+            <w:webHidden/>
+          </w:rPr>
+          <w:fldChar w:fldCharType="begin"/>
+        </w:r>
+        <w:r>
+          <w:rPr>
+            <w:noProof/>
+            <w:webHidden/>
+          </w:rPr>
+          <w:instrText xml:space="preserve"> PAGEREF _Toc83633890 \h </w:instrText>
+        </w:r>
+        <w:r>
+          <w:rPr>
+            <w:noProof/>
+            <w:webHidden/>
+          </w:rPr>
+        </w:r>
+        <w:r>
+          <w:rPr>
+            <w:noProof/>
+            <w:webHidden/>
+          </w:rPr>
+          <w:fldChar w:fldCharType="separate"/>
+        </w:r>
+        <w:r>
+          <w:rPr>
+            <w:noProof/>
+            <w:webHidden/>
+          </w:rPr>
+          <w:t>9</w:t>
+        </w:r>
+        <w:r>
+          <w:rPr>
+            <w:noProof/>
+            <w:webHidden/>
+          </w:rPr>
+          <w:fldChar w:fldCharType="end"/>
+        </w:r>
+      </w:hyperlink>
+    </w:p>
+    <w:p>
+      <w:pPr>
+        <w:pStyle w:val="TOC1"/>
+        <w:tabs>
+          <w:tab w:val="right" w:leader="dot" w:pos="8494"/>
+        </w:tabs>
+        <w:rPr>
+          <w:noProof/>
+        </w:rPr>
+      </w:pPr>
+      <w:hyperlink w:anchor="_Toc83633891" w:history="1">
+        <w:r>
+          <w:rPr>
+            <w:rStyle w:val="Hyperlink"/>
+            <w:rFonts w:ascii="Arial" w:eastAsia="Times New Roman" w:hAnsi="Arial" w:cs="Arial"/>
+            <w:noProof/>
+            <w:lang w:val="en-US"/>
+          </w:rPr>
+          <w:t>6. Characters</w:t>
+        </w:r>
+        <w:r>
+          <w:rPr>
+            <w:noProof/>
+            <w:webHidden/>
+          </w:rPr>
+          <w:tab/>
+        </w:r>
+        <w:r>
+          <w:rPr>
+            <w:noProof/>
+            <w:webHidden/>
+          </w:rPr>
+          <w:fldChar w:fldCharType="begin"/>
+        </w:r>
+        <w:r>
+          <w:rPr>
+            <w:noProof/>
+            <w:webHidden/>
+          </w:rPr>
+          <w:instrText xml:space="preserve"> PAGEREF _Toc83633891 \h </w:instrText>
+        </w:r>
+        <w:r>
+          <w:rPr>
+            <w:noProof/>
+            <w:webHidden/>
+          </w:rPr>
+        </w:r>
+        <w:r>
+          <w:rPr>
+            <w:noProof/>
+            <w:webHidden/>
+          </w:rPr>
+          <w:fldChar w:fldCharType="separate"/>
+        </w:r>
+        <w:r>
+          <w:rPr>
+            <w:noProof/>
+            <w:webHidden/>
+          </w:rPr>
+          <w:t>10</w:t>
+        </w:r>
+        <w:r>
+          <w:rPr>
+            <w:noProof/>
+            <w:webHidden/>
+          </w:rPr>
+          <w:fldChar w:fldCharType="end"/>
+        </w:r>
+      </w:hyperlink>
+    </w:p>
+    <w:p>
+      <w:pPr>
+        <w:pStyle w:val="TOC2"/>
+        <w:tabs>
+          <w:tab w:val="right" w:leader="dot" w:pos="8494"/>
+        </w:tabs>
+        <w:rPr>
+          <w:noProof/>
+        </w:rPr>
+      </w:pPr>
+      <w:hyperlink w:anchor="_Toc83633892" w:history="1">
+        <w:r>
+          <w:rPr>
+            <w:rStyle w:val="Hyperlink"/>
+            <w:rFonts w:ascii="Arial" w:eastAsia="Times New Roman" w:hAnsi="Arial" w:cs="Arial"/>
+            <w:noProof/>
+            <w:lang w:val="en-US"/>
+          </w:rPr>
+          <w:t>6.1. Alex</w:t>
+        </w:r>
+        <w:r>
+          <w:rPr>
+            <w:noProof/>
+            <w:webHidden/>
+          </w:rPr>
+          <w:tab/>
+        </w:r>
+        <w:r>
+          <w:rPr>
+            <w:noProof/>
+            <w:webHidden/>
+          </w:rPr>
+          <w:fldChar w:fldCharType="begin"/>
+        </w:r>
+        <w:r>
+          <w:rPr>
+            <w:noProof/>
+            <w:webHidden/>
+          </w:rPr>
+          <w:instrText xml:space="preserve"> PAGEREF _Toc83633892 \h </w:instrText>
+        </w:r>
+        <w:r>
+          <w:rPr>
+            <w:noProof/>
+            <w:webHidden/>
+          </w:rPr>
+        </w:r>
+        <w:r>
+          <w:rPr>
+            <w:noProof/>
+            <w:webHidden/>
+          </w:rPr>
+          <w:fldChar w:fldCharType="separate"/>
+        </w:r>
+        <w:r>
+          <w:rPr>
+            <w:noProof/>
+            <w:webHidden/>
+          </w:rPr>
+          <w:t>10</w:t>
+        </w:r>
+        <w:r>
+          <w:rPr>
+            <w:noProof/>
+            <w:webHidden/>
+          </w:rPr>
+          <w:fldChar w:fldCharType="end"/>
+        </w:r>
+      </w:hyperlink>
+    </w:p>
+    <w:p>
+      <w:pPr>
+        <w:pStyle w:val="TOC3"/>
+        <w:tabs>
+          <w:tab w:val="right" w:leader="dot" w:pos="8494"/>
+        </w:tabs>
+        <w:rPr>
+          <w:noProof/>
+        </w:rPr>
+      </w:pPr>
+      <w:hyperlink w:anchor="_Toc83633893" w:history="1">
+        <w:r>
+          <w:rPr>
+            <w:rStyle w:val="Hyperlink"/>
+            <w:rFonts w:ascii="Arial" w:eastAsia="Times New Roman" w:hAnsi="Arial" w:cs="Arial"/>
+            <w:noProof/>
+            <w:lang w:val="en-US"/>
+          </w:rPr>
+          <w:t>6.1.1. Back story</w:t>
+        </w:r>
+        <w:r>
+          <w:rPr>
+            <w:noProof/>
+            <w:webHidden/>
+          </w:rPr>
+          <w:tab/>
+        </w:r>
+        <w:r>
+          <w:rPr>
+            <w:noProof/>
+            <w:webHidden/>
+          </w:rPr>
+          <w:fldChar w:fldCharType="begin"/>
+        </w:r>
+        <w:r>
+          <w:rPr>
+            <w:noProof/>
+            <w:webHidden/>
+          </w:rPr>
+          <w:instrText xml:space="preserve"> PAGEREF _Toc83633893 \h </w:instrText>
+        </w:r>
+        <w:r>
+          <w:rPr>
+            <w:noProof/>
+            <w:webHidden/>
+          </w:rPr>
+        </w:r>
+        <w:r>
+          <w:rPr>
+            <w:noProof/>
+            <w:webHidden/>
+          </w:rPr>
+          <w:fldChar w:fldCharType="separate"/>
+        </w:r>
+        <w:r>
+          <w:rPr>
+            <w:noProof/>
+            <w:webHidden/>
+          </w:rPr>
+          <w:t>10</w:t>
+        </w:r>
+        <w:r>
+          <w:rPr>
+            <w:noProof/>
+            <w:webHidden/>
+          </w:rPr>
+          <w:fldChar w:fldCharType="end"/>
+        </w:r>
+      </w:hyperlink>
+    </w:p>
+    <w:p>
+      <w:pPr>
+        <w:pStyle w:val="TOC3"/>
+        <w:tabs>
+          <w:tab w:val="right" w:leader="dot" w:pos="8494"/>
+        </w:tabs>
+        <w:rPr>
+          <w:noProof/>
+        </w:rPr>
+      </w:pPr>
+      <w:hyperlink w:anchor="_Toc83633894" w:history="1">
+        <w:r>
+          <w:rPr>
+            <w:rStyle w:val="Hyperlink"/>
+            <w:rFonts w:ascii="Arial" w:eastAsia="Times New Roman" w:hAnsi="Arial" w:cs="Arial"/>
+            <w:noProof/>
+            <w:lang w:val="en-US"/>
+          </w:rPr>
+          <w:t>6.1.2. Personality</w:t>
+        </w:r>
+        <w:r>
+          <w:rPr>
+            <w:noProof/>
+            <w:webHidden/>
+          </w:rPr>
+          <w:tab/>
+        </w:r>
+        <w:r>
+          <w:rPr>
+            <w:noProof/>
+            <w:webHidden/>
+          </w:rPr>
+          <w:fldChar w:fldCharType="begin"/>
+        </w:r>
+        <w:r>
+          <w:rPr>
+            <w:noProof/>
+            <w:webHidden/>
+          </w:rPr>
+          <w:instrText xml:space="preserve"> PAGEREF _Toc83633894 \h </w:instrText>
+        </w:r>
+        <w:r>
+          <w:rPr>
+            <w:noProof/>
+            <w:webHidden/>
+          </w:rPr>
+        </w:r>
+        <w:r>
+          <w:rPr>
+            <w:noProof/>
+            <w:webHidden/>
+          </w:rPr>
+          <w:fldChar w:fldCharType="separate"/>
+        </w:r>
+        <w:r>
+          <w:rPr>
+            <w:noProof/>
+            <w:webHidden/>
+          </w:rPr>
+          <w:t>10</w:t>
+        </w:r>
+        <w:r>
+          <w:rPr>
+            <w:noProof/>
+            <w:webHidden/>
+          </w:rPr>
+          <w:fldChar w:fldCharType="end"/>
+        </w:r>
+      </w:hyperlink>
+    </w:p>
+    <w:p>
+      <w:pPr>
+        <w:pStyle w:val="TOC3"/>
+        <w:tabs>
+          <w:tab w:val="right" w:leader="dot" w:pos="8494"/>
+        </w:tabs>
+        <w:rPr>
+          <w:noProof/>
+        </w:rPr>
+      </w:pPr>
+      <w:hyperlink w:anchor="_Toc83633895" w:history="1">
+        <w:r>
+          <w:rPr>
+            <w:rStyle w:val="Hyperlink"/>
+            <w:rFonts w:ascii="Arial" w:eastAsia="Times New Roman" w:hAnsi="Arial" w:cs="Arial"/>
+            <w:noProof/>
+            <w:lang w:val="en-US"/>
+          </w:rPr>
+          <w:t>6.1.3. Appearance</w:t>
+        </w:r>
+        <w:r>
+          <w:rPr>
+            <w:noProof/>
+            <w:webHidden/>
+          </w:rPr>
+          <w:tab/>
+        </w:r>
+        <w:r>
+          <w:rPr>
+            <w:noProof/>
+            <w:webHidden/>
+          </w:rPr>
+          <w:fldChar w:fldCharType="begin"/>
+        </w:r>
+        <w:r>
+          <w:rPr>
+            <w:noProof/>
+            <w:webHidden/>
+          </w:rPr>
+          <w:instrText xml:space="preserve"> PAGEREF _Toc83633895 \h </w:instrText>
+        </w:r>
+        <w:r>
+          <w:rPr>
+            <w:noProof/>
+            <w:webHidden/>
+          </w:rPr>
+        </w:r>
+        <w:r>
+          <w:rPr>
+            <w:noProof/>
+            <w:webHidden/>
+          </w:rPr>
+          <w:fldChar w:fldCharType="separate"/>
+        </w:r>
+        <w:r>
+          <w:rPr>
+            <w:noProof/>
+            <w:webHidden/>
+          </w:rPr>
+          <w:t>10</w:t>
+        </w:r>
+        <w:r>
+          <w:rPr>
+            <w:noProof/>
+            <w:webHidden/>
+          </w:rPr>
+          <w:fldChar w:fldCharType="end"/>
+        </w:r>
+      </w:hyperlink>
+    </w:p>
+    <w:p>
+      <w:pPr>
+        <w:pStyle w:val="TOC3"/>
+        <w:tabs>
+          <w:tab w:val="right" w:leader="dot" w:pos="8494"/>
+        </w:tabs>
+        <w:rPr>
+          <w:noProof/>
+        </w:rPr>
+      </w:pPr>
+      <w:hyperlink w:anchor="_Toc83633896" w:history="1">
+        <w:r>
+          <w:rPr>
+            <w:rStyle w:val="Hyperlink"/>
+            <w:rFonts w:ascii="Arial" w:eastAsia="Times New Roman" w:hAnsi="Arial" w:cs="Arial"/>
+            <w:noProof/>
+            <w:lang w:val="en-US"/>
+          </w:rPr>
+          <w:t>6.1.4. Abilities</w:t>
+        </w:r>
+        <w:r>
+          <w:rPr>
+            <w:noProof/>
+            <w:webHidden/>
+          </w:rPr>
+          <w:tab/>
+        </w:r>
+        <w:r>
+          <w:rPr>
+            <w:noProof/>
+            <w:webHidden/>
+          </w:rPr>
+          <w:fldChar w:fldCharType="begin"/>
+        </w:r>
+        <w:r>
+          <w:rPr>
+            <w:noProof/>
+            <w:webHidden/>
+          </w:rPr>
+          <w:instrText xml:space="preserve"> PAGEREF _Toc83633896 \h </w:instrText>
+        </w:r>
+        <w:r>
+          <w:rPr>
+            <w:noProof/>
+            <w:webHidden/>
+          </w:rPr>
+        </w:r>
+        <w:r>
+          <w:rPr>
+            <w:noProof/>
+            <w:webHidden/>
+          </w:rPr>
+          <w:fldChar w:fldCharType="separate"/>
+        </w:r>
+        <w:r>
+          <w:rPr>
+            <w:noProof/>
+            <w:webHidden/>
+          </w:rPr>
+          <w:t>1</w:t>
+        </w:r>
+        <w:r>
+          <w:rPr>
+            <w:noProof/>
+            <w:webHidden/>
+          </w:rPr>
+          <w:t>0</w:t>
+        </w:r>
+        <w:r>
+          <w:rPr>
+            <w:noProof/>
+            <w:webHidden/>
+          </w:rPr>
+          <w:fldChar w:fldCharType="end"/>
+        </w:r>
+      </w:hyperlink>
+    </w:p>
+    <w:p>
+      <w:pPr>
+        <w:pStyle w:val="TOC3"/>
+        <w:tabs>
+          <w:tab w:val="right" w:leader="dot" w:pos="8494"/>
+        </w:tabs>
+        <w:rPr>
+          <w:noProof/>
+        </w:rPr>
+      </w:pPr>
+      <w:hyperlink w:anchor="_Toc83633897" w:history="1">
+        <w:r>
+          <w:rPr>
+            <w:rStyle w:val="Hyperlink"/>
+            <w:rFonts w:ascii="Arial" w:eastAsia="Times New Roman" w:hAnsi="Arial" w:cs="Arial"/>
+            <w:noProof/>
+            <w:lang w:val="en-US"/>
+          </w:rPr>
+          <w:t>6.1.5. Relevance to the story</w:t>
+        </w:r>
+        <w:r>
+          <w:rPr>
+            <w:noProof/>
+            <w:webHidden/>
+          </w:rPr>
+          <w:tab/>
+        </w:r>
+        <w:r>
+          <w:rPr>
+            <w:noProof/>
+            <w:webHidden/>
+          </w:rPr>
+          <w:fldChar w:fldCharType="begin"/>
+        </w:r>
+        <w:r>
+          <w:rPr>
+            <w:noProof/>
+            <w:webHidden/>
+          </w:rPr>
+          <w:instrText xml:space="preserve"> PAGEREF _Toc83633897 \h </w:instrText>
+        </w:r>
+        <w:r>
+          <w:rPr>
+            <w:noProof/>
+            <w:webHidden/>
+          </w:rPr>
+        </w:r>
+        <w:r>
+          <w:rPr>
+            <w:noProof/>
+            <w:webHidden/>
+          </w:rPr>
+          <w:fldChar w:fldCharType="separate"/>
+        </w:r>
+        <w:r>
+          <w:rPr>
+            <w:noProof/>
+            <w:webHidden/>
+          </w:rPr>
+          <w:t>1</w:t>
+        </w:r>
+        <w:r>
+          <w:rPr>
+            <w:noProof/>
+            <w:webHidden/>
+          </w:rPr>
+          <w:t>0</w:t>
+        </w:r>
+        <w:r>
+          <w:rPr>
+            <w:noProof/>
+            <w:webHidden/>
+          </w:rPr>
+          <w:fldChar w:fldCharType="end"/>
+        </w:r>
+      </w:hyperlink>
+    </w:p>
+    <w:p>
+      <w:pPr>
+        <w:pStyle w:val="TOC1"/>
+        <w:tabs>
+          <w:tab w:val="right" w:leader="dot" w:pos="8494"/>
+        </w:tabs>
+        <w:rPr>
+          <w:noProof/>
+        </w:rPr>
+      </w:pPr>
+      <w:hyperlink w:anchor="_Toc83633898" w:history="1">
+        <w:r>
+          <w:rPr>
+            <w:rStyle w:val="Hyperlink"/>
+            <w:rFonts w:ascii="Arial" w:eastAsia="Times New Roman" w:hAnsi="Arial" w:cs="Arial"/>
+            <w:noProof/>
+            <w:lang w:val="en-US"/>
+          </w:rPr>
+          <w:t>7. Levels</w:t>
+        </w:r>
+        <w:r>
+          <w:rPr>
+            <w:noProof/>
+            <w:webHidden/>
+          </w:rPr>
+          <w:tab/>
+        </w:r>
+        <w:r>
+          <w:rPr>
+            <w:noProof/>
+            <w:webHidden/>
+          </w:rPr>
+          <w:fldChar w:fldCharType="begin"/>
+        </w:r>
+        <w:r>
+          <w:rPr>
+            <w:noProof/>
+            <w:webHidden/>
+          </w:rPr>
+          <w:instrText xml:space="preserve"> PAGEREF _Toc83633898 \h </w:instrText>
+        </w:r>
+        <w:r>
+          <w:rPr>
+            <w:noProof/>
+            <w:webHidden/>
+          </w:rPr>
+        </w:r>
+        <w:r>
+          <w:rPr>
+            <w:noProof/>
+            <w:webHidden/>
+          </w:rPr>
+          <w:fldChar w:fldCharType="separate"/>
+        </w:r>
+        <w:r>
+          <w:rPr>
+            <w:noProof/>
+            <w:webHidden/>
+          </w:rPr>
+          <w:t>1</w:t>
+        </w:r>
+        <w:r>
+          <w:rPr>
+            <w:noProof/>
+            <w:webHidden/>
+          </w:rPr>
+          <w:t>0</w:t>
+        </w:r>
+        <w:r>
+          <w:rPr>
+            <w:noProof/>
+            <w:webHidden/>
+          </w:rPr>
+          <w:fldChar w:fldCharType="end"/>
+        </w:r>
+      </w:hyperlink>
+    </w:p>
+    <w:p>
+      <w:pPr>
+        <w:pStyle w:val="TOC2"/>
+        <w:tabs>
+          <w:tab w:val="right" w:leader="dot" w:pos="8494"/>
+        </w:tabs>
+        <w:rPr>
+          <w:noProof/>
+        </w:rPr>
+      </w:pPr>
+      <w:hyperlink w:anchor="_Toc83633899" w:history="1">
+        <w:r>
+          <w:rPr>
+            <w:rStyle w:val="Hyperlink"/>
+            <w:rFonts w:ascii="Arial" w:eastAsia="Times New Roman" w:hAnsi="Arial" w:cs="Arial"/>
+            <w:noProof/>
+            <w:lang w:val="en-US"/>
+          </w:rPr>
+          <w:t>7.1. Training Level</w:t>
+        </w:r>
+        <w:r>
+          <w:rPr>
+            <w:noProof/>
+            <w:webHidden/>
+          </w:rPr>
+          <w:tab/>
+        </w:r>
+        <w:r>
+          <w:rPr>
+            <w:noProof/>
+            <w:webHidden/>
+          </w:rPr>
+          <w:fldChar w:fldCharType="begin"/>
+        </w:r>
+        <w:r>
+          <w:rPr>
+            <w:noProof/>
+            <w:webHidden/>
+          </w:rPr>
+          <w:instrText xml:space="preserve"> PAGEREF _Toc83633899 \h </w:instrText>
+        </w:r>
+        <w:r>
+          <w:rPr>
+            <w:noProof/>
+            <w:webHidden/>
+          </w:rPr>
+        </w:r>
+        <w:r>
+          <w:rPr>
+            <w:noProof/>
+            <w:webHidden/>
+          </w:rPr>
+          <w:fldChar w:fldCharType="separate"/>
+        </w:r>
+        <w:r>
+          <w:rPr>
+            <w:noProof/>
+            <w:webHidden/>
+          </w:rPr>
+          <w:t>1</w:t>
+        </w:r>
+        <w:r>
+          <w:rPr>
+            <w:noProof/>
+            <w:webHidden/>
+          </w:rPr>
+          <w:t>0</w:t>
+        </w:r>
+        <w:r>
+          <w:rPr>
+            <w:noProof/>
+            <w:webHidden/>
+          </w:rPr>
+          <w:fldChar w:fldCharType="end"/>
+        </w:r>
+      </w:hyperlink>
+    </w:p>
+    <w:p>
+      <w:pPr>
+        <w:pStyle w:val="TOC1"/>
+        <w:tabs>
+          <w:tab w:val="right" w:leader="dot" w:pos="8494"/>
+        </w:tabs>
+        <w:rPr>
+          <w:noProof/>
+        </w:rPr>
+      </w:pPr>
+      <w:hyperlink w:anchor="_Toc83633900" w:history="1">
+        <w:r>
+          <w:rPr>
+            <w:rStyle w:val="Hyperlink"/>
+            <w:rFonts w:ascii="Arial" w:eastAsia="Times New Roman" w:hAnsi="Arial" w:cs="Arial"/>
+            <w:noProof/>
+            <w:lang w:val="en-US"/>
+          </w:rPr>
+          <w:t>8. Interface</w:t>
+        </w:r>
+        <w:r>
+          <w:rPr>
+            <w:noProof/>
+            <w:webHidden/>
+          </w:rPr>
+          <w:tab/>
+        </w:r>
+        <w:r>
+          <w:rPr>
+            <w:noProof/>
+            <w:webHidden/>
+          </w:rPr>
+          <w:fldChar w:fldCharType="begin"/>
+        </w:r>
+        <w:r>
+          <w:rPr>
+            <w:noProof/>
+            <w:webHidden/>
+          </w:rPr>
+          <w:instrText xml:space="preserve"> PAGEREF _Toc83633900 \h </w:instrText>
+        </w:r>
+        <w:r>
+          <w:rPr>
+            <w:noProof/>
+            <w:webHidden/>
+          </w:rPr>
+        </w:r>
+        <w:r>
+          <w:rPr>
+            <w:noProof/>
+            <w:webHidden/>
+          </w:rPr>
+          <w:fldChar w:fldCharType="separate"/>
+        </w:r>
+        <w:r>
+          <w:rPr>
+            <w:noProof/>
+            <w:webHidden/>
+          </w:rPr>
+          <w:t>11</w:t>
+        </w:r>
+        <w:r>
+          <w:rPr>
+            <w:noProof/>
+            <w:webHidden/>
+          </w:rPr>
+          <w:fldChar w:fldCharType="end"/>
+        </w:r>
+      </w:hyperlink>
+    </w:p>
+    <w:p>
+      <w:pPr>
+        <w:pStyle w:val="TOC2"/>
+        <w:tabs>
+          <w:tab w:val="right" w:leader="dot" w:pos="8494"/>
+        </w:tabs>
+        <w:rPr>
+          <w:noProof/>
+        </w:rPr>
+      </w:pPr>
+      <w:hyperlink w:anchor="_Toc83633901" w:history="1">
+        <w:r>
+          <w:rPr>
+            <w:rStyle w:val="Hyperlink"/>
+            <w:rFonts w:ascii="Arial" w:eastAsia="Times New Roman" w:hAnsi="Arial" w:cs="Arial"/>
+            <w:noProof/>
+            <w:lang w:val="en-US"/>
+          </w:rPr>
+          <w:t>8.1. Visual System</w:t>
+        </w:r>
+        <w:r>
+          <w:rPr>
+            <w:noProof/>
+            <w:webHidden/>
+          </w:rPr>
+          <w:tab/>
+        </w:r>
+        <w:r>
+          <w:rPr>
+            <w:noProof/>
+            <w:webHidden/>
+          </w:rPr>
+          <w:fldChar w:fldCharType="begin"/>
+        </w:r>
+        <w:r>
+          <w:rPr>
+            <w:noProof/>
+            <w:webHidden/>
+          </w:rPr>
+          <w:instrText xml:space="preserve"> PAGEREF _Toc83633901 \h </w:instrText>
+        </w:r>
+        <w:r>
+          <w:rPr>
+            <w:noProof/>
+            <w:webHidden/>
+          </w:rPr>
+        </w:r>
+        <w:r>
+          <w:rPr>
+            <w:noProof/>
+            <w:webHidden/>
+          </w:rPr>
+          <w:fldChar w:fldCharType="separate"/>
+        </w:r>
+        <w:r>
+          <w:rPr>
+            <w:noProof/>
+            <w:webHidden/>
+          </w:rPr>
+          <w:t>11</w:t>
+        </w:r>
+        <w:r>
+          <w:rPr>
+            <w:noProof/>
+            <w:webHidden/>
+          </w:rPr>
+          <w:fldChar w:fldCharType="end"/>
+        </w:r>
+      </w:hyperlink>
+    </w:p>
+    <w:p>
+      <w:pPr>
+        <w:pStyle w:val="TOC3"/>
+        <w:tabs>
+          <w:tab w:val="right" w:leader="dot" w:pos="8494"/>
+        </w:tabs>
+        <w:rPr>
+          <w:noProof/>
+        </w:rPr>
+      </w:pPr>
+      <w:hyperlink w:anchor="_Toc83633902" w:history="1">
+        <w:r>
+          <w:rPr>
+            <w:rStyle w:val="Hyperlink"/>
+            <w:rFonts w:ascii="Arial" w:eastAsia="Times New Roman" w:hAnsi="Arial" w:cs="Arial"/>
+            <w:noProof/>
+            <w:lang w:val="en-US"/>
+          </w:rPr>
+          <w:t>8.1.1. HUD</w:t>
+        </w:r>
+        <w:r>
+          <w:rPr>
+            <w:noProof/>
+            <w:webHidden/>
+          </w:rPr>
+          <w:tab/>
+        </w:r>
+        <w:r>
+          <w:rPr>
+            <w:noProof/>
+            <w:webHidden/>
+          </w:rPr>
+          <w:fldChar w:fldCharType="begin"/>
+        </w:r>
+        <w:r>
+          <w:rPr>
+            <w:noProof/>
+            <w:webHidden/>
+          </w:rPr>
+          <w:instrText xml:space="preserve"> PAGEREF _Toc83633902 \h </w:instrText>
+        </w:r>
+        <w:r>
+          <w:rPr>
+            <w:noProof/>
+            <w:webHidden/>
+          </w:rPr>
+        </w:r>
+        <w:r>
+          <w:rPr>
+            <w:noProof/>
+            <w:webHidden/>
+          </w:rPr>
+          <w:fldChar w:fldCharType="separate"/>
+        </w:r>
+        <w:r>
+          <w:rPr>
+            <w:noProof/>
+            <w:webHidden/>
+          </w:rPr>
+          <w:t>11</w:t>
+        </w:r>
+        <w:r>
+          <w:rPr>
+            <w:noProof/>
+            <w:webHidden/>
+          </w:rPr>
+          <w:fldChar w:fldCharType="end"/>
+        </w:r>
+      </w:hyperlink>
+    </w:p>
+    <w:p>
+      <w:pPr>
+        <w:pStyle w:val="TOC3"/>
+        <w:tabs>
+          <w:tab w:val="right" w:leader="dot" w:pos="8494"/>
+        </w:tabs>
+        <w:rPr>
+          <w:noProof/>
+        </w:rPr>
+      </w:pPr>
+      <w:hyperlink w:anchor="_Toc83633903" w:history="1">
+        <w:r>
+          <w:rPr>
+            <w:rStyle w:val="Hyperlink"/>
+            <w:rFonts w:ascii="Arial" w:eastAsia="Times New Roman" w:hAnsi="Arial" w:cs="Arial"/>
+            <w:noProof/>
+            <w:lang w:val="en-US"/>
+          </w:rPr>
+          <w:t>8.1.2. Menus</w:t>
+        </w:r>
+        <w:r>
+          <w:rPr>
+            <w:noProof/>
+            <w:webHidden/>
+          </w:rPr>
+          <w:tab/>
+        </w:r>
+        <w:r>
+          <w:rPr>
+            <w:noProof/>
+            <w:webHidden/>
+          </w:rPr>
+          <w:fldChar w:fldCharType="begin"/>
+        </w:r>
+        <w:r>
+          <w:rPr>
+            <w:noProof/>
+            <w:webHidden/>
+          </w:rPr>
+          <w:instrText xml:space="preserve"> PAGEREF _Toc83633903 \h </w:instrText>
+        </w:r>
+        <w:r>
+          <w:rPr>
+            <w:noProof/>
+            <w:webHidden/>
+          </w:rPr>
+        </w:r>
+        <w:r>
+          <w:rPr>
+            <w:noProof/>
+            <w:webHidden/>
+          </w:rPr>
+          <w:fldChar w:fldCharType="separate"/>
+        </w:r>
+        <w:r>
+          <w:rPr>
+            <w:noProof/>
+            <w:webHidden/>
+          </w:rPr>
+          <w:t>11</w:t>
+        </w:r>
+        <w:r>
+          <w:rPr>
+            <w:noProof/>
+            <w:webHidden/>
+          </w:rPr>
+          <w:fldChar w:fldCharType="end"/>
+        </w:r>
+      </w:hyperlink>
+    </w:p>
+    <w:p>
+      <w:pPr>
+        <w:pStyle w:val="TOC3"/>
+        <w:tabs>
+          <w:tab w:val="right" w:leader="dot" w:pos="8494"/>
+        </w:tabs>
+        <w:rPr>
+          <w:noProof/>
+        </w:rPr>
+      </w:pPr>
+      <w:hyperlink w:anchor="_Toc83633904" w:history="1">
+        <w:r>
+          <w:rPr>
+            <w:rStyle w:val="Hyperlink"/>
+            <w:rFonts w:ascii="Arial" w:eastAsia="Times New Roman" w:hAnsi="Arial" w:cs="Arial"/>
+            <w:noProof/>
+            <w:lang w:val="en-US"/>
+          </w:rPr>
+          <w:t>8.1.3. Camera model</w:t>
+        </w:r>
+        <w:r>
+          <w:rPr>
+            <w:noProof/>
+            <w:webHidden/>
+          </w:rPr>
+          <w:tab/>
+        </w:r>
+        <w:r>
+          <w:rPr>
+            <w:noProof/>
+            <w:webHidden/>
+          </w:rPr>
+          <w:fldChar w:fldCharType="begin"/>
+        </w:r>
+        <w:r>
+          <w:rPr>
+            <w:noProof/>
+            <w:webHidden/>
+          </w:rPr>
+          <w:instrText xml:space="preserve"> PAGEREF _Toc83633904 \h </w:instrText>
+        </w:r>
+        <w:r>
+          <w:rPr>
+            <w:noProof/>
+            <w:webHidden/>
+          </w:rPr>
+        </w:r>
+        <w:r>
+          <w:rPr>
+            <w:noProof/>
+            <w:webHidden/>
+          </w:rPr>
+          <w:fldChar w:fldCharType="separate"/>
+        </w:r>
+        <w:r>
+          <w:rPr>
+            <w:noProof/>
+            <w:webHidden/>
+          </w:rPr>
+          <w:t>1</w:t>
+        </w:r>
+        <w:r>
+          <w:rPr>
+            <w:noProof/>
+            <w:webHidden/>
+          </w:rPr>
+          <w:t>1</w:t>
+        </w:r>
+        <w:r>
+          <w:rPr>
+            <w:noProof/>
+            <w:webHidden/>
+          </w:rPr>
+          <w:fldChar w:fldCharType="end"/>
+        </w:r>
+      </w:hyperlink>
+    </w:p>
+    <w:p>
+      <w:pPr>
+        <w:pStyle w:val="TOC2"/>
+        <w:tabs>
+          <w:tab w:val="right" w:leader="dot" w:pos="8494"/>
+        </w:tabs>
+        <w:rPr>
+          <w:noProof/>
+        </w:rPr>
+      </w:pPr>
+      <w:hyperlink w:anchor="_Toc83633905" w:history="1">
+        <w:r>
+          <w:rPr>
+            <w:rStyle w:val="Hyperlink"/>
+            <w:rFonts w:ascii="Arial" w:eastAsia="Times New Roman" w:hAnsi="Arial" w:cs="Arial"/>
+            <w:noProof/>
+            <w:lang w:val="en-US"/>
+          </w:rPr>
+          <w:t>8.2. Control System</w:t>
+        </w:r>
+        <w:r>
+          <w:rPr>
+            <w:noProof/>
+            <w:webHidden/>
+          </w:rPr>
+          <w:tab/>
+        </w:r>
+        <w:r>
+          <w:rPr>
+            <w:noProof/>
+            <w:webHidden/>
+          </w:rPr>
+          <w:fldChar w:fldCharType="begin"/>
+        </w:r>
+        <w:r>
+          <w:rPr>
+            <w:noProof/>
+            <w:webHidden/>
+          </w:rPr>
+          <w:instrText xml:space="preserve"> PAGEREF _Toc83633905 \h </w:instrText>
+        </w:r>
+        <w:r>
+          <w:rPr>
+            <w:noProof/>
+            <w:webHidden/>
+          </w:rPr>
+        </w:r>
+        <w:r>
+          <w:rPr>
+            <w:noProof/>
+            <w:webHidden/>
+          </w:rPr>
+          <w:fldChar w:fldCharType="separate"/>
+        </w:r>
+        <w:r>
+          <w:rPr>
+            <w:noProof/>
+            <w:webHidden/>
+          </w:rPr>
+          <w:t>1</w:t>
+        </w:r>
+        <w:r>
+          <w:rPr>
+            <w:noProof/>
+            <w:webHidden/>
+          </w:rPr>
+          <w:t>1</w:t>
+        </w:r>
+        <w:r>
+          <w:rPr>
+            <w:noProof/>
+            <w:webHidden/>
+          </w:rPr>
+          <w:fldChar w:fldCharType="end"/>
+        </w:r>
+      </w:hyperlink>
+    </w:p>
+    <w:p>
+      <w:pPr>
+        <w:pStyle w:val="TOC2"/>
+        <w:tabs>
+          <w:tab w:val="right" w:leader="dot" w:pos="8494"/>
+        </w:tabs>
+        <w:rPr>
+          <w:noProof/>
+        </w:rPr>
+      </w:pPr>
+      <w:hyperlink w:anchor="_Toc83633906" w:history="1">
+        <w:r>
+          <w:rPr>
+            <w:rStyle w:val="Hyperlink"/>
+            <w:rFonts w:ascii="Arial" w:eastAsia="Times New Roman" w:hAnsi="Arial" w:cs="Arial"/>
+            <w:noProof/>
+            <w:lang w:val="en-US"/>
+          </w:rPr>
+          <w:t>8.3. Audio, music, sound effects</w:t>
+        </w:r>
+        <w:r>
+          <w:rPr>
+            <w:noProof/>
+            <w:webHidden/>
+          </w:rPr>
+          <w:tab/>
+        </w:r>
+        <w:r>
+          <w:rPr>
+            <w:noProof/>
+            <w:webHidden/>
+          </w:rPr>
+          <w:fldChar w:fldCharType="begin"/>
+        </w:r>
+        <w:r>
+          <w:rPr>
+            <w:noProof/>
+            <w:webHidden/>
+          </w:rPr>
+          <w:instrText xml:space="preserve"> PAGEREF _Toc83633906 \h </w:instrText>
+        </w:r>
+        <w:r>
+          <w:rPr>
+            <w:noProof/>
+            <w:webHidden/>
+          </w:rPr>
+        </w:r>
+        <w:r>
+          <w:rPr>
+            <w:noProof/>
+            <w:webHidden/>
+          </w:rPr>
+          <w:fldChar w:fldCharType="separate"/>
+        </w:r>
+        <w:r>
+          <w:rPr>
+            <w:noProof/>
+            <w:webHidden/>
+          </w:rPr>
+          <w:t>12</w:t>
+        </w:r>
+        <w:r>
+          <w:rPr>
+            <w:noProof/>
+            <w:webHidden/>
+          </w:rPr>
+          <w:fldChar w:fldCharType="end"/>
+        </w:r>
+      </w:hyperlink>
+    </w:p>
+    <w:p>
+      <w:pPr>
+        <w:pStyle w:val="TOC2"/>
+        <w:tabs>
+          <w:tab w:val="right" w:leader="dot" w:pos="8494"/>
+        </w:tabs>
+        <w:rPr>
+          <w:noProof/>
+        </w:rPr>
+      </w:pPr>
+      <w:hyperlink w:anchor="_Toc83633907" w:history="1">
+        <w:r>
+          <w:rPr>
+            <w:rStyle w:val="Hyperlink"/>
+            <w:rFonts w:ascii="Arial" w:eastAsia="Times New Roman" w:hAnsi="Arial" w:cs="Arial"/>
+            <w:noProof/>
+            <w:lang w:val="en-US"/>
+          </w:rPr>
+          <w:t>8.4. Game Art</w:t>
+        </w:r>
+        <w:r>
+          <w:rPr>
+            <w:noProof/>
+            <w:webHidden/>
+          </w:rPr>
+          <w:tab/>
+        </w:r>
+        <w:r>
+          <w:rPr>
+            <w:noProof/>
+            <w:webHidden/>
+          </w:rPr>
+          <w:fldChar w:fldCharType="begin"/>
+        </w:r>
+        <w:r>
+          <w:rPr>
+            <w:noProof/>
+            <w:webHidden/>
+          </w:rPr>
+          <w:instrText xml:space="preserve"> PAGEREF _Toc83633907 \h </w:instrText>
+        </w:r>
+        <w:r>
+          <w:rPr>
+            <w:noProof/>
+            <w:webHidden/>
+          </w:rPr>
+        </w:r>
+        <w:r>
+          <w:rPr>
+            <w:noProof/>
+            <w:webHidden/>
+          </w:rPr>
+          <w:fldChar w:fldCharType="separate"/>
+        </w:r>
+        <w:r>
+          <w:rPr>
+            <w:noProof/>
+            <w:webHidden/>
+          </w:rPr>
+          <w:t>12</w:t>
+        </w:r>
+        <w:r>
+          <w:rPr>
+            <w:noProof/>
+            <w:webHidden/>
+          </w:rPr>
+          <w:fldChar w:fldCharType="end"/>
+        </w:r>
+      </w:hyperlink>
+    </w:p>
+    <w:p>
+      <w:pPr>
+        <w:jc w:val="both"/>
+        <w:rPr>
+          <w:rFonts w:ascii="Arial" w:eastAsia="Times New Roman" w:hAnsi="Arial" w:cs="Arial"/>
+          <w:sz w:val="24"/>
+          <w:szCs w:val="24"/>
+          <w:lang w:val="en-US"/>
+        </w:rPr>
+        <w:sectPr>
+          <w:footerReference w:type="default" r:id="rId8"/>
+          <w:pgSz w:w="11906" w:h="16838"/>
+          <w:pgMar w:top="1417" w:right="1701" w:bottom="1417" w:left="1701" w:header="708" w:footer="708" w:gutter="0"/>
+          <w:cols w:space="708"/>
+          <w:docGrid w:linePitch="360"/>
+        </w:sectPr>
+      </w:pPr>
+      <w:r>
+        <w:rPr>
+          <w:rFonts w:ascii="Arial" w:eastAsia="Times New Roman" w:hAnsi="Arial" w:cs="Arial"/>
+          <w:sz w:val="24"/>
+          <w:szCs w:val="24"/>
+          <w:lang w:val="en-US"/>
+        </w:rPr>
+        <w:fldChar w:fldCharType="end"/>
+      </w:r>
+    </w:p>
+    <w:p>
+      <w:pPr>
+        <w:pStyle w:val="Heading1"/>
+        <w:spacing w:before="0" w:after="120" w:line="276" w:lineRule="auto"/>
+        <w:rPr>
+          <w:rFonts w:ascii="Arial" w:eastAsia="Times New Roman" w:hAnsi="Arial" w:cs="Arial"/>
+          <w:color w:val="auto"/>
           <w:sz w:val="40"/>
           <w:szCs w:val="40"/>
           <w:lang w:val="en-US"/>
         </w:rPr>
       </w:pPr>
-      <w:r>
-        <w:rPr>
-          <w:rFonts w:ascii="Arial" w:eastAsia="Times New Roman" w:hAnsi="Arial" w:cs="Arial"/>
+      <w:bookmarkStart w:id="0" w:name="_Toc83633859"/>
+      <w:r>
+        <w:rPr>
+          <w:rFonts w:ascii="Arial" w:eastAsia="Times New Roman" w:hAnsi="Arial" w:cs="Arial"/>
+          <w:color w:val="auto"/>
           <w:sz w:val="40"/>
           <w:szCs w:val="40"/>
           <w:lang w:val="en-US"/>
@@ -2974,6 +4025,7 @@
       <w:r>
         <w:rPr>
           <w:rFonts w:ascii="Arial" w:eastAsia="Times New Roman" w:hAnsi="Arial" w:cs="Arial"/>
+          <w:color w:val="auto"/>
           <w:sz w:val="40"/>
           <w:szCs w:val="40"/>
           <w:lang w:val="en-US"/>
@@ -2983,12 +4035,14 @@
       <w:r>
         <w:rPr>
           <w:rFonts w:ascii="Arial" w:eastAsia="Times New Roman" w:hAnsi="Arial" w:cs="Arial"/>
+          <w:color w:val="auto"/>
           <w:sz w:val="40"/>
           <w:szCs w:val="40"/>
           <w:lang w:val="en-US"/>
         </w:rPr>
         <w:t>Game Overview</w:t>
       </w:r>
+      <w:bookmarkEnd w:id="0"/>
     </w:p>
     <w:p>
       <w:pPr>
@@ -3004,18 +4058,21 @@
     </w:p>
     <w:p>
       <w:pPr>
-        <w:spacing w:after="120" w:line="276" w:lineRule="auto"/>
-        <w:jc w:val="both"/>
-        <w:rPr>
-          <w:rFonts w:ascii="Arial" w:eastAsia="Times New Roman" w:hAnsi="Arial" w:cs="Arial"/>
+        <w:pStyle w:val="Heading2"/>
+        <w:spacing w:before="0" w:after="120" w:line="276" w:lineRule="auto"/>
+        <w:rPr>
+          <w:rFonts w:ascii="Arial" w:eastAsia="Times New Roman" w:hAnsi="Arial" w:cs="Arial"/>
+          <w:color w:val="auto"/>
           <w:sz w:val="32"/>
           <w:szCs w:val="32"/>
           <w:lang w:val="en-US"/>
         </w:rPr>
       </w:pPr>
-      <w:r>
-        <w:rPr>
-          <w:rFonts w:ascii="Arial" w:eastAsia="Times New Roman" w:hAnsi="Arial" w:cs="Arial"/>
+      <w:bookmarkStart w:id="1" w:name="_Toc83633860"/>
+      <w:r>
+        <w:rPr>
+          <w:rFonts w:ascii="Arial" w:eastAsia="Times New Roman" w:hAnsi="Arial" w:cs="Arial"/>
+          <w:color w:val="auto"/>
           <w:sz w:val="32"/>
           <w:szCs w:val="32"/>
           <w:lang w:val="en-US"/>
@@ -3025,6 +4082,7 @@
       <w:r>
         <w:rPr>
           <w:rFonts w:ascii="Arial" w:eastAsia="Times New Roman" w:hAnsi="Arial" w:cs="Arial"/>
+          <w:color w:val="auto"/>
           <w:sz w:val="32"/>
           <w:szCs w:val="32"/>
           <w:lang w:val="en-US"/>
@@ -3034,12 +4092,14 @@
       <w:r>
         <w:rPr>
           <w:rFonts w:ascii="Arial" w:eastAsia="Times New Roman" w:hAnsi="Arial" w:cs="Arial"/>
+          <w:color w:val="auto"/>
           <w:sz w:val="32"/>
           <w:szCs w:val="32"/>
           <w:lang w:val="en-US"/>
         </w:rPr>
         <w:t>Game Concept</w:t>
       </w:r>
+      <w:bookmarkEnd w:id="1"/>
     </w:p>
     <w:p>
       <w:pPr>
@@ -3121,18 +4181,21 @@
     </w:p>
     <w:p>
       <w:pPr>
-        <w:spacing w:after="120" w:line="276" w:lineRule="auto"/>
-        <w:jc w:val="both"/>
-        <w:rPr>
-          <w:rFonts w:ascii="Arial" w:eastAsia="Times New Roman" w:hAnsi="Arial" w:cs="Arial"/>
+        <w:pStyle w:val="Heading2"/>
+        <w:spacing w:before="0" w:after="120" w:line="276" w:lineRule="auto"/>
+        <w:rPr>
+          <w:rFonts w:ascii="Arial" w:eastAsia="Times New Roman" w:hAnsi="Arial" w:cs="Arial"/>
+          <w:color w:val="auto"/>
           <w:sz w:val="32"/>
           <w:szCs w:val="32"/>
           <w:lang w:val="en-US"/>
         </w:rPr>
       </w:pPr>
-      <w:r>
-        <w:rPr>
-          <w:rFonts w:ascii="Arial" w:eastAsia="Times New Roman" w:hAnsi="Arial" w:cs="Arial"/>
+      <w:bookmarkStart w:id="2" w:name="_Toc83633861"/>
+      <w:r>
+        <w:rPr>
+          <w:rFonts w:ascii="Arial" w:eastAsia="Times New Roman" w:hAnsi="Arial" w:cs="Arial"/>
+          <w:color w:val="auto"/>
           <w:sz w:val="32"/>
           <w:szCs w:val="32"/>
           <w:lang w:val="en-US"/>
@@ -3142,6 +4205,7 @@
       <w:r>
         <w:rPr>
           <w:rFonts w:ascii="Arial" w:eastAsia="Times New Roman" w:hAnsi="Arial" w:cs="Arial"/>
+          <w:color w:val="auto"/>
           <w:sz w:val="32"/>
           <w:szCs w:val="32"/>
           <w:lang w:val="en-US"/>
@@ -3151,63 +4215,63 @@
       <w:r>
         <w:rPr>
           <w:rFonts w:ascii="Arial" w:eastAsia="Times New Roman" w:hAnsi="Arial" w:cs="Arial"/>
+          <w:color w:val="auto"/>
           <w:sz w:val="32"/>
           <w:szCs w:val="32"/>
           <w:lang w:val="en-US"/>
         </w:rPr>
-        <w:t xml:space="preserve">Target Audience </w:t>
-      </w:r>
-    </w:p>
-    <w:p>
-      <w:pPr>
-        <w:spacing w:after="120" w:line="276" w:lineRule="auto"/>
-        <w:jc w:val="both"/>
-        <w:rPr>
-          <w:rFonts w:ascii="Arial" w:eastAsia="Times New Roman" w:hAnsi="Arial" w:cs="Arial"/>
-          <w:sz w:val="24"/>
-          <w:szCs w:val="24"/>
-          <w:lang w:val="en-US"/>
-        </w:rPr>
-      </w:pPr>
-      <w:r>
-        <w:rPr>
-          <w:rFonts w:ascii="Arial" w:eastAsia="Times New Roman" w:hAnsi="Arial" w:cs="Arial"/>
-          <w:sz w:val="24"/>
-          <w:szCs w:val="24"/>
-          <w:lang w:val="en-US"/>
-        </w:rPr>
-        <w:t>Large audience</w:t>
-      </w:r>
-      <w:r>
-        <w:rPr>
-          <w:rFonts w:ascii="Arial" w:eastAsia="Times New Roman" w:hAnsi="Arial" w:cs="Arial"/>
-          <w:sz w:val="24"/>
-          <w:szCs w:val="24"/>
-          <w:lang w:val="en-US"/>
-        </w:rPr>
-        <w:t xml:space="preserve"> teen to old</w:t>
-      </w:r>
-      <w:r>
-        <w:rPr>
-          <w:rFonts w:ascii="Arial" w:eastAsia="Times New Roman" w:hAnsi="Arial" w:cs="Arial"/>
-          <w:sz w:val="24"/>
-          <w:szCs w:val="24"/>
-          <w:lang w:val="en-US"/>
-        </w:rPr>
-        <w:t>, casual to hardcore.</w:t>
-      </w:r>
-    </w:p>
-    <w:p>
-      <w:pPr>
-        <w:spacing w:after="120" w:line="276" w:lineRule="auto"/>
-        <w:jc w:val="both"/>
-        <w:rPr>
-          <w:rFonts w:ascii="Arial" w:eastAsia="Times New Roman" w:hAnsi="Arial" w:cs="Arial"/>
+        <w:t>Target Audience</w:t>
+      </w:r>
+      <w:bookmarkEnd w:id="2"/>
+      <w:r>
+        <w:rPr>
+          <w:rFonts w:ascii="Arial" w:eastAsia="Times New Roman" w:hAnsi="Arial" w:cs="Arial"/>
+          <w:color w:val="auto"/>
           <w:sz w:val="32"/>
           <w:szCs w:val="32"/>
           <w:lang w:val="en-US"/>
         </w:rPr>
-      </w:pPr>
+        <w:t xml:space="preserve"> </w:t>
+      </w:r>
+    </w:p>
+    <w:p>
+      <w:pPr>
+        <w:spacing w:after="120" w:line="276" w:lineRule="auto"/>
+        <w:jc w:val="both"/>
+        <w:rPr>
+          <w:rFonts w:ascii="Arial" w:eastAsia="Times New Roman" w:hAnsi="Arial" w:cs="Arial"/>
+          <w:sz w:val="24"/>
+          <w:szCs w:val="24"/>
+          <w:lang w:val="en-US"/>
+        </w:rPr>
+      </w:pPr>
+      <w:r>
+        <w:rPr>
+          <w:rFonts w:ascii="Arial" w:eastAsia="Times New Roman" w:hAnsi="Arial" w:cs="Arial"/>
+          <w:sz w:val="24"/>
+          <w:szCs w:val="24"/>
+          <w:lang w:val="en-US"/>
+        </w:rPr>
+        <w:t>Large audience</w:t>
+      </w:r>
+      <w:r>
+        <w:rPr>
+          <w:rFonts w:ascii="Arial" w:eastAsia="Times New Roman" w:hAnsi="Arial" w:cs="Arial"/>
+          <w:sz w:val="24"/>
+          <w:szCs w:val="24"/>
+          <w:lang w:val="en-US"/>
+        </w:rPr>
+        <w:t xml:space="preserve"> teen to old</w:t>
+      </w:r>
+      <w:r>
+        <w:rPr>
+          <w:rFonts w:ascii="Arial" w:eastAsia="Times New Roman" w:hAnsi="Arial" w:cs="Arial"/>
+          <w:sz w:val="24"/>
+          <w:szCs w:val="24"/>
+          <w:lang w:val="en-US"/>
+        </w:rPr>
+        <w:t>, casual to hardcore.</w:t>
+      </w:r>
     </w:p>
     <w:p>
       <w:pPr>
@@ -3220,32 +4284,60 @@
           <w:lang w:val="en-US"/>
         </w:rPr>
       </w:pPr>
-      <w:r>
-        <w:rPr>
-          <w:rFonts w:ascii="Arial" w:eastAsia="Times New Roman" w:hAnsi="Arial" w:cs="Arial"/>
+    </w:p>
+    <w:p>
+      <w:pPr>
+        <w:pStyle w:val="Heading2"/>
+        <w:spacing w:before="0" w:after="120" w:line="276" w:lineRule="auto"/>
+        <w:rPr>
+          <w:rFonts w:ascii="Arial" w:eastAsia="Times New Roman" w:hAnsi="Arial" w:cs="Arial"/>
+          <w:color w:val="auto"/>
           <w:sz w:val="32"/>
           <w:szCs w:val="32"/>
           <w:lang w:val="en-US"/>
         </w:rPr>
-        <w:t>1.3.</w:t>
-      </w:r>
-      <w:r>
-        <w:rPr>
-          <w:rFonts w:ascii="Arial" w:eastAsia="Times New Roman" w:hAnsi="Arial" w:cs="Arial"/>
+      </w:pPr>
+      <w:bookmarkStart w:id="3" w:name="_Toc83633862"/>
+      <w:r>
+        <w:rPr>
+          <w:rFonts w:ascii="Arial" w:eastAsia="Times New Roman" w:hAnsi="Arial" w:cs="Arial"/>
+          <w:color w:val="auto"/>
           <w:sz w:val="32"/>
           <w:szCs w:val="32"/>
           <w:lang w:val="en-US"/>
         </w:rPr>
-        <w:t xml:space="preserve"> </w:t>
-      </w:r>
-      <w:r>
-        <w:rPr>
-          <w:rFonts w:ascii="Arial" w:eastAsia="Times New Roman" w:hAnsi="Arial" w:cs="Arial"/>
+        <w:t>1.3.</w:t>
+      </w:r>
+      <w:r>
+        <w:rPr>
+          <w:rFonts w:ascii="Arial" w:eastAsia="Times New Roman" w:hAnsi="Arial" w:cs="Arial"/>
+          <w:color w:val="auto"/>
           <w:sz w:val="32"/>
           <w:szCs w:val="32"/>
           <w:lang w:val="en-US"/>
         </w:rPr>
-        <w:t xml:space="preserve">Genre(s) </w:t>
+        <w:t xml:space="preserve"> </w:t>
+      </w:r>
+      <w:r>
+        <w:rPr>
+          <w:rFonts w:ascii="Arial" w:eastAsia="Times New Roman" w:hAnsi="Arial" w:cs="Arial"/>
+          <w:color w:val="auto"/>
+          <w:sz w:val="32"/>
+          <w:szCs w:val="32"/>
+          <w:lang w:val="en-US"/>
+        </w:rPr>
+        <w:t>Genre(s)</w:t>
+      </w:r>
+      <w:bookmarkEnd w:id="3"/>
+      <w:r>
+        <w:rPr>
+          <w:rFonts w:ascii="Arial" w:eastAsia="Times New Roman" w:hAnsi="Arial" w:cs="Arial"/>
+          <w:color w:val="auto"/>
+          <w:sz w:val="32"/>
+          <w:szCs w:val="32"/>
+          <w:lang w:val="en-US"/>
+        </w:rPr>
+        <w:t xml:space="preserve"> </w:t>
       </w:r>
     </w:p>
     <w:p>
@@ -3385,18 +4477,21 @@
     </w:p>
     <w:p>
       <w:pPr>
-        <w:spacing w:after="120" w:line="276" w:lineRule="auto"/>
-        <w:jc w:val="both"/>
-        <w:rPr>
-          <w:rFonts w:ascii="Arial" w:eastAsia="Times New Roman" w:hAnsi="Arial" w:cs="Arial"/>
+        <w:pStyle w:val="Heading2"/>
+        <w:spacing w:before="0" w:after="120" w:line="276" w:lineRule="auto"/>
+        <w:rPr>
+          <w:rFonts w:ascii="Arial" w:eastAsia="Times New Roman" w:hAnsi="Arial" w:cs="Arial"/>
+          <w:color w:val="auto"/>
           <w:sz w:val="32"/>
           <w:szCs w:val="32"/>
           <w:lang w:val="en-US"/>
         </w:rPr>
       </w:pPr>
-      <w:r>
-        <w:rPr>
-          <w:rFonts w:ascii="Arial" w:eastAsia="Times New Roman" w:hAnsi="Arial" w:cs="Arial"/>
+      <w:bookmarkStart w:id="4" w:name="_Toc83633863"/>
+      <w:r>
+        <w:rPr>
+          <w:rFonts w:ascii="Arial" w:eastAsia="Times New Roman" w:hAnsi="Arial" w:cs="Arial"/>
+          <w:color w:val="auto"/>
           <w:sz w:val="32"/>
           <w:szCs w:val="32"/>
           <w:lang w:val="en-US"/>
@@ -3406,6 +4501,7 @@
       <w:r>
         <w:rPr>
           <w:rFonts w:ascii="Arial" w:eastAsia="Times New Roman" w:hAnsi="Arial" w:cs="Arial"/>
+          <w:color w:val="auto"/>
           <w:sz w:val="32"/>
           <w:szCs w:val="32"/>
           <w:lang w:val="en-US"/>
@@ -3415,11 +4511,23 @@
       <w:r>
         <w:rPr>
           <w:rFonts w:ascii="Arial" w:eastAsia="Times New Roman" w:hAnsi="Arial" w:cs="Arial"/>
+          <w:color w:val="auto"/>
           <w:sz w:val="32"/>
           <w:szCs w:val="32"/>
           <w:lang w:val="en-US"/>
         </w:rPr>
-        <w:t xml:space="preserve">Game Flow Summary </w:t>
+        <w:t>Game Flow Summary</w:t>
+      </w:r>
+      <w:bookmarkEnd w:id="4"/>
+      <w:r>
+        <w:rPr>
+          <w:rFonts w:ascii="Arial" w:eastAsia="Times New Roman" w:hAnsi="Arial" w:cs="Arial"/>
+          <w:color w:val="auto"/>
+          <w:sz w:val="32"/>
+          <w:szCs w:val="32"/>
+          <w:lang w:val="en-US"/>
+        </w:rPr>
+        <w:t xml:space="preserve"> </w:t>
       </w:r>
     </w:p>
     <w:p>
@@ -3575,18 +4683,21 @@
     </w:p>
     <w:p>
       <w:pPr>
-        <w:spacing w:after="120" w:line="276" w:lineRule="auto"/>
-        <w:jc w:val="both"/>
-        <w:rPr>
-          <w:rFonts w:ascii="Arial" w:eastAsia="Times New Roman" w:hAnsi="Arial" w:cs="Arial"/>
+        <w:pStyle w:val="Heading2"/>
+        <w:spacing w:before="0" w:after="120" w:line="276" w:lineRule="auto"/>
+        <w:rPr>
+          <w:rFonts w:ascii="Arial" w:eastAsia="Times New Roman" w:hAnsi="Arial" w:cs="Arial"/>
+          <w:color w:val="auto"/>
           <w:sz w:val="32"/>
           <w:szCs w:val="32"/>
           <w:lang w:val="en-US"/>
         </w:rPr>
       </w:pPr>
-      <w:r>
-        <w:rPr>
-          <w:rFonts w:ascii="Arial" w:eastAsia="Times New Roman" w:hAnsi="Arial" w:cs="Arial"/>
+      <w:bookmarkStart w:id="5" w:name="_Toc83633864"/>
+      <w:r>
+        <w:rPr>
+          <w:rFonts w:ascii="Arial" w:eastAsia="Times New Roman" w:hAnsi="Arial" w:cs="Arial"/>
+          <w:color w:val="auto"/>
           <w:sz w:val="32"/>
           <w:szCs w:val="32"/>
           <w:lang w:val="en-US"/>
@@ -3596,6 +4707,7 @@
       <w:r>
         <w:rPr>
           <w:rFonts w:ascii="Arial" w:eastAsia="Times New Roman" w:hAnsi="Arial" w:cs="Arial"/>
+          <w:color w:val="auto"/>
           <w:sz w:val="32"/>
           <w:szCs w:val="32"/>
           <w:lang w:val="en-US"/>
@@ -3605,12 +4717,14 @@
       <w:r>
         <w:rPr>
           <w:rFonts w:ascii="Arial" w:eastAsia="Times New Roman" w:hAnsi="Arial" w:cs="Arial"/>
+          <w:color w:val="auto"/>
           <w:sz w:val="32"/>
           <w:szCs w:val="32"/>
           <w:lang w:val="en-US"/>
         </w:rPr>
         <w:t>Look and Feel</w:t>
       </w:r>
+      <w:bookmarkEnd w:id="5"/>
     </w:p>
     <w:p>
       <w:pPr>
@@ -3751,24 +4865,28 @@
     </w:p>
     <w:p>
       <w:pPr>
-        <w:spacing w:after="120" w:line="276" w:lineRule="auto"/>
-        <w:jc w:val="both"/>
-        <w:rPr>
-          <w:rFonts w:ascii="Arial" w:eastAsia="Times New Roman" w:hAnsi="Arial" w:cs="Arial"/>
+        <w:pStyle w:val="Heading1"/>
+        <w:spacing w:before="0" w:after="120" w:line="276" w:lineRule="auto"/>
+        <w:rPr>
+          <w:rFonts w:ascii="Arial" w:eastAsia="Times New Roman" w:hAnsi="Arial" w:cs="Arial"/>
+          <w:color w:val="auto"/>
           <w:sz w:val="40"/>
           <w:szCs w:val="40"/>
           <w:lang w:val="en-US"/>
         </w:rPr>
       </w:pPr>
-      <w:r>
-        <w:rPr>
-          <w:rFonts w:ascii="Arial" w:eastAsia="Times New Roman" w:hAnsi="Arial" w:cs="Arial"/>
+      <w:bookmarkStart w:id="6" w:name="_Toc83633865"/>
+      <w:r>
+        <w:rPr>
+          <w:rFonts w:ascii="Arial" w:eastAsia="Times New Roman" w:hAnsi="Arial" w:cs="Arial"/>
+          <w:color w:val="auto"/>
           <w:sz w:val="40"/>
           <w:szCs w:val="40"/>
           <w:lang w:val="en-US"/>
         </w:rPr>
         <w:t>2. Gameplay</w:t>
       </w:r>
+      <w:bookmarkEnd w:id="6"/>
     </w:p>
     <w:p>
       <w:pPr>
@@ -3784,33 +4902,38 @@
     </w:p>
     <w:p>
       <w:pPr>
-        <w:spacing w:after="120" w:line="276" w:lineRule="auto"/>
-        <w:jc w:val="both"/>
-        <w:rPr>
-          <w:rFonts w:ascii="Arial" w:eastAsia="Times New Roman" w:hAnsi="Arial" w:cs="Arial"/>
+        <w:pStyle w:val="Heading2"/>
+        <w:spacing w:before="0" w:after="120" w:line="276" w:lineRule="auto"/>
+        <w:rPr>
+          <w:rFonts w:ascii="Arial" w:eastAsia="Times New Roman" w:hAnsi="Arial" w:cs="Arial"/>
+          <w:color w:val="auto"/>
           <w:sz w:val="32"/>
           <w:szCs w:val="32"/>
           <w:lang w:val="en-US"/>
         </w:rPr>
       </w:pPr>
-      <w:r>
-        <w:rPr>
-          <w:rFonts w:ascii="Arial" w:eastAsia="Times New Roman" w:hAnsi="Arial" w:cs="Arial"/>
+      <w:bookmarkStart w:id="7" w:name="_Toc83633866"/>
+      <w:r>
+        <w:rPr>
+          <w:rFonts w:ascii="Arial" w:eastAsia="Times New Roman" w:hAnsi="Arial" w:cs="Arial"/>
+          <w:color w:val="auto"/>
           <w:sz w:val="32"/>
           <w:szCs w:val="32"/>
           <w:lang w:val="en-US"/>
         </w:rPr>
         <w:lastRenderedPageBreak/>
-        <w:t xml:space="preserve">2.1. </w:t>
-      </w:r>
-      <w:r>
-        <w:rPr>
-          <w:rFonts w:ascii="Arial" w:eastAsia="Times New Roman" w:hAnsi="Arial" w:cs="Arial"/>
+        <w:t>2.1. Objectives</w:t>
+      </w:r>
+      <w:bookmarkEnd w:id="7"/>
+      <w:r>
+        <w:rPr>
+          <w:rFonts w:ascii="Arial" w:eastAsia="Times New Roman" w:hAnsi="Arial" w:cs="Arial"/>
+          <w:color w:val="auto"/>
           <w:sz w:val="32"/>
           <w:szCs w:val="32"/>
           <w:lang w:val="en-US"/>
         </w:rPr>
-        <w:t xml:space="preserve">Objectives </w:t>
+        <w:t xml:space="preserve"> </w:t>
       </w:r>
     </w:p>
     <w:p>
@@ -3888,18 +5011,21 @@
     </w:p>
     <w:p>
       <w:pPr>
-        <w:spacing w:after="120" w:line="276" w:lineRule="auto"/>
-        <w:jc w:val="both"/>
-        <w:rPr>
-          <w:rFonts w:ascii="Arial" w:eastAsia="Times New Roman" w:hAnsi="Arial" w:cs="Arial"/>
+        <w:pStyle w:val="Heading2"/>
+        <w:spacing w:before="0" w:after="120" w:line="276" w:lineRule="auto"/>
+        <w:rPr>
+          <w:rFonts w:ascii="Arial" w:eastAsia="Times New Roman" w:hAnsi="Arial" w:cs="Arial"/>
+          <w:color w:val="auto"/>
           <w:sz w:val="32"/>
           <w:szCs w:val="32"/>
           <w:lang w:val="en-US"/>
         </w:rPr>
       </w:pPr>
-      <w:r>
-        <w:rPr>
-          <w:rFonts w:ascii="Arial" w:eastAsia="Times New Roman" w:hAnsi="Arial" w:cs="Arial"/>
+      <w:bookmarkStart w:id="8" w:name="_Toc83633867"/>
+      <w:r>
+        <w:rPr>
+          <w:rFonts w:ascii="Arial" w:eastAsia="Times New Roman" w:hAnsi="Arial" w:cs="Arial"/>
+          <w:color w:val="auto"/>
           <w:sz w:val="32"/>
           <w:szCs w:val="32"/>
           <w:lang w:val="en-US"/>
@@ -3909,11 +5035,23 @@
       <w:r>
         <w:rPr>
           <w:rFonts w:ascii="Arial" w:eastAsia="Times New Roman" w:hAnsi="Arial" w:cs="Arial"/>
+          <w:color w:val="auto"/>
           <w:sz w:val="32"/>
           <w:szCs w:val="32"/>
           <w:lang w:val="en-US"/>
         </w:rPr>
-        <w:t xml:space="preserve">Game Progression </w:t>
+        <w:t>Game Progression</w:t>
+      </w:r>
+      <w:bookmarkEnd w:id="8"/>
+      <w:r>
+        <w:rPr>
+          <w:rFonts w:ascii="Arial" w:eastAsia="Times New Roman" w:hAnsi="Arial" w:cs="Arial"/>
+          <w:color w:val="auto"/>
+          <w:sz w:val="32"/>
+          <w:szCs w:val="32"/>
+          <w:lang w:val="en-US"/>
+        </w:rPr>
+        <w:t xml:space="preserve"> </w:t>
       </w:r>
     </w:p>
     <w:p>
@@ -4048,8 +5186,8 @@
     </w:p>
     <w:p>
       <w:pPr>
-        <w:spacing w:after="120" w:line="276" w:lineRule="auto"/>
-        <w:jc w:val="both"/>
+        <w:pStyle w:val="Heading2"/>
+        <w:spacing w:before="0" w:after="120" w:line="276" w:lineRule="auto"/>
         <w:rPr>
           <w:rFonts w:ascii="Arial" w:eastAsia="Times New Roman" w:hAnsi="Arial" w:cs="Arial"/>
           <w:sz w:val="32"/>
@@ -4066,9 +5204,11 @@
         </w:rPr>
         <w:br/>
       </w:r>
-      <w:r>
-        <w:rPr>
-          <w:rFonts w:ascii="Arial" w:eastAsia="Times New Roman" w:hAnsi="Arial" w:cs="Arial"/>
+      <w:bookmarkStart w:id="9" w:name="_Toc83633868"/>
+      <w:r>
+        <w:rPr>
+          <w:rFonts w:ascii="Arial" w:eastAsia="Times New Roman" w:hAnsi="Arial" w:cs="Arial"/>
+          <w:color w:val="auto"/>
           <w:sz w:val="32"/>
           <w:szCs w:val="32"/>
           <w:lang w:val="en-US"/>
@@ -4078,12 +5218,14 @@
       <w:r>
         <w:rPr>
           <w:rFonts w:ascii="Arial" w:eastAsia="Times New Roman" w:hAnsi="Arial" w:cs="Arial"/>
+          <w:color w:val="auto"/>
           <w:sz w:val="32"/>
           <w:szCs w:val="32"/>
           <w:lang w:val="en-US"/>
         </w:rPr>
         <w:t>Play Flow</w:t>
       </w:r>
+      <w:bookmarkEnd w:id="9"/>
     </w:p>
     <w:p>
       <w:pPr>
@@ -4239,18 +5381,21 @@
     </w:p>
     <w:p>
       <w:pPr>
-        <w:spacing w:after="120" w:line="276" w:lineRule="auto"/>
-        <w:jc w:val="both"/>
-        <w:rPr>
-          <w:rFonts w:ascii="Arial" w:eastAsia="Times New Roman" w:hAnsi="Arial" w:cs="Arial"/>
+        <w:pStyle w:val="Heading2"/>
+        <w:spacing w:before="0" w:after="120" w:line="276" w:lineRule="auto"/>
+        <w:rPr>
+          <w:rFonts w:ascii="Arial" w:eastAsia="Times New Roman" w:hAnsi="Arial" w:cs="Arial"/>
+          <w:color w:val="auto"/>
           <w:sz w:val="32"/>
           <w:szCs w:val="32"/>
           <w:lang w:val="en-US"/>
         </w:rPr>
       </w:pPr>
-      <w:r>
-        <w:rPr>
-          <w:rFonts w:ascii="Arial" w:eastAsia="Times New Roman" w:hAnsi="Arial" w:cs="Arial"/>
+      <w:bookmarkStart w:id="10" w:name="_Toc83633869"/>
+      <w:r>
+        <w:rPr>
+          <w:rFonts w:ascii="Arial" w:eastAsia="Times New Roman" w:hAnsi="Arial" w:cs="Arial"/>
+          <w:color w:val="auto"/>
           <w:sz w:val="32"/>
           <w:szCs w:val="32"/>
           <w:lang w:val="en-US"/>
@@ -4260,11 +5405,23 @@
       <w:r>
         <w:rPr>
           <w:rFonts w:ascii="Arial" w:eastAsia="Times New Roman" w:hAnsi="Arial" w:cs="Arial"/>
+          <w:color w:val="auto"/>
           <w:sz w:val="32"/>
           <w:szCs w:val="32"/>
           <w:lang w:val="en-US"/>
         </w:rPr>
-        <w:t xml:space="preserve">Mission/challenge Structure </w:t>
+        <w:t>Mission/challenge Structure</w:t>
+      </w:r>
+      <w:bookmarkEnd w:id="10"/>
+      <w:r>
+        <w:rPr>
+          <w:rFonts w:ascii="Arial" w:eastAsia="Times New Roman" w:hAnsi="Arial" w:cs="Arial"/>
+          <w:color w:val="auto"/>
+          <w:sz w:val="32"/>
+          <w:szCs w:val="32"/>
+          <w:lang w:val="en-US"/>
+        </w:rPr>
+        <w:t xml:space="preserve"> </w:t>
       </w:r>
     </w:p>
     <w:p>
@@ -4333,18 +5490,21 @@
     </w:p>
     <w:p>
       <w:pPr>
-        <w:spacing w:after="120" w:line="276" w:lineRule="auto"/>
-        <w:jc w:val="both"/>
-        <w:rPr>
-          <w:rFonts w:ascii="Arial" w:eastAsia="Times New Roman" w:hAnsi="Arial" w:cs="Arial"/>
+        <w:pStyle w:val="Heading2"/>
+        <w:spacing w:before="0" w:after="120" w:line="276" w:lineRule="auto"/>
+        <w:rPr>
+          <w:rFonts w:ascii="Arial" w:eastAsia="Times New Roman" w:hAnsi="Arial" w:cs="Arial"/>
+          <w:color w:val="auto"/>
           <w:sz w:val="32"/>
           <w:szCs w:val="32"/>
           <w:lang w:val="en-US"/>
         </w:rPr>
       </w:pPr>
-      <w:r>
-        <w:rPr>
-          <w:rFonts w:ascii="Arial" w:eastAsia="Times New Roman" w:hAnsi="Arial" w:cs="Arial"/>
+      <w:bookmarkStart w:id="11" w:name="_Toc83633870"/>
+      <w:r>
+        <w:rPr>
+          <w:rFonts w:ascii="Arial" w:eastAsia="Times New Roman" w:hAnsi="Arial" w:cs="Arial"/>
+          <w:color w:val="auto"/>
           <w:sz w:val="32"/>
           <w:szCs w:val="32"/>
           <w:lang w:val="en-US"/>
@@ -4354,12 +5514,14 @@
       <w:r>
         <w:rPr>
           <w:rFonts w:ascii="Arial" w:eastAsia="Times New Roman" w:hAnsi="Arial" w:cs="Arial"/>
+          <w:color w:val="auto"/>
           <w:sz w:val="32"/>
           <w:szCs w:val="32"/>
           <w:lang w:val="en-US"/>
         </w:rPr>
         <w:t>Puzzle Structure</w:t>
       </w:r>
+      <w:bookmarkEnd w:id="11"/>
     </w:p>
     <w:p>
       <w:pPr>
@@ -4417,18 +5579,21 @@
     </w:p>
     <w:p>
       <w:pPr>
-        <w:spacing w:after="120" w:line="276" w:lineRule="auto"/>
-        <w:jc w:val="both"/>
-        <w:rPr>
-          <w:rFonts w:ascii="Arial" w:eastAsia="Times New Roman" w:hAnsi="Arial" w:cs="Arial"/>
+        <w:pStyle w:val="Heading1"/>
+        <w:spacing w:before="0" w:after="120" w:line="276" w:lineRule="auto"/>
+        <w:rPr>
+          <w:rFonts w:ascii="Arial" w:eastAsia="Times New Roman" w:hAnsi="Arial" w:cs="Arial"/>
+          <w:color w:val="auto"/>
           <w:sz w:val="40"/>
           <w:szCs w:val="40"/>
           <w:lang w:val="en-US"/>
         </w:rPr>
       </w:pPr>
-      <w:r>
-        <w:rPr>
-          <w:rFonts w:ascii="Arial" w:eastAsia="Times New Roman" w:hAnsi="Arial" w:cs="Arial"/>
+      <w:bookmarkStart w:id="12" w:name="_Toc83633871"/>
+      <w:r>
+        <w:rPr>
+          <w:rFonts w:ascii="Arial" w:eastAsia="Times New Roman" w:hAnsi="Arial" w:cs="Arial"/>
+          <w:color w:val="auto"/>
           <w:sz w:val="40"/>
           <w:szCs w:val="40"/>
           <w:lang w:val="en-US"/>
@@ -4438,6 +5603,7 @@
       <w:r>
         <w:rPr>
           <w:rFonts w:ascii="Arial" w:eastAsia="Times New Roman" w:hAnsi="Arial" w:cs="Arial"/>
+          <w:color w:val="auto"/>
           <w:sz w:val="40"/>
           <w:szCs w:val="40"/>
           <w:lang w:val="en-US"/>
@@ -4447,39 +5613,54 @@
       <w:r>
         <w:rPr>
           <w:rFonts w:ascii="Arial" w:eastAsia="Times New Roman" w:hAnsi="Arial" w:cs="Arial"/>
+          <w:color w:val="auto"/>
           <w:sz w:val="40"/>
           <w:szCs w:val="40"/>
           <w:lang w:val="en-US"/>
         </w:rPr>
-        <w:t xml:space="preserve">Mechanics (Key Section) </w:t>
-      </w:r>
-    </w:p>
-    <w:p>
-      <w:pPr>
-        <w:spacing w:after="120" w:line="276" w:lineRule="auto"/>
-        <w:jc w:val="both"/>
-        <w:rPr>
-          <w:rFonts w:ascii="Arial" w:eastAsia="Times New Roman" w:hAnsi="Arial" w:cs="Arial"/>
+        <w:t>Mechanics</w:t>
+      </w:r>
+      <w:bookmarkEnd w:id="12"/>
+      <w:r>
+        <w:rPr>
+          <w:rFonts w:ascii="Arial" w:eastAsia="Times New Roman" w:hAnsi="Arial" w:cs="Arial"/>
+          <w:color w:val="auto"/>
           <w:sz w:val="40"/>
           <w:szCs w:val="40"/>
           <w:lang w:val="en-US"/>
         </w:rPr>
-      </w:pPr>
-    </w:p>
-    <w:p>
-      <w:pPr>
-        <w:spacing w:after="120" w:line="276" w:lineRule="auto"/>
-        <w:jc w:val="both"/>
-        <w:rPr>
-          <w:rFonts w:ascii="Arial" w:eastAsia="Times New Roman" w:hAnsi="Arial" w:cs="Arial"/>
+        <w:t xml:space="preserve"> </w:t>
+      </w:r>
+    </w:p>
+    <w:p>
+      <w:pPr>
+        <w:spacing w:after="120" w:line="276" w:lineRule="auto"/>
+        <w:jc w:val="both"/>
+        <w:rPr>
+          <w:rFonts w:ascii="Arial" w:eastAsia="Times New Roman" w:hAnsi="Arial" w:cs="Arial"/>
+          <w:sz w:val="40"/>
+          <w:szCs w:val="40"/>
+          <w:lang w:val="en-US"/>
+        </w:rPr>
+      </w:pPr>
+    </w:p>
+    <w:p>
+      <w:pPr>
+        <w:pStyle w:val="Heading2"/>
+        <w:spacing w:before="0" w:after="120" w:line="276" w:lineRule="auto"/>
+        <w:rPr>
+          <w:rFonts w:ascii="Arial" w:eastAsia="Times New Roman" w:hAnsi="Arial" w:cs="Arial"/>
+          <w:color w:val="auto"/>
           <w:sz w:val="32"/>
           <w:szCs w:val="32"/>
           <w:lang w:val="en-US"/>
         </w:rPr>
       </w:pPr>
-      <w:r>
-        <w:rPr>
-          <w:rFonts w:ascii="Arial" w:eastAsia="Times New Roman" w:hAnsi="Arial" w:cs="Arial"/>
+      <w:bookmarkStart w:id="13" w:name="_Toc83633872"/>
+      <w:r>
+        <w:rPr>
+          <w:rFonts w:ascii="Arial" w:eastAsia="Times New Roman" w:hAnsi="Arial" w:cs="Arial"/>
+          <w:color w:val="auto"/>
           <w:sz w:val="32"/>
           <w:szCs w:val="32"/>
           <w:lang w:val="en-US"/>
@@ -4489,6 +5670,7 @@
       <w:r>
         <w:rPr>
           <w:rFonts w:ascii="Arial" w:eastAsia="Times New Roman" w:hAnsi="Arial" w:cs="Arial"/>
+          <w:color w:val="auto"/>
           <w:sz w:val="32"/>
           <w:szCs w:val="32"/>
           <w:lang w:val="en-US"/>
@@ -4498,12 +5680,14 @@
       <w:r>
         <w:rPr>
           <w:rFonts w:ascii="Arial" w:eastAsia="Times New Roman" w:hAnsi="Arial" w:cs="Arial"/>
+          <w:color w:val="auto"/>
           <w:sz w:val="32"/>
           <w:szCs w:val="32"/>
           <w:lang w:val="en-US"/>
         </w:rPr>
         <w:t>Rules</w:t>
       </w:r>
+      <w:bookmarkEnd w:id="13"/>
     </w:p>
     <w:p>
       <w:pPr>
@@ -4589,18 +5773,21 @@
     </w:p>
     <w:p>
       <w:pPr>
-        <w:spacing w:after="120" w:line="276" w:lineRule="auto"/>
-        <w:jc w:val="both"/>
-        <w:rPr>
-          <w:rFonts w:ascii="Arial" w:eastAsia="Times New Roman" w:hAnsi="Arial" w:cs="Arial"/>
+        <w:pStyle w:val="Heading2"/>
+        <w:spacing w:before="0" w:after="120" w:line="276" w:lineRule="auto"/>
+        <w:rPr>
+          <w:rFonts w:ascii="Arial" w:eastAsia="Times New Roman" w:hAnsi="Arial" w:cs="Arial"/>
+          <w:color w:val="auto"/>
           <w:sz w:val="32"/>
           <w:szCs w:val="32"/>
           <w:lang w:val="en-US"/>
         </w:rPr>
       </w:pPr>
-      <w:r>
-        <w:rPr>
-          <w:rFonts w:ascii="Arial" w:eastAsia="Times New Roman" w:hAnsi="Arial" w:cs="Arial"/>
+      <w:bookmarkStart w:id="14" w:name="_Toc83633873"/>
+      <w:r>
+        <w:rPr>
+          <w:rFonts w:ascii="Arial" w:eastAsia="Times New Roman" w:hAnsi="Arial" w:cs="Arial"/>
+          <w:color w:val="auto"/>
           <w:sz w:val="32"/>
           <w:szCs w:val="32"/>
           <w:lang w:val="en-US"/>
@@ -4611,6 +5798,7 @@
       <w:r>
         <w:rPr>
           <w:rFonts w:ascii="Arial" w:eastAsia="Times New Roman" w:hAnsi="Arial" w:cs="Arial"/>
+          <w:color w:val="auto"/>
           <w:sz w:val="32"/>
           <w:szCs w:val="32"/>
           <w:lang w:val="en-US"/>
@@ -4620,12 +5808,14 @@
       <w:r>
         <w:rPr>
           <w:rFonts w:ascii="Arial" w:eastAsia="Times New Roman" w:hAnsi="Arial" w:cs="Arial"/>
+          <w:color w:val="auto"/>
           <w:sz w:val="32"/>
           <w:szCs w:val="32"/>
           <w:lang w:val="en-US"/>
         </w:rPr>
         <w:t>Model of the game universe</w:t>
       </w:r>
+      <w:bookmarkEnd w:id="14"/>
     </w:p>
     <w:p>
       <w:pPr>
@@ -4737,18 +5927,21 @@
     </w:p>
     <w:p>
       <w:pPr>
-        <w:spacing w:after="120" w:line="276" w:lineRule="auto"/>
-        <w:jc w:val="both"/>
-        <w:rPr>
-          <w:rFonts w:ascii="Arial" w:eastAsia="Times New Roman" w:hAnsi="Arial" w:cs="Arial"/>
+        <w:pStyle w:val="Heading2"/>
+        <w:spacing w:before="0" w:after="120" w:line="276" w:lineRule="auto"/>
+        <w:rPr>
+          <w:rFonts w:ascii="Arial" w:eastAsia="Times New Roman" w:hAnsi="Arial" w:cs="Arial"/>
+          <w:color w:val="auto"/>
           <w:sz w:val="32"/>
           <w:szCs w:val="32"/>
           <w:lang w:val="en-US"/>
         </w:rPr>
       </w:pPr>
-      <w:r>
-        <w:rPr>
-          <w:rFonts w:ascii="Arial" w:eastAsia="Times New Roman" w:hAnsi="Arial" w:cs="Arial"/>
+      <w:bookmarkStart w:id="15" w:name="_Toc83633874"/>
+      <w:r>
+        <w:rPr>
+          <w:rFonts w:ascii="Arial" w:eastAsia="Times New Roman" w:hAnsi="Arial" w:cs="Arial"/>
+          <w:color w:val="auto"/>
           <w:sz w:val="32"/>
           <w:szCs w:val="32"/>
           <w:lang w:val="en-US"/>
@@ -4758,6 +5951,7 @@
       <w:r>
         <w:rPr>
           <w:rFonts w:ascii="Arial" w:eastAsia="Times New Roman" w:hAnsi="Arial" w:cs="Arial"/>
+          <w:color w:val="auto"/>
           <w:sz w:val="32"/>
           <w:szCs w:val="32"/>
           <w:lang w:val="en-US"/>
@@ -4767,101 +5961,131 @@
       <w:r>
         <w:rPr>
           <w:rFonts w:ascii="Arial" w:eastAsia="Times New Roman" w:hAnsi="Arial" w:cs="Arial"/>
+          <w:color w:val="auto"/>
           <w:sz w:val="32"/>
           <w:szCs w:val="32"/>
           <w:lang w:val="en-US"/>
         </w:rPr>
-        <w:t xml:space="preserve">Physics </w:t>
-      </w:r>
-    </w:p>
-    <w:p>
-      <w:pPr>
-        <w:spacing w:after="120" w:line="276" w:lineRule="auto"/>
-        <w:jc w:val="both"/>
-        <w:rPr>
-          <w:rFonts w:ascii="Arial" w:eastAsia="Times New Roman" w:hAnsi="Arial" w:cs="Arial"/>
-          <w:sz w:val="24"/>
-          <w:szCs w:val="24"/>
-          <w:lang w:val="en-US"/>
-        </w:rPr>
-      </w:pPr>
-      <w:r>
-        <w:rPr>
-          <w:rFonts w:ascii="Arial" w:eastAsia="Times New Roman" w:hAnsi="Arial" w:cs="Arial"/>
-          <w:sz w:val="24"/>
-          <w:szCs w:val="24"/>
-          <w:lang w:val="en-US"/>
-        </w:rPr>
-        <w:t>Physics are similar to our world.</w:t>
-      </w:r>
-    </w:p>
-    <w:p>
-      <w:pPr>
-        <w:spacing w:after="120" w:line="276" w:lineRule="auto"/>
-        <w:jc w:val="both"/>
-        <w:rPr>
-          <w:rFonts w:ascii="Arial" w:eastAsia="Times New Roman" w:hAnsi="Arial" w:cs="Arial"/>
-          <w:sz w:val="24"/>
-          <w:szCs w:val="24"/>
-          <w:lang w:val="en-US"/>
-        </w:rPr>
-      </w:pPr>
-    </w:p>
-    <w:p>
-      <w:pPr>
-        <w:spacing w:after="120" w:line="276" w:lineRule="auto"/>
-        <w:jc w:val="both"/>
-        <w:rPr>
-          <w:rFonts w:ascii="Arial" w:eastAsia="Times New Roman" w:hAnsi="Arial" w:cs="Arial"/>
+        <w:t>Physics</w:t>
+      </w:r>
+      <w:bookmarkEnd w:id="15"/>
+      <w:r>
+        <w:rPr>
+          <w:rFonts w:ascii="Arial" w:eastAsia="Times New Roman" w:hAnsi="Arial" w:cs="Arial"/>
+          <w:color w:val="auto"/>
           <w:sz w:val="32"/>
           <w:szCs w:val="32"/>
           <w:lang w:val="en-US"/>
         </w:rPr>
-      </w:pPr>
-      <w:r>
-        <w:rPr>
-          <w:rFonts w:ascii="Arial" w:eastAsia="Times New Roman" w:hAnsi="Arial" w:cs="Arial"/>
+        <w:t xml:space="preserve"> </w:t>
+      </w:r>
+    </w:p>
+    <w:p>
+      <w:pPr>
+        <w:spacing w:after="120" w:line="276" w:lineRule="auto"/>
+        <w:jc w:val="both"/>
+        <w:rPr>
+          <w:rFonts w:ascii="Arial" w:eastAsia="Times New Roman" w:hAnsi="Arial" w:cs="Arial"/>
+          <w:sz w:val="24"/>
+          <w:szCs w:val="24"/>
+          <w:lang w:val="en-US"/>
+        </w:rPr>
+      </w:pPr>
+      <w:r>
+        <w:rPr>
+          <w:rFonts w:ascii="Arial" w:eastAsia="Times New Roman" w:hAnsi="Arial" w:cs="Arial"/>
+          <w:sz w:val="24"/>
+          <w:szCs w:val="24"/>
+          <w:lang w:val="en-US"/>
+        </w:rPr>
+        <w:t>Physics are similar to our world.</w:t>
+      </w:r>
+    </w:p>
+    <w:p>
+      <w:pPr>
+        <w:spacing w:after="120" w:line="276" w:lineRule="auto"/>
+        <w:jc w:val="both"/>
+        <w:rPr>
+          <w:rFonts w:ascii="Arial" w:eastAsia="Times New Roman" w:hAnsi="Arial" w:cs="Arial"/>
+          <w:sz w:val="24"/>
+          <w:szCs w:val="24"/>
+          <w:lang w:val="en-US"/>
+        </w:rPr>
+      </w:pPr>
+    </w:p>
+    <w:p>
+      <w:pPr>
+        <w:pStyle w:val="Heading2"/>
+        <w:spacing w:before="0" w:after="120" w:line="276" w:lineRule="auto"/>
+        <w:rPr>
+          <w:rFonts w:ascii="Arial" w:eastAsia="Times New Roman" w:hAnsi="Arial" w:cs="Arial"/>
+          <w:color w:val="auto"/>
           <w:sz w:val="32"/>
           <w:szCs w:val="32"/>
           <w:lang w:val="en-US"/>
         </w:rPr>
-        <w:t>3.</w:t>
-      </w:r>
-      <w:r>
-        <w:rPr>
-          <w:rFonts w:ascii="Arial" w:eastAsia="Times New Roman" w:hAnsi="Arial" w:cs="Arial"/>
+      </w:pPr>
+      <w:bookmarkStart w:id="16" w:name="_Toc83633875"/>
+      <w:r>
+        <w:rPr>
+          <w:rFonts w:ascii="Arial" w:eastAsia="Times New Roman" w:hAnsi="Arial" w:cs="Arial"/>
+          <w:color w:val="auto"/>
           <w:sz w:val="32"/>
           <w:szCs w:val="32"/>
           <w:lang w:val="en-US"/>
         </w:rPr>
-        <w:t>4</w:t>
-      </w:r>
-      <w:r>
-        <w:rPr>
-          <w:rFonts w:ascii="Arial" w:eastAsia="Times New Roman" w:hAnsi="Arial" w:cs="Arial"/>
+        <w:t>3.</w:t>
+      </w:r>
+      <w:r>
+        <w:rPr>
+          <w:rFonts w:ascii="Arial" w:eastAsia="Times New Roman" w:hAnsi="Arial" w:cs="Arial"/>
+          <w:color w:val="auto"/>
           <w:sz w:val="32"/>
           <w:szCs w:val="32"/>
           <w:lang w:val="en-US"/>
         </w:rPr>
-        <w:t>.</w:t>
-      </w:r>
-      <w:r>
-        <w:rPr>
-          <w:rFonts w:ascii="Arial" w:eastAsia="Times New Roman" w:hAnsi="Arial" w:cs="Arial"/>
+        <w:t>4</w:t>
+      </w:r>
+      <w:r>
+        <w:rPr>
+          <w:rFonts w:ascii="Arial" w:eastAsia="Times New Roman" w:hAnsi="Arial" w:cs="Arial"/>
+          <w:color w:val="auto"/>
           <w:sz w:val="32"/>
           <w:szCs w:val="32"/>
           <w:lang w:val="en-US"/>
         </w:rPr>
-        <w:t xml:space="preserve"> </w:t>
-      </w:r>
-      <w:r>
-        <w:rPr>
-          <w:rFonts w:ascii="Arial" w:eastAsia="Times New Roman" w:hAnsi="Arial" w:cs="Arial"/>
+        <w:t>.</w:t>
+      </w:r>
+      <w:r>
+        <w:rPr>
+          <w:rFonts w:ascii="Arial" w:eastAsia="Times New Roman" w:hAnsi="Arial" w:cs="Arial"/>
+          <w:color w:val="auto"/>
           <w:sz w:val="32"/>
           <w:szCs w:val="32"/>
           <w:lang w:val="en-US"/>
         </w:rPr>
-        <w:t xml:space="preserve">Character movement in the game </w:t>
+        <w:t xml:space="preserve"> </w:t>
+      </w:r>
+      <w:r>
+        <w:rPr>
+          <w:rFonts w:ascii="Arial" w:eastAsia="Times New Roman" w:hAnsi="Arial" w:cs="Arial"/>
+          <w:color w:val="auto"/>
+          <w:sz w:val="32"/>
+          <w:szCs w:val="32"/>
+          <w:lang w:val="en-US"/>
+        </w:rPr>
+        <w:t>Character movement in the game</w:t>
+      </w:r>
+      <w:bookmarkEnd w:id="16"/>
+      <w:r>
+        <w:rPr>
+          <w:rFonts w:ascii="Arial" w:eastAsia="Times New Roman" w:hAnsi="Arial" w:cs="Arial"/>
+          <w:color w:val="auto"/>
+          <w:sz w:val="32"/>
+          <w:szCs w:val="32"/>
+          <w:lang w:val="en-US"/>
+        </w:rPr>
+        <w:t xml:space="preserve"> </w:t>
       </w:r>
     </w:p>
     <w:p>
@@ -5008,18 +6232,21 @@
     </w:p>
     <w:p>
       <w:pPr>
-        <w:spacing w:after="120" w:line="276" w:lineRule="auto"/>
-        <w:jc w:val="both"/>
-        <w:rPr>
-          <w:rFonts w:ascii="Times New Roman" w:eastAsia="Times New Roman" w:hAnsi="Times New Roman" w:cs="Times New Roman"/>
+        <w:pStyle w:val="Heading2"/>
+        <w:spacing w:before="0" w:after="120" w:line="276" w:lineRule="auto"/>
+        <w:rPr>
+          <w:rFonts w:ascii="Arial" w:eastAsia="Times New Roman" w:hAnsi="Arial" w:cs="Arial"/>
+          <w:color w:val="auto"/>
           <w:sz w:val="32"/>
           <w:szCs w:val="32"/>
           <w:lang w:val="en-US"/>
         </w:rPr>
       </w:pPr>
-      <w:r>
-        <w:rPr>
-          <w:rFonts w:ascii="Arial" w:eastAsia="Times New Roman" w:hAnsi="Arial" w:cs="Arial"/>
+      <w:bookmarkStart w:id="17" w:name="_Toc83633876"/>
+      <w:r>
+        <w:rPr>
+          <w:rFonts w:ascii="Arial" w:eastAsia="Times New Roman" w:hAnsi="Arial" w:cs="Arial"/>
+          <w:color w:val="auto"/>
           <w:sz w:val="32"/>
           <w:szCs w:val="32"/>
           <w:lang w:val="en-US"/>
@@ -5029,6 +6256,7 @@
       <w:r>
         <w:rPr>
           <w:rFonts w:ascii="Arial" w:eastAsia="Times New Roman" w:hAnsi="Arial" w:cs="Arial"/>
+          <w:color w:val="auto"/>
           <w:sz w:val="32"/>
           <w:szCs w:val="32"/>
           <w:lang w:val="en-US"/>
@@ -5038,6 +6266,7 @@
       <w:r>
         <w:rPr>
           <w:rFonts w:ascii="Arial" w:eastAsia="Times New Roman" w:hAnsi="Arial" w:cs="Arial"/>
+          <w:color w:val="auto"/>
           <w:sz w:val="32"/>
           <w:szCs w:val="32"/>
           <w:lang w:val="en-US"/>
@@ -5047,6 +6276,7 @@
       <w:r>
         <w:rPr>
           <w:rFonts w:ascii="Arial" w:eastAsia="Times New Roman" w:hAnsi="Arial" w:cs="Arial"/>
+          <w:color w:val="auto"/>
           <w:sz w:val="32"/>
           <w:szCs w:val="32"/>
           <w:lang w:val="en-US"/>
@@ -5056,102 +6286,122 @@
       <w:r>
         <w:rPr>
           <w:rFonts w:ascii="Arial" w:eastAsia="Times New Roman" w:hAnsi="Arial" w:cs="Arial"/>
+          <w:color w:val="auto"/>
           <w:sz w:val="32"/>
           <w:szCs w:val="32"/>
           <w:lang w:val="en-US"/>
         </w:rPr>
-        <w:t xml:space="preserve">Objects </w:t>
-      </w:r>
-    </w:p>
-    <w:p>
-      <w:pPr>
-        <w:spacing w:after="120" w:line="276" w:lineRule="auto"/>
-        <w:jc w:val="both"/>
-        <w:rPr>
-          <w:rFonts w:ascii="Arial" w:eastAsia="Times New Roman" w:hAnsi="Arial" w:cs="Arial"/>
-          <w:sz w:val="24"/>
-          <w:szCs w:val="24"/>
-          <w:lang w:val="en-US"/>
-        </w:rPr>
-      </w:pPr>
-      <w:r>
-        <w:rPr>
-          <w:rFonts w:ascii="Arial" w:eastAsia="Times New Roman" w:hAnsi="Arial" w:cs="Arial"/>
-          <w:sz w:val="24"/>
-          <w:szCs w:val="24"/>
-          <w:lang w:val="en-US"/>
-        </w:rPr>
-        <w:t>Player uses the mover tool to pick up movable objects and place them.</w:t>
-      </w:r>
-    </w:p>
-    <w:p>
-      <w:pPr>
-        <w:spacing w:after="120" w:line="276" w:lineRule="auto"/>
-        <w:jc w:val="both"/>
-        <w:rPr>
-          <w:rFonts w:ascii="Times New Roman" w:eastAsia="Times New Roman" w:hAnsi="Times New Roman" w:cs="Times New Roman"/>
-          <w:sz w:val="24"/>
-          <w:szCs w:val="24"/>
-          <w:lang w:val="en-US"/>
-        </w:rPr>
-      </w:pPr>
-    </w:p>
-    <w:p>
-      <w:pPr>
-        <w:spacing w:after="120" w:line="276" w:lineRule="auto"/>
-        <w:jc w:val="both"/>
-        <w:rPr>
-          <w:rFonts w:ascii="Arial" w:eastAsia="Times New Roman" w:hAnsi="Arial" w:cs="Arial"/>
+        <w:t>Objects</w:t>
+      </w:r>
+      <w:bookmarkEnd w:id="17"/>
+      <w:r>
+        <w:rPr>
+          <w:rFonts w:ascii="Arial" w:eastAsia="Times New Roman" w:hAnsi="Arial" w:cs="Arial"/>
+          <w:color w:val="auto"/>
           <w:sz w:val="32"/>
           <w:szCs w:val="32"/>
           <w:lang w:val="en-US"/>
         </w:rPr>
-      </w:pPr>
-      <w:r>
-        <w:rPr>
-          <w:rFonts w:ascii="Arial" w:eastAsia="Times New Roman" w:hAnsi="Arial" w:cs="Arial"/>
+        <w:t xml:space="preserve"> </w:t>
+      </w:r>
+    </w:p>
+    <w:p>
+      <w:pPr>
+        <w:spacing w:after="120" w:line="276" w:lineRule="auto"/>
+        <w:jc w:val="both"/>
+        <w:rPr>
+          <w:rFonts w:ascii="Arial" w:eastAsia="Times New Roman" w:hAnsi="Arial" w:cs="Arial"/>
+          <w:sz w:val="24"/>
+          <w:szCs w:val="24"/>
+          <w:lang w:val="en-US"/>
+        </w:rPr>
+      </w:pPr>
+      <w:r>
+        <w:rPr>
+          <w:rFonts w:ascii="Arial" w:eastAsia="Times New Roman" w:hAnsi="Arial" w:cs="Arial"/>
+          <w:sz w:val="24"/>
+          <w:szCs w:val="24"/>
+          <w:lang w:val="en-US"/>
+        </w:rPr>
+        <w:t>Player uses the mover tool to pick up movable objects and place them.</w:t>
+      </w:r>
+    </w:p>
+    <w:p>
+      <w:pPr>
+        <w:spacing w:after="120" w:line="276" w:lineRule="auto"/>
+        <w:jc w:val="both"/>
+        <w:rPr>
+          <w:rFonts w:ascii="Times New Roman" w:eastAsia="Times New Roman" w:hAnsi="Times New Roman" w:cs="Times New Roman"/>
+          <w:sz w:val="24"/>
+          <w:szCs w:val="24"/>
+          <w:lang w:val="en-US"/>
+        </w:rPr>
+      </w:pPr>
+    </w:p>
+    <w:p>
+      <w:pPr>
+        <w:pStyle w:val="Heading2"/>
+        <w:spacing w:before="0" w:after="120" w:line="276" w:lineRule="auto"/>
+        <w:rPr>
+          <w:rFonts w:ascii="Arial" w:eastAsia="Times New Roman" w:hAnsi="Arial" w:cs="Arial"/>
+          <w:color w:val="auto"/>
           <w:sz w:val="32"/>
           <w:szCs w:val="32"/>
           <w:lang w:val="en-US"/>
         </w:rPr>
-        <w:t>3.</w:t>
-      </w:r>
-      <w:r>
-        <w:rPr>
-          <w:rFonts w:ascii="Arial" w:eastAsia="Times New Roman" w:hAnsi="Arial" w:cs="Arial"/>
+      </w:pPr>
+      <w:bookmarkStart w:id="18" w:name="_Toc83633877"/>
+      <w:r>
+        <w:rPr>
+          <w:rFonts w:ascii="Arial" w:eastAsia="Times New Roman" w:hAnsi="Arial" w:cs="Arial"/>
+          <w:color w:val="auto"/>
           <w:sz w:val="32"/>
           <w:szCs w:val="32"/>
           <w:lang w:val="en-US"/>
         </w:rPr>
-        <w:t>6</w:t>
-      </w:r>
-      <w:r>
-        <w:rPr>
-          <w:rFonts w:ascii="Arial" w:eastAsia="Times New Roman" w:hAnsi="Arial" w:cs="Arial"/>
+        <w:t>3.</w:t>
+      </w:r>
+      <w:r>
+        <w:rPr>
+          <w:rFonts w:ascii="Arial" w:eastAsia="Times New Roman" w:hAnsi="Arial" w:cs="Arial"/>
+          <w:color w:val="auto"/>
           <w:sz w:val="32"/>
           <w:szCs w:val="32"/>
           <w:lang w:val="en-US"/>
         </w:rPr>
-        <w:t>.</w:t>
-      </w:r>
-      <w:r>
-        <w:rPr>
-          <w:rFonts w:ascii="Arial" w:eastAsia="Times New Roman" w:hAnsi="Arial" w:cs="Arial"/>
+        <w:t>6</w:t>
+      </w:r>
+      <w:r>
+        <w:rPr>
+          <w:rFonts w:ascii="Arial" w:eastAsia="Times New Roman" w:hAnsi="Arial" w:cs="Arial"/>
+          <w:color w:val="auto"/>
           <w:sz w:val="32"/>
           <w:szCs w:val="32"/>
           <w:lang w:val="en-US"/>
         </w:rPr>
-        <w:t xml:space="preserve"> </w:t>
-      </w:r>
-      <w:r>
-        <w:rPr>
-          <w:rFonts w:ascii="Arial" w:eastAsia="Times New Roman" w:hAnsi="Arial" w:cs="Arial"/>
+        <w:t>.</w:t>
+      </w:r>
+      <w:r>
+        <w:rPr>
+          <w:rFonts w:ascii="Arial" w:eastAsia="Times New Roman" w:hAnsi="Arial" w:cs="Arial"/>
+          <w:color w:val="auto"/>
           <w:sz w:val="32"/>
           <w:szCs w:val="32"/>
           <w:lang w:val="en-US"/>
         </w:rPr>
+        <w:t xml:space="preserve"> </w:t>
+      </w:r>
+      <w:r>
+        <w:rPr>
+          <w:rFonts w:ascii="Arial" w:eastAsia="Times New Roman" w:hAnsi="Arial" w:cs="Arial"/>
+          <w:color w:val="auto"/>
+          <w:sz w:val="32"/>
+          <w:szCs w:val="32"/>
+          <w:lang w:val="en-US"/>
+        </w:rPr>
         <w:t>Actions</w:t>
       </w:r>
+      <w:bookmarkEnd w:id="18"/>
     </w:p>
     <w:p>
       <w:pPr>
@@ -5306,18 +6556,21 @@
     </w:p>
     <w:p>
       <w:pPr>
-        <w:spacing w:after="120" w:line="276" w:lineRule="auto"/>
-        <w:jc w:val="both"/>
-        <w:rPr>
-          <w:rFonts w:ascii="Arial" w:eastAsia="Times New Roman" w:hAnsi="Arial" w:cs="Arial"/>
+        <w:pStyle w:val="Heading2"/>
+        <w:spacing w:before="0" w:after="120" w:line="276" w:lineRule="auto"/>
+        <w:rPr>
+          <w:rFonts w:ascii="Arial" w:eastAsia="Times New Roman" w:hAnsi="Arial" w:cs="Arial"/>
+          <w:color w:val="auto"/>
           <w:sz w:val="32"/>
           <w:szCs w:val="32"/>
           <w:lang w:val="en-US"/>
         </w:rPr>
       </w:pPr>
-      <w:r>
-        <w:rPr>
-          <w:rFonts w:ascii="Arial" w:eastAsia="Times New Roman" w:hAnsi="Arial" w:cs="Arial"/>
+      <w:bookmarkStart w:id="19" w:name="_Toc83633878"/>
+      <w:r>
+        <w:rPr>
+          <w:rFonts w:ascii="Arial" w:eastAsia="Times New Roman" w:hAnsi="Arial" w:cs="Arial"/>
+          <w:color w:val="auto"/>
           <w:sz w:val="32"/>
           <w:szCs w:val="32"/>
           <w:lang w:val="en-US"/>
@@ -5327,6 +6580,7 @@
       <w:r>
         <w:rPr>
           <w:rFonts w:ascii="Arial" w:eastAsia="Times New Roman" w:hAnsi="Arial" w:cs="Arial"/>
+          <w:color w:val="auto"/>
           <w:sz w:val="32"/>
           <w:szCs w:val="32"/>
           <w:lang w:val="en-US"/>
@@ -5336,6 +6590,7 @@
       <w:r>
         <w:rPr>
           <w:rFonts w:ascii="Arial" w:eastAsia="Times New Roman" w:hAnsi="Arial" w:cs="Arial"/>
+          <w:color w:val="auto"/>
           <w:sz w:val="32"/>
           <w:szCs w:val="32"/>
           <w:lang w:val="en-US"/>
@@ -5345,6 +6600,7 @@
       <w:r>
         <w:rPr>
           <w:rFonts w:ascii="Arial" w:eastAsia="Times New Roman" w:hAnsi="Arial" w:cs="Arial"/>
+          <w:color w:val="auto"/>
           <w:sz w:val="32"/>
           <w:szCs w:val="32"/>
           <w:lang w:val="en-US"/>
@@ -5354,12 +6610,14 @@
       <w:r>
         <w:rPr>
           <w:rFonts w:ascii="Arial" w:eastAsia="Times New Roman" w:hAnsi="Arial" w:cs="Arial"/>
+          <w:color w:val="auto"/>
           <w:sz w:val="32"/>
           <w:szCs w:val="32"/>
           <w:lang w:val="en-US"/>
         </w:rPr>
         <w:t>Screen Flow</w:t>
       </w:r>
+      <w:bookmarkEnd w:id="19"/>
     </w:p>
     <w:p>
       <w:pPr>
@@ -5648,18 +6906,21 @@
     </w:p>
     <w:p>
       <w:pPr>
-        <w:spacing w:after="120" w:line="276" w:lineRule="auto"/>
-        <w:jc w:val="both"/>
-        <w:rPr>
-          <w:rFonts w:ascii="Arial" w:eastAsia="Times New Roman" w:hAnsi="Arial" w:cs="Arial"/>
+        <w:pStyle w:val="Heading2"/>
+        <w:spacing w:before="0" w:after="120" w:line="276" w:lineRule="auto"/>
+        <w:rPr>
+          <w:rFonts w:ascii="Arial" w:eastAsia="Times New Roman" w:hAnsi="Arial" w:cs="Arial"/>
+          <w:color w:val="auto"/>
           <w:sz w:val="32"/>
           <w:szCs w:val="32"/>
           <w:lang w:val="en-US"/>
         </w:rPr>
       </w:pPr>
-      <w:r>
-        <w:rPr>
-          <w:rFonts w:ascii="Arial" w:eastAsia="Times New Roman" w:hAnsi="Arial" w:cs="Arial"/>
+      <w:bookmarkStart w:id="20" w:name="_Toc83633879"/>
+      <w:r>
+        <w:rPr>
+          <w:rFonts w:ascii="Arial" w:eastAsia="Times New Roman" w:hAnsi="Arial" w:cs="Arial"/>
+          <w:color w:val="auto"/>
           <w:sz w:val="32"/>
           <w:szCs w:val="32"/>
           <w:lang w:val="en-US"/>
@@ -5669,6 +6930,7 @@
       <w:r>
         <w:rPr>
           <w:rFonts w:ascii="Arial" w:eastAsia="Times New Roman" w:hAnsi="Arial" w:cs="Arial"/>
+          <w:color w:val="auto"/>
           <w:sz w:val="32"/>
           <w:szCs w:val="32"/>
           <w:lang w:val="en-US"/>
@@ -5678,6 +6940,7 @@
       <w:r>
         <w:rPr>
           <w:rFonts w:ascii="Arial" w:eastAsia="Times New Roman" w:hAnsi="Arial" w:cs="Arial"/>
+          <w:color w:val="auto"/>
           <w:sz w:val="32"/>
           <w:szCs w:val="32"/>
           <w:lang w:val="en-US"/>
@@ -5687,6 +6950,7 @@
       <w:r>
         <w:rPr>
           <w:rFonts w:ascii="Arial" w:eastAsia="Times New Roman" w:hAnsi="Arial" w:cs="Arial"/>
+          <w:color w:val="auto"/>
           <w:sz w:val="32"/>
           <w:szCs w:val="32"/>
           <w:lang w:val="en-US"/>
@@ -5696,12 +6960,14 @@
       <w:r>
         <w:rPr>
           <w:rFonts w:ascii="Arial" w:eastAsia="Times New Roman" w:hAnsi="Arial" w:cs="Arial"/>
+          <w:color w:val="auto"/>
           <w:sz w:val="32"/>
           <w:szCs w:val="32"/>
           <w:lang w:val="en-US"/>
         </w:rPr>
         <w:t>Game Options</w:t>
       </w:r>
+      <w:bookmarkEnd w:id="20"/>
     </w:p>
     <w:p>
       <w:pPr>
@@ -5795,18 +7061,21 @@
     </w:p>
     <w:p>
       <w:pPr>
-        <w:spacing w:after="120" w:line="276" w:lineRule="auto"/>
-        <w:jc w:val="both"/>
-        <w:rPr>
-          <w:rFonts w:ascii="Arial" w:eastAsia="Times New Roman" w:hAnsi="Arial" w:cs="Arial"/>
+        <w:pStyle w:val="Heading2"/>
+        <w:spacing w:before="0" w:after="120" w:line="276" w:lineRule="auto"/>
+        <w:rPr>
+          <w:rFonts w:ascii="Arial" w:eastAsia="Times New Roman" w:hAnsi="Arial" w:cs="Arial"/>
+          <w:color w:val="auto"/>
           <w:sz w:val="32"/>
           <w:szCs w:val="32"/>
           <w:lang w:val="en-US"/>
         </w:rPr>
       </w:pPr>
-      <w:r>
-        <w:rPr>
-          <w:rFonts w:ascii="Arial" w:eastAsia="Times New Roman" w:hAnsi="Arial" w:cs="Arial"/>
+      <w:bookmarkStart w:id="21" w:name="_Toc83633880"/>
+      <w:r>
+        <w:rPr>
+          <w:rFonts w:ascii="Arial" w:eastAsia="Times New Roman" w:hAnsi="Arial" w:cs="Arial"/>
+          <w:color w:val="auto"/>
           <w:sz w:val="32"/>
           <w:szCs w:val="32"/>
           <w:lang w:val="en-US"/>
@@ -5816,6 +7085,7 @@
       <w:r>
         <w:rPr>
           <w:rFonts w:ascii="Arial" w:eastAsia="Times New Roman" w:hAnsi="Arial" w:cs="Arial"/>
+          <w:color w:val="auto"/>
           <w:sz w:val="32"/>
           <w:szCs w:val="32"/>
           <w:lang w:val="en-US"/>
@@ -5825,6 +7095,7 @@
       <w:r>
         <w:rPr>
           <w:rFonts w:ascii="Arial" w:eastAsia="Times New Roman" w:hAnsi="Arial" w:cs="Arial"/>
+          <w:color w:val="auto"/>
           <w:sz w:val="32"/>
           <w:szCs w:val="32"/>
           <w:lang w:val="en-US"/>
@@ -5834,6 +7105,7 @@
       <w:r>
         <w:rPr>
           <w:rFonts w:ascii="Arial" w:eastAsia="Times New Roman" w:hAnsi="Arial" w:cs="Arial"/>
+          <w:color w:val="auto"/>
           <w:sz w:val="32"/>
           <w:szCs w:val="32"/>
           <w:lang w:val="en-US"/>
@@ -5843,12 +7115,14 @@
       <w:r>
         <w:rPr>
           <w:rFonts w:ascii="Arial" w:eastAsia="Times New Roman" w:hAnsi="Arial" w:cs="Arial"/>
+          <w:color w:val="auto"/>
           <w:sz w:val="32"/>
           <w:szCs w:val="32"/>
           <w:lang w:val="en-US"/>
         </w:rPr>
         <w:t>Replaying and saving</w:t>
       </w:r>
+      <w:bookmarkEnd w:id="21"/>
     </w:p>
     <w:p>
       <w:pPr>
@@ -5938,14 +7212,29 @@
         <w:jc w:val="both"/>
         <w:rPr>
           <w:rFonts w:ascii="Arial" w:eastAsia="Times New Roman" w:hAnsi="Arial" w:cs="Arial"/>
+          <w:sz w:val="24"/>
+          <w:szCs w:val="24"/>
+          <w:lang w:val="en-US"/>
+        </w:rPr>
+      </w:pPr>
+    </w:p>
+    <w:p>
+      <w:pPr>
+        <w:pStyle w:val="Heading1"/>
+        <w:spacing w:before="0" w:after="120" w:line="276" w:lineRule="auto"/>
+        <w:rPr>
+          <w:rFonts w:ascii="Arial" w:eastAsia="Times New Roman" w:hAnsi="Arial" w:cs="Arial"/>
+          <w:color w:val="auto"/>
           <w:sz w:val="40"/>
           <w:szCs w:val="40"/>
           <w:lang w:val="en-US"/>
         </w:rPr>
       </w:pPr>
-      <w:r>
-        <w:rPr>
-          <w:rFonts w:ascii="Arial" w:eastAsia="Times New Roman" w:hAnsi="Arial" w:cs="Arial"/>
+      <w:bookmarkStart w:id="22" w:name="_Toc83633881"/>
+      <w:r>
+        <w:rPr>
+          <w:rFonts w:ascii="Arial" w:eastAsia="Times New Roman" w:hAnsi="Arial" w:cs="Arial"/>
+          <w:color w:val="auto"/>
           <w:sz w:val="40"/>
           <w:szCs w:val="40"/>
           <w:lang w:val="en-US"/>
@@ -5955,6 +7244,7 @@
       <w:r>
         <w:rPr>
           <w:rFonts w:ascii="Arial" w:eastAsia="Times New Roman" w:hAnsi="Arial" w:cs="Arial"/>
+          <w:color w:val="auto"/>
           <w:sz w:val="40"/>
           <w:szCs w:val="40"/>
           <w:lang w:val="en-US"/>
@@ -5964,39 +7254,54 @@
       <w:r>
         <w:rPr>
           <w:rFonts w:ascii="Arial" w:eastAsia="Times New Roman" w:hAnsi="Arial" w:cs="Arial"/>
+          <w:color w:val="auto"/>
           <w:sz w:val="40"/>
           <w:szCs w:val="40"/>
           <w:lang w:val="en-US"/>
         </w:rPr>
-        <w:t xml:space="preserve">Story and Narrative </w:t>
-      </w:r>
-    </w:p>
-    <w:p>
-      <w:pPr>
-        <w:spacing w:after="120" w:line="276" w:lineRule="auto"/>
-        <w:jc w:val="both"/>
-        <w:rPr>
-          <w:rFonts w:ascii="Arial" w:eastAsia="Times New Roman" w:hAnsi="Arial" w:cs="Arial"/>
+        <w:t>Story and Narrative</w:t>
+      </w:r>
+      <w:bookmarkEnd w:id="22"/>
+      <w:r>
+        <w:rPr>
+          <w:rFonts w:ascii="Arial" w:eastAsia="Times New Roman" w:hAnsi="Arial" w:cs="Arial"/>
+          <w:color w:val="auto"/>
           <w:sz w:val="40"/>
           <w:szCs w:val="40"/>
           <w:lang w:val="en-US"/>
         </w:rPr>
-      </w:pPr>
-    </w:p>
-    <w:p>
-      <w:pPr>
-        <w:spacing w:after="120" w:line="276" w:lineRule="auto"/>
-        <w:jc w:val="both"/>
-        <w:rPr>
-          <w:rFonts w:ascii="Arial" w:eastAsia="Times New Roman" w:hAnsi="Arial" w:cs="Arial"/>
+        <w:t xml:space="preserve"> </w:t>
+      </w:r>
+    </w:p>
+    <w:p>
+      <w:pPr>
+        <w:spacing w:after="120" w:line="276" w:lineRule="auto"/>
+        <w:jc w:val="both"/>
+        <w:rPr>
+          <w:rFonts w:ascii="Arial" w:eastAsia="Times New Roman" w:hAnsi="Arial" w:cs="Arial"/>
+          <w:sz w:val="40"/>
+          <w:szCs w:val="40"/>
+          <w:lang w:val="en-US"/>
+        </w:rPr>
+      </w:pPr>
+    </w:p>
+    <w:p>
+      <w:pPr>
+        <w:pStyle w:val="Heading2"/>
+        <w:spacing w:before="0" w:after="120" w:line="276" w:lineRule="auto"/>
+        <w:rPr>
+          <w:rFonts w:ascii="Arial" w:eastAsia="Times New Roman" w:hAnsi="Arial" w:cs="Arial"/>
+          <w:color w:val="auto"/>
           <w:sz w:val="32"/>
           <w:szCs w:val="32"/>
           <w:lang w:val="en-US"/>
         </w:rPr>
       </w:pPr>
-      <w:r>
-        <w:rPr>
-          <w:rFonts w:ascii="Arial" w:eastAsia="Times New Roman" w:hAnsi="Arial" w:cs="Arial"/>
+      <w:bookmarkStart w:id="23" w:name="_Toc83633882"/>
+      <w:r>
+        <w:rPr>
+          <w:rFonts w:ascii="Arial" w:eastAsia="Times New Roman" w:hAnsi="Arial" w:cs="Arial"/>
+          <w:color w:val="auto"/>
           <w:sz w:val="32"/>
           <w:szCs w:val="32"/>
           <w:lang w:val="en-US"/>
@@ -6006,6 +7311,7 @@
       <w:r>
         <w:rPr>
           <w:rFonts w:ascii="Arial" w:eastAsia="Times New Roman" w:hAnsi="Arial" w:cs="Arial"/>
+          <w:color w:val="auto"/>
           <w:sz w:val="32"/>
           <w:szCs w:val="32"/>
           <w:lang w:val="en-US"/>
@@ -6015,281 +7321,312 @@
       <w:r>
         <w:rPr>
           <w:rFonts w:ascii="Arial" w:eastAsia="Times New Roman" w:hAnsi="Arial" w:cs="Arial"/>
+          <w:color w:val="auto"/>
           <w:sz w:val="32"/>
           <w:szCs w:val="32"/>
           <w:lang w:val="en-US"/>
         </w:rPr>
-        <w:t xml:space="preserve">Back story </w:t>
-      </w:r>
-    </w:p>
-    <w:p>
-      <w:pPr>
-        <w:spacing w:after="120" w:line="276" w:lineRule="auto"/>
-        <w:jc w:val="both"/>
-        <w:rPr>
-          <w:rFonts w:ascii="Arial" w:eastAsia="Times New Roman" w:hAnsi="Arial" w:cs="Arial"/>
-          <w:sz w:val="24"/>
-          <w:szCs w:val="24"/>
-          <w:lang w:val="en-US"/>
-        </w:rPr>
-      </w:pPr>
-      <w:r>
-        <w:rPr>
-          <w:rFonts w:ascii="Arial" w:eastAsia="Times New Roman" w:hAnsi="Arial" w:cs="Arial"/>
-          <w:sz w:val="24"/>
-          <w:szCs w:val="24"/>
-          <w:lang w:val="en-US"/>
-        </w:rPr>
-        <w:t>Main character is a repair man and has a shaper tool used for repairs.</w:t>
-      </w:r>
-    </w:p>
-    <w:p>
-      <w:pPr>
-        <w:spacing w:after="120" w:line="276" w:lineRule="auto"/>
-        <w:jc w:val="both"/>
-        <w:rPr>
-          <w:rFonts w:ascii="Arial" w:eastAsia="Times New Roman" w:hAnsi="Arial" w:cs="Arial"/>
-          <w:sz w:val="24"/>
-          <w:szCs w:val="24"/>
-          <w:lang w:val="en-US"/>
-        </w:rPr>
-      </w:pPr>
-      <w:r>
-        <w:rPr>
-          <w:rFonts w:ascii="Arial" w:eastAsia="Times New Roman" w:hAnsi="Arial" w:cs="Arial"/>
-          <w:sz w:val="24"/>
-          <w:szCs w:val="24"/>
-          <w:lang w:val="en-US"/>
-        </w:rPr>
-        <w:t>Main c</w:t>
-      </w:r>
-      <w:r>
-        <w:rPr>
-          <w:rFonts w:ascii="Arial" w:eastAsia="Times New Roman" w:hAnsi="Arial" w:cs="Arial"/>
-          <w:sz w:val="24"/>
-          <w:szCs w:val="24"/>
-          <w:lang w:val="en-US"/>
-        </w:rPr>
-        <w:t>haracter is living in a town under a dome because outside the dome the world is unhabitable</w:t>
-      </w:r>
-      <w:r>
-        <w:rPr>
-          <w:rFonts w:ascii="Arial" w:eastAsia="Times New Roman" w:hAnsi="Arial" w:cs="Arial"/>
-          <w:sz w:val="24"/>
-          <w:szCs w:val="24"/>
-          <w:lang w:val="en-US"/>
-        </w:rPr>
-        <w:t>, the power on the city shuts down completely</w:t>
-      </w:r>
-      <w:r>
-        <w:rPr>
-          <w:rFonts w:ascii="Arial" w:eastAsia="Times New Roman" w:hAnsi="Arial" w:cs="Arial"/>
-          <w:sz w:val="24"/>
-          <w:szCs w:val="24"/>
-          <w:lang w:val="en-US"/>
-        </w:rPr>
-        <w:t xml:space="preserve"> and someone needs to go to the geothermal generator to fix it. No one that’s alive has ever been to the generator</w:t>
-      </w:r>
-      <w:r>
-        <w:rPr>
-          <w:rFonts w:ascii="Arial" w:eastAsia="Times New Roman" w:hAnsi="Arial" w:cs="Arial"/>
-          <w:sz w:val="24"/>
-          <w:szCs w:val="24"/>
-          <w:lang w:val="en-US"/>
-        </w:rPr>
-        <w:t>,</w:t>
-      </w:r>
-      <w:r>
-        <w:rPr>
-          <w:rFonts w:ascii="Arial" w:eastAsia="Times New Roman" w:hAnsi="Arial" w:cs="Arial"/>
-          <w:sz w:val="24"/>
-          <w:szCs w:val="24"/>
-          <w:lang w:val="en-US"/>
-        </w:rPr>
-        <w:t xml:space="preserve"> </w:t>
-      </w:r>
-      <w:r>
-        <w:rPr>
-          <w:rFonts w:ascii="Arial" w:eastAsia="Times New Roman" w:hAnsi="Arial" w:cs="Arial"/>
-          <w:sz w:val="24"/>
-          <w:szCs w:val="24"/>
-          <w:lang w:val="en-US"/>
-        </w:rPr>
-        <w:t>main character</w:t>
-      </w:r>
-      <w:r>
-        <w:rPr>
-          <w:rFonts w:ascii="Arial" w:eastAsia="Times New Roman" w:hAnsi="Arial" w:cs="Arial"/>
-          <w:sz w:val="24"/>
-          <w:szCs w:val="24"/>
-          <w:lang w:val="en-US"/>
-        </w:rPr>
-        <w:t xml:space="preserve"> offers himself to go fix the generator since he is a </w:t>
-      </w:r>
-      <w:r>
-        <w:rPr>
-          <w:rFonts w:ascii="Arial" w:eastAsia="Times New Roman" w:hAnsi="Arial" w:cs="Arial"/>
-          <w:sz w:val="24"/>
-          <w:szCs w:val="24"/>
-          <w:lang w:val="en-US"/>
-        </w:rPr>
-        <w:t>repair man</w:t>
-      </w:r>
-      <w:r>
-        <w:rPr>
-          <w:rFonts w:ascii="Arial" w:eastAsia="Times New Roman" w:hAnsi="Arial" w:cs="Arial"/>
-          <w:sz w:val="24"/>
-          <w:szCs w:val="24"/>
-          <w:lang w:val="en-US"/>
-        </w:rPr>
-        <w:t>.</w:t>
-      </w:r>
-    </w:p>
-    <w:p>
-      <w:pPr>
-        <w:spacing w:after="120" w:line="276" w:lineRule="auto"/>
-        <w:jc w:val="both"/>
-        <w:rPr>
-          <w:rFonts w:ascii="Arial" w:eastAsia="Times New Roman" w:hAnsi="Arial" w:cs="Arial"/>
-          <w:sz w:val="24"/>
-          <w:szCs w:val="24"/>
-          <w:lang w:val="en-US"/>
-        </w:rPr>
-      </w:pPr>
-      <w:r>
-        <w:rPr>
-          <w:rFonts w:ascii="Arial" w:eastAsia="Times New Roman" w:hAnsi="Arial" w:cs="Arial"/>
-          <w:sz w:val="24"/>
-          <w:szCs w:val="24"/>
-          <w:lang w:val="en-US"/>
-        </w:rPr>
-        <w:t xml:space="preserve">Main character reaches the generator and finds out the world being inhabitable is a big social experiment conducted by scientists centuries ago to see how long it would take for someone to disobey knowing </w:t>
-      </w:r>
-      <w:r>
-        <w:rPr>
-          <w:rFonts w:ascii="Arial" w:eastAsia="Times New Roman" w:hAnsi="Arial" w:cs="Arial"/>
-          <w:sz w:val="24"/>
-          <w:szCs w:val="24"/>
-          <w:lang w:val="en-US"/>
-        </w:rPr>
-        <w:t>everyone’s</w:t>
-      </w:r>
-      <w:r>
-        <w:rPr>
-          <w:rFonts w:ascii="Arial" w:eastAsia="Times New Roman" w:hAnsi="Arial" w:cs="Arial"/>
-          <w:sz w:val="24"/>
-          <w:szCs w:val="24"/>
-          <w:lang w:val="en-US"/>
-        </w:rPr>
-        <w:t xml:space="preserve"> li</w:t>
-      </w:r>
-      <w:r>
-        <w:rPr>
-          <w:rFonts w:ascii="Arial" w:eastAsia="Times New Roman" w:hAnsi="Arial" w:cs="Arial"/>
-          <w:sz w:val="24"/>
-          <w:szCs w:val="24"/>
-          <w:lang w:val="en-US"/>
-        </w:rPr>
-        <w:t>f</w:t>
-      </w:r>
-      <w:r>
-        <w:rPr>
-          <w:rFonts w:ascii="Arial" w:eastAsia="Times New Roman" w:hAnsi="Arial" w:cs="Arial"/>
-          <w:sz w:val="24"/>
-          <w:szCs w:val="24"/>
-          <w:lang w:val="en-US"/>
-        </w:rPr>
-        <w:t>e could be at risk.</w:t>
-      </w:r>
-    </w:p>
-    <w:p>
-      <w:pPr>
-        <w:spacing w:after="120" w:line="276" w:lineRule="auto"/>
-        <w:jc w:val="both"/>
-        <w:rPr>
-          <w:rFonts w:ascii="Arial" w:eastAsia="Times New Roman" w:hAnsi="Arial" w:cs="Arial"/>
-          <w:sz w:val="24"/>
-          <w:szCs w:val="24"/>
-          <w:lang w:val="en-US"/>
-        </w:rPr>
-      </w:pPr>
-      <w:r>
-        <w:rPr>
-          <w:rFonts w:ascii="Arial" w:eastAsia="Times New Roman" w:hAnsi="Arial" w:cs="Arial"/>
-          <w:sz w:val="24"/>
-          <w:szCs w:val="24"/>
-          <w:lang w:val="en-US"/>
-        </w:rPr>
-        <w:t>Main character goes back to the surface and steps out of the dome.</w:t>
-      </w:r>
-    </w:p>
-    <w:p>
-      <w:pPr>
-        <w:spacing w:after="120" w:line="276" w:lineRule="auto"/>
-        <w:jc w:val="both"/>
-        <w:rPr>
-          <w:rFonts w:ascii="Arial" w:eastAsia="Times New Roman" w:hAnsi="Arial" w:cs="Arial"/>
-          <w:sz w:val="24"/>
-          <w:szCs w:val="24"/>
-          <w:lang w:val="en-US"/>
-        </w:rPr>
-      </w:pPr>
-    </w:p>
-    <w:p>
-      <w:pPr>
-        <w:spacing w:after="120" w:line="276" w:lineRule="auto"/>
-        <w:jc w:val="both"/>
-        <w:rPr>
-          <w:rFonts w:ascii="Arial" w:eastAsia="Times New Roman" w:hAnsi="Arial" w:cs="Arial"/>
+        <w:t>Back story</w:t>
+      </w:r>
+      <w:bookmarkEnd w:id="23"/>
+      <w:r>
+        <w:rPr>
+          <w:rFonts w:ascii="Arial" w:eastAsia="Times New Roman" w:hAnsi="Arial" w:cs="Arial"/>
+          <w:color w:val="auto"/>
           <w:sz w:val="32"/>
           <w:szCs w:val="32"/>
           <w:lang w:val="en-US"/>
         </w:rPr>
-      </w:pPr>
-      <w:r>
-        <w:rPr>
-          <w:rFonts w:ascii="Arial" w:eastAsia="Times New Roman" w:hAnsi="Arial" w:cs="Arial"/>
+        <w:t xml:space="preserve"> </w:t>
+      </w:r>
+    </w:p>
+    <w:p>
+      <w:pPr>
+        <w:spacing w:after="120" w:line="276" w:lineRule="auto"/>
+        <w:jc w:val="both"/>
+        <w:rPr>
+          <w:rFonts w:ascii="Arial" w:eastAsia="Times New Roman" w:hAnsi="Arial" w:cs="Arial"/>
+          <w:sz w:val="24"/>
+          <w:szCs w:val="24"/>
+          <w:lang w:val="en-US"/>
+        </w:rPr>
+      </w:pPr>
+      <w:r>
+        <w:rPr>
+          <w:rFonts w:ascii="Arial" w:eastAsia="Times New Roman" w:hAnsi="Arial" w:cs="Arial"/>
+          <w:sz w:val="24"/>
+          <w:szCs w:val="24"/>
+          <w:lang w:val="en-US"/>
+        </w:rPr>
+        <w:t>Main character is a repair man and has a shaper tool used for repairs.</w:t>
+      </w:r>
+    </w:p>
+    <w:p>
+      <w:pPr>
+        <w:spacing w:after="120" w:line="276" w:lineRule="auto"/>
+        <w:jc w:val="both"/>
+        <w:rPr>
+          <w:rFonts w:ascii="Arial" w:eastAsia="Times New Roman" w:hAnsi="Arial" w:cs="Arial"/>
+          <w:sz w:val="24"/>
+          <w:szCs w:val="24"/>
+          <w:lang w:val="en-US"/>
+        </w:rPr>
+      </w:pPr>
+      <w:r>
+        <w:rPr>
+          <w:rFonts w:ascii="Arial" w:eastAsia="Times New Roman" w:hAnsi="Arial" w:cs="Arial"/>
+          <w:sz w:val="24"/>
+          <w:szCs w:val="24"/>
+          <w:lang w:val="en-US"/>
+        </w:rPr>
+        <w:t>Main c</w:t>
+      </w:r>
+      <w:r>
+        <w:rPr>
+          <w:rFonts w:ascii="Arial" w:eastAsia="Times New Roman" w:hAnsi="Arial" w:cs="Arial"/>
+          <w:sz w:val="24"/>
+          <w:szCs w:val="24"/>
+          <w:lang w:val="en-US"/>
+        </w:rPr>
+        <w:t>haracter is living in a town under a dome because outside the dome the world is unhabitable</w:t>
+      </w:r>
+      <w:r>
+        <w:rPr>
+          <w:rFonts w:ascii="Arial" w:eastAsia="Times New Roman" w:hAnsi="Arial" w:cs="Arial"/>
+          <w:sz w:val="24"/>
+          <w:szCs w:val="24"/>
+          <w:lang w:val="en-US"/>
+        </w:rPr>
+        <w:t>, the power on the city shuts down completely</w:t>
+      </w:r>
+      <w:r>
+        <w:rPr>
+          <w:rFonts w:ascii="Arial" w:eastAsia="Times New Roman" w:hAnsi="Arial" w:cs="Arial"/>
+          <w:sz w:val="24"/>
+          <w:szCs w:val="24"/>
+          <w:lang w:val="en-US"/>
+        </w:rPr>
+        <w:t xml:space="preserve"> and someone needs to go to the geothermal generator to fix it. No one that’s alive has ever been to the generator</w:t>
+      </w:r>
+      <w:r>
+        <w:rPr>
+          <w:rFonts w:ascii="Arial" w:eastAsia="Times New Roman" w:hAnsi="Arial" w:cs="Arial"/>
+          <w:sz w:val="24"/>
+          <w:szCs w:val="24"/>
+          <w:lang w:val="en-US"/>
+        </w:rPr>
+        <w:t>,</w:t>
+      </w:r>
+      <w:r>
+        <w:rPr>
+          <w:rFonts w:ascii="Arial" w:eastAsia="Times New Roman" w:hAnsi="Arial" w:cs="Arial"/>
+          <w:sz w:val="24"/>
+          <w:szCs w:val="24"/>
+          <w:lang w:val="en-US"/>
+        </w:rPr>
+        <w:t xml:space="preserve"> </w:t>
+      </w:r>
+      <w:r>
+        <w:rPr>
+          <w:rFonts w:ascii="Arial" w:eastAsia="Times New Roman" w:hAnsi="Arial" w:cs="Arial"/>
+          <w:sz w:val="24"/>
+          <w:szCs w:val="24"/>
+          <w:lang w:val="en-US"/>
+        </w:rPr>
+        <w:t>main character</w:t>
+      </w:r>
+      <w:r>
+        <w:rPr>
+          <w:rFonts w:ascii="Arial" w:eastAsia="Times New Roman" w:hAnsi="Arial" w:cs="Arial"/>
+          <w:sz w:val="24"/>
+          <w:szCs w:val="24"/>
+          <w:lang w:val="en-US"/>
+        </w:rPr>
+        <w:t xml:space="preserve"> offers himself to go fix the generator since he is a </w:t>
+      </w:r>
+      <w:r>
+        <w:rPr>
+          <w:rFonts w:ascii="Arial" w:eastAsia="Times New Roman" w:hAnsi="Arial" w:cs="Arial"/>
+          <w:sz w:val="24"/>
+          <w:szCs w:val="24"/>
+          <w:lang w:val="en-US"/>
+        </w:rPr>
+        <w:t>repair man</w:t>
+      </w:r>
+      <w:r>
+        <w:rPr>
+          <w:rFonts w:ascii="Arial" w:eastAsia="Times New Roman" w:hAnsi="Arial" w:cs="Arial"/>
+          <w:sz w:val="24"/>
+          <w:szCs w:val="24"/>
+          <w:lang w:val="en-US"/>
+        </w:rPr>
+        <w:t>.</w:t>
+      </w:r>
+    </w:p>
+    <w:p>
+      <w:pPr>
+        <w:spacing w:after="120" w:line="276" w:lineRule="auto"/>
+        <w:jc w:val="both"/>
+        <w:rPr>
+          <w:rFonts w:ascii="Arial" w:eastAsia="Times New Roman" w:hAnsi="Arial" w:cs="Arial"/>
+          <w:sz w:val="24"/>
+          <w:szCs w:val="24"/>
+          <w:lang w:val="en-US"/>
+        </w:rPr>
+      </w:pPr>
+      <w:r>
+        <w:rPr>
+          <w:rFonts w:ascii="Arial" w:eastAsia="Times New Roman" w:hAnsi="Arial" w:cs="Arial"/>
+          <w:sz w:val="24"/>
+          <w:szCs w:val="24"/>
+          <w:lang w:val="en-US"/>
+        </w:rPr>
+        <w:t xml:space="preserve">Main character reaches the generator and finds out the world being inhabitable is a big social experiment conducted by scientists centuries ago to see how long it would take for someone to disobey knowing </w:t>
+      </w:r>
+      <w:r>
+        <w:rPr>
+          <w:rFonts w:ascii="Arial" w:eastAsia="Times New Roman" w:hAnsi="Arial" w:cs="Arial"/>
+          <w:sz w:val="24"/>
+          <w:szCs w:val="24"/>
+          <w:lang w:val="en-US"/>
+        </w:rPr>
+        <w:t>everyone’s</w:t>
+      </w:r>
+      <w:r>
+        <w:rPr>
+          <w:rFonts w:ascii="Arial" w:eastAsia="Times New Roman" w:hAnsi="Arial" w:cs="Arial"/>
+          <w:sz w:val="24"/>
+          <w:szCs w:val="24"/>
+          <w:lang w:val="en-US"/>
+        </w:rPr>
+        <w:t xml:space="preserve"> li</w:t>
+      </w:r>
+      <w:r>
+        <w:rPr>
+          <w:rFonts w:ascii="Arial" w:eastAsia="Times New Roman" w:hAnsi="Arial" w:cs="Arial"/>
+          <w:sz w:val="24"/>
+          <w:szCs w:val="24"/>
+          <w:lang w:val="en-US"/>
+        </w:rPr>
+        <w:t>f</w:t>
+      </w:r>
+      <w:r>
+        <w:rPr>
+          <w:rFonts w:ascii="Arial" w:eastAsia="Times New Roman" w:hAnsi="Arial" w:cs="Arial"/>
+          <w:sz w:val="24"/>
+          <w:szCs w:val="24"/>
+          <w:lang w:val="en-US"/>
+        </w:rPr>
+        <w:t>e could be at risk.</w:t>
+      </w:r>
+    </w:p>
+    <w:p>
+      <w:pPr>
+        <w:spacing w:after="120" w:line="276" w:lineRule="auto"/>
+        <w:jc w:val="both"/>
+        <w:rPr>
+          <w:rFonts w:ascii="Arial" w:eastAsia="Times New Roman" w:hAnsi="Arial" w:cs="Arial"/>
+          <w:sz w:val="24"/>
+          <w:szCs w:val="24"/>
+          <w:lang w:val="en-US"/>
+        </w:rPr>
+      </w:pPr>
+      <w:r>
+        <w:rPr>
+          <w:rFonts w:ascii="Arial" w:eastAsia="Times New Roman" w:hAnsi="Arial" w:cs="Arial"/>
+          <w:sz w:val="24"/>
+          <w:szCs w:val="24"/>
+          <w:lang w:val="en-US"/>
+        </w:rPr>
+        <w:t>Main character goes back to the surface and steps out of the dome.</w:t>
+      </w:r>
+    </w:p>
+    <w:p>
+      <w:pPr>
+        <w:spacing w:after="120" w:line="276" w:lineRule="auto"/>
+        <w:jc w:val="both"/>
+        <w:rPr>
+          <w:rFonts w:ascii="Arial" w:eastAsia="Times New Roman" w:hAnsi="Arial" w:cs="Arial"/>
+          <w:sz w:val="24"/>
+          <w:szCs w:val="24"/>
+          <w:lang w:val="en-US"/>
+        </w:rPr>
+      </w:pPr>
+    </w:p>
+    <w:p>
+      <w:pPr>
+        <w:pStyle w:val="Heading2"/>
+        <w:spacing w:before="0" w:after="120" w:line="276" w:lineRule="auto"/>
+        <w:rPr>
+          <w:rFonts w:ascii="Arial" w:eastAsia="Times New Roman" w:hAnsi="Arial" w:cs="Arial"/>
+          <w:color w:val="auto"/>
           <w:sz w:val="32"/>
           <w:szCs w:val="32"/>
           <w:lang w:val="en-US"/>
         </w:rPr>
-        <w:t>4.</w:t>
-      </w:r>
-      <w:r>
-        <w:rPr>
-          <w:rFonts w:ascii="Arial" w:eastAsia="Times New Roman" w:hAnsi="Arial" w:cs="Arial"/>
+      </w:pPr>
+      <w:bookmarkStart w:id="24" w:name="_Toc83633883"/>
+      <w:r>
+        <w:rPr>
+          <w:rFonts w:ascii="Arial" w:eastAsia="Times New Roman" w:hAnsi="Arial" w:cs="Arial"/>
+          <w:color w:val="auto"/>
           <w:sz w:val="32"/>
           <w:szCs w:val="32"/>
           <w:lang w:val="en-US"/>
         </w:rPr>
-        <w:t>2</w:t>
-      </w:r>
-      <w:r>
-        <w:rPr>
-          <w:rFonts w:ascii="Arial" w:eastAsia="Times New Roman" w:hAnsi="Arial" w:cs="Arial"/>
+        <w:lastRenderedPageBreak/>
+        <w:t>4.</w:t>
+      </w:r>
+      <w:r>
+        <w:rPr>
+          <w:rFonts w:ascii="Arial" w:eastAsia="Times New Roman" w:hAnsi="Arial" w:cs="Arial"/>
+          <w:color w:val="auto"/>
           <w:sz w:val="32"/>
           <w:szCs w:val="32"/>
           <w:lang w:val="en-US"/>
         </w:rPr>
-        <w:t>.</w:t>
-      </w:r>
-      <w:r>
-        <w:rPr>
-          <w:rFonts w:ascii="Arial" w:eastAsia="Times New Roman" w:hAnsi="Arial" w:cs="Arial"/>
+        <w:t>2</w:t>
+      </w:r>
+      <w:r>
+        <w:rPr>
+          <w:rFonts w:ascii="Arial" w:eastAsia="Times New Roman" w:hAnsi="Arial" w:cs="Arial"/>
+          <w:color w:val="auto"/>
           <w:sz w:val="32"/>
           <w:szCs w:val="32"/>
           <w:lang w:val="en-US"/>
         </w:rPr>
-        <w:t xml:space="preserve"> </w:t>
-      </w:r>
-      <w:r>
-        <w:rPr>
-          <w:rFonts w:ascii="Arial" w:eastAsia="Times New Roman" w:hAnsi="Arial" w:cs="Arial"/>
+        <w:t>.</w:t>
+      </w:r>
+      <w:r>
+        <w:rPr>
+          <w:rFonts w:ascii="Arial" w:eastAsia="Times New Roman" w:hAnsi="Arial" w:cs="Arial"/>
+          <w:color w:val="auto"/>
           <w:sz w:val="32"/>
           <w:szCs w:val="32"/>
           <w:lang w:val="en-US"/>
         </w:rPr>
-        <w:t xml:space="preserve">Game story progression </w:t>
+        <w:t xml:space="preserve"> </w:t>
+      </w:r>
+      <w:r>
+        <w:rPr>
+          <w:rFonts w:ascii="Arial" w:eastAsia="Times New Roman" w:hAnsi="Arial" w:cs="Arial"/>
+          <w:color w:val="auto"/>
+          <w:sz w:val="32"/>
+          <w:szCs w:val="32"/>
+          <w:lang w:val="en-US"/>
+        </w:rPr>
+        <w:t>Game story progression</w:t>
+      </w:r>
+      <w:bookmarkEnd w:id="24"/>
+      <w:r>
+        <w:rPr>
+          <w:rFonts w:ascii="Arial" w:eastAsia="Times New Roman" w:hAnsi="Arial" w:cs="Arial"/>
+          <w:color w:val="auto"/>
+          <w:sz w:val="32"/>
+          <w:szCs w:val="32"/>
+          <w:lang w:val="en-US"/>
+        </w:rPr>
+        <w:t xml:space="preserve"> </w:t>
       </w:r>
     </w:p>
     <w:p>
@@ -6315,7 +7652,6 @@
           <w:szCs w:val="24"/>
           <w:lang w:val="en-US"/>
         </w:rPr>
-        <w:lastRenderedPageBreak/>
         <w:t>Player</w:t>
       </w:r>
       <w:r>
@@ -6481,18 +7817,21 @@
     </w:p>
     <w:p>
       <w:pPr>
-        <w:spacing w:after="120" w:line="276" w:lineRule="auto"/>
-        <w:jc w:val="both"/>
-        <w:rPr>
-          <w:rFonts w:ascii="Arial" w:eastAsia="Times New Roman" w:hAnsi="Arial" w:cs="Arial"/>
+        <w:pStyle w:val="Heading2"/>
+        <w:spacing w:before="0" w:after="120" w:line="276" w:lineRule="auto"/>
+        <w:rPr>
+          <w:rFonts w:ascii="Arial" w:eastAsia="Times New Roman" w:hAnsi="Arial" w:cs="Arial"/>
+          <w:color w:val="auto"/>
           <w:sz w:val="32"/>
           <w:szCs w:val="32"/>
           <w:lang w:val="en-US"/>
         </w:rPr>
       </w:pPr>
-      <w:r>
-        <w:rPr>
-          <w:rFonts w:ascii="Arial" w:eastAsia="Times New Roman" w:hAnsi="Arial" w:cs="Arial"/>
+      <w:bookmarkStart w:id="25" w:name="_Toc83633884"/>
+      <w:r>
+        <w:rPr>
+          <w:rFonts w:ascii="Arial" w:eastAsia="Times New Roman" w:hAnsi="Arial" w:cs="Arial"/>
+          <w:color w:val="auto"/>
           <w:sz w:val="32"/>
           <w:szCs w:val="32"/>
           <w:lang w:val="en-US"/>
@@ -6502,6 +7841,7 @@
       <w:r>
         <w:rPr>
           <w:rFonts w:ascii="Arial" w:eastAsia="Times New Roman" w:hAnsi="Arial" w:cs="Arial"/>
+          <w:color w:val="auto"/>
           <w:sz w:val="32"/>
           <w:szCs w:val="32"/>
           <w:lang w:val="en-US"/>
@@ -6511,6 +7851,7 @@
       <w:r>
         <w:rPr>
           <w:rFonts w:ascii="Arial" w:eastAsia="Times New Roman" w:hAnsi="Arial" w:cs="Arial"/>
+          <w:color w:val="auto"/>
           <w:sz w:val="32"/>
           <w:szCs w:val="32"/>
           <w:lang w:val="en-US"/>
@@ -6520,6 +7861,7 @@
       <w:r>
         <w:rPr>
           <w:rFonts w:ascii="Arial" w:eastAsia="Times New Roman" w:hAnsi="Arial" w:cs="Arial"/>
+          <w:color w:val="auto"/>
           <w:sz w:val="32"/>
           <w:szCs w:val="32"/>
           <w:lang w:val="en-US"/>
@@ -6529,12 +7871,14 @@
       <w:r>
         <w:rPr>
           <w:rFonts w:ascii="Arial" w:eastAsia="Times New Roman" w:hAnsi="Arial" w:cs="Arial"/>
+          <w:color w:val="auto"/>
           <w:sz w:val="32"/>
           <w:szCs w:val="32"/>
           <w:lang w:val="en-US"/>
         </w:rPr>
         <w:t>Cut scenes</w:t>
       </w:r>
+      <w:bookmarkEnd w:id="25"/>
     </w:p>
     <w:p>
       <w:pPr>
@@ -6806,14 +8150,29 @@
         <w:jc w:val="both"/>
         <w:rPr>
           <w:rFonts w:ascii="Arial" w:eastAsia="Times New Roman" w:hAnsi="Arial" w:cs="Arial"/>
+          <w:sz w:val="24"/>
+          <w:szCs w:val="24"/>
+          <w:lang w:val="en-US"/>
+        </w:rPr>
+      </w:pPr>
+    </w:p>
+    <w:p>
+      <w:pPr>
+        <w:pStyle w:val="Heading1"/>
+        <w:spacing w:before="0" w:after="120" w:line="276" w:lineRule="auto"/>
+        <w:rPr>
+          <w:rFonts w:ascii="Arial" w:eastAsia="Times New Roman" w:hAnsi="Arial" w:cs="Arial"/>
+          <w:color w:val="auto"/>
           <w:sz w:val="40"/>
           <w:szCs w:val="40"/>
           <w:lang w:val="en-US"/>
         </w:rPr>
       </w:pPr>
-      <w:r>
-        <w:rPr>
-          <w:rFonts w:ascii="Arial" w:eastAsia="Times New Roman" w:hAnsi="Arial" w:cs="Arial"/>
+      <w:bookmarkStart w:id="26" w:name="_Toc83633885"/>
+      <w:r>
+        <w:rPr>
+          <w:rFonts w:ascii="Arial" w:eastAsia="Times New Roman" w:hAnsi="Arial" w:cs="Arial"/>
+          <w:color w:val="auto"/>
           <w:sz w:val="40"/>
           <w:szCs w:val="40"/>
           <w:lang w:val="en-US"/>
@@ -6823,6 +8182,7 @@
       <w:r>
         <w:rPr>
           <w:rFonts w:ascii="Arial" w:eastAsia="Times New Roman" w:hAnsi="Arial" w:cs="Arial"/>
+          <w:color w:val="auto"/>
           <w:sz w:val="40"/>
           <w:szCs w:val="40"/>
           <w:lang w:val="en-US"/>
@@ -6832,39 +8192,54 @@
       <w:r>
         <w:rPr>
           <w:rFonts w:ascii="Arial" w:eastAsia="Times New Roman" w:hAnsi="Arial" w:cs="Arial"/>
+          <w:color w:val="auto"/>
           <w:sz w:val="40"/>
           <w:szCs w:val="40"/>
           <w:lang w:val="en-US"/>
         </w:rPr>
-        <w:t xml:space="preserve">Game World </w:t>
-      </w:r>
-    </w:p>
-    <w:p>
-      <w:pPr>
-        <w:spacing w:after="120" w:line="276" w:lineRule="auto"/>
-        <w:jc w:val="both"/>
-        <w:rPr>
-          <w:rFonts w:ascii="Arial" w:eastAsia="Times New Roman" w:hAnsi="Arial" w:cs="Arial"/>
+        <w:t>Game World</w:t>
+      </w:r>
+      <w:bookmarkEnd w:id="26"/>
+      <w:r>
+        <w:rPr>
+          <w:rFonts w:ascii="Arial" w:eastAsia="Times New Roman" w:hAnsi="Arial" w:cs="Arial"/>
+          <w:color w:val="auto"/>
           <w:sz w:val="40"/>
           <w:szCs w:val="40"/>
           <w:lang w:val="en-US"/>
         </w:rPr>
-      </w:pPr>
-    </w:p>
-    <w:p>
-      <w:pPr>
-        <w:spacing w:after="120" w:line="276" w:lineRule="auto"/>
-        <w:jc w:val="both"/>
-        <w:rPr>
-          <w:rFonts w:ascii="Arial" w:eastAsia="Times New Roman" w:hAnsi="Arial" w:cs="Arial"/>
+        <w:t xml:space="preserve"> </w:t>
+      </w:r>
+    </w:p>
+    <w:p>
+      <w:pPr>
+        <w:spacing w:after="120" w:line="276" w:lineRule="auto"/>
+        <w:jc w:val="both"/>
+        <w:rPr>
+          <w:rFonts w:ascii="Arial" w:eastAsia="Times New Roman" w:hAnsi="Arial" w:cs="Arial"/>
+          <w:sz w:val="40"/>
+          <w:szCs w:val="40"/>
+          <w:lang w:val="en-US"/>
+        </w:rPr>
+      </w:pPr>
+    </w:p>
+    <w:p>
+      <w:pPr>
+        <w:pStyle w:val="Heading2"/>
+        <w:spacing w:before="0" w:after="120" w:line="276" w:lineRule="auto"/>
+        <w:rPr>
+          <w:rFonts w:ascii="Arial" w:eastAsia="Times New Roman" w:hAnsi="Arial" w:cs="Arial"/>
+          <w:color w:val="auto"/>
           <w:sz w:val="32"/>
           <w:szCs w:val="32"/>
           <w:lang w:val="en-US"/>
         </w:rPr>
       </w:pPr>
-      <w:r>
-        <w:rPr>
-          <w:rFonts w:ascii="Arial" w:eastAsia="Times New Roman" w:hAnsi="Arial" w:cs="Arial"/>
+      <w:bookmarkStart w:id="27" w:name="_Toc83633886"/>
+      <w:r>
+        <w:rPr>
+          <w:rFonts w:ascii="Arial" w:eastAsia="Times New Roman" w:hAnsi="Arial" w:cs="Arial"/>
+          <w:color w:val="auto"/>
           <w:sz w:val="32"/>
           <w:szCs w:val="32"/>
           <w:lang w:val="en-US"/>
@@ -6874,6 +8249,7 @@
       <w:r>
         <w:rPr>
           <w:rFonts w:ascii="Arial" w:eastAsia="Times New Roman" w:hAnsi="Arial" w:cs="Arial"/>
+          <w:color w:val="auto"/>
           <w:sz w:val="32"/>
           <w:szCs w:val="32"/>
           <w:lang w:val="en-US"/>
@@ -6883,11 +8259,23 @@
       <w:r>
         <w:rPr>
           <w:rFonts w:ascii="Arial" w:eastAsia="Times New Roman" w:hAnsi="Arial" w:cs="Arial"/>
+          <w:color w:val="auto"/>
           <w:sz w:val="32"/>
           <w:szCs w:val="32"/>
           <w:lang w:val="en-US"/>
         </w:rPr>
-        <w:t xml:space="preserve">General look and feel of world </w:t>
+        <w:t>General look and feel of world</w:t>
+      </w:r>
+      <w:bookmarkEnd w:id="27"/>
+      <w:r>
+        <w:rPr>
+          <w:rFonts w:ascii="Arial" w:eastAsia="Times New Roman" w:hAnsi="Arial" w:cs="Arial"/>
+          <w:color w:val="auto"/>
+          <w:sz w:val="32"/>
+          <w:szCs w:val="32"/>
+          <w:lang w:val="en-US"/>
+        </w:rPr>
+        <w:t xml:space="preserve"> </w:t>
       </w:r>
     </w:p>
     <w:p>
@@ -6991,18 +8379,21 @@
     </w:p>
     <w:p>
       <w:pPr>
-        <w:spacing w:after="120" w:line="276" w:lineRule="auto"/>
-        <w:jc w:val="both"/>
-        <w:rPr>
-          <w:rFonts w:ascii="Arial" w:eastAsia="Times New Roman" w:hAnsi="Arial" w:cs="Arial"/>
+        <w:pStyle w:val="Heading2"/>
+        <w:spacing w:before="0" w:after="120" w:line="276" w:lineRule="auto"/>
+        <w:rPr>
+          <w:rFonts w:ascii="Arial" w:eastAsia="Times New Roman" w:hAnsi="Arial" w:cs="Arial"/>
+          <w:color w:val="auto"/>
           <w:sz w:val="32"/>
           <w:szCs w:val="32"/>
           <w:lang w:val="en-US"/>
         </w:rPr>
       </w:pPr>
-      <w:r>
-        <w:rPr>
-          <w:rFonts w:ascii="Arial" w:eastAsia="Times New Roman" w:hAnsi="Arial" w:cs="Arial"/>
+      <w:bookmarkStart w:id="28" w:name="_Toc83633887"/>
+      <w:r>
+        <w:rPr>
+          <w:rFonts w:ascii="Arial" w:eastAsia="Times New Roman" w:hAnsi="Arial" w:cs="Arial"/>
+          <w:color w:val="auto"/>
           <w:sz w:val="32"/>
           <w:szCs w:val="32"/>
           <w:lang w:val="en-US"/>
@@ -7012,6 +8403,7 @@
       <w:r>
         <w:rPr>
           <w:rFonts w:ascii="Arial" w:eastAsia="Times New Roman" w:hAnsi="Arial" w:cs="Arial"/>
+          <w:color w:val="auto"/>
           <w:sz w:val="32"/>
           <w:szCs w:val="32"/>
           <w:lang w:val="en-US"/>
@@ -7021,11 +8413,23 @@
       <w:r>
         <w:rPr>
           <w:rFonts w:ascii="Arial" w:eastAsia="Times New Roman" w:hAnsi="Arial" w:cs="Arial"/>
+          <w:color w:val="auto"/>
           <w:sz w:val="32"/>
           <w:szCs w:val="32"/>
           <w:lang w:val="en-US"/>
         </w:rPr>
-        <w:t xml:space="preserve">Areas </w:t>
+        <w:t>Areas</w:t>
+      </w:r>
+      <w:bookmarkEnd w:id="28"/>
+      <w:r>
+        <w:rPr>
+          <w:rFonts w:ascii="Arial" w:eastAsia="Times New Roman" w:hAnsi="Arial" w:cs="Arial"/>
+          <w:color w:val="auto"/>
+          <w:sz w:val="32"/>
+          <w:szCs w:val="32"/>
+          <w:lang w:val="en-US"/>
+        </w:rPr>
+        <w:t xml:space="preserve"> </w:t>
       </w:r>
     </w:p>
     <w:p>
@@ -7181,18 +8585,21 @@
     </w:p>
     <w:p>
       <w:pPr>
-        <w:spacing w:after="120" w:line="276" w:lineRule="auto"/>
-        <w:jc w:val="both"/>
-        <w:rPr>
-          <w:rFonts w:ascii="Arial" w:eastAsia="Times New Roman" w:hAnsi="Arial" w:cs="Arial"/>
+        <w:pStyle w:val="Heading3"/>
+        <w:spacing w:before="0" w:after="120" w:line="276" w:lineRule="auto"/>
+        <w:rPr>
+          <w:rFonts w:ascii="Arial" w:eastAsia="Times New Roman" w:hAnsi="Arial" w:cs="Arial"/>
+          <w:color w:val="auto"/>
           <w:sz w:val="28"/>
           <w:szCs w:val="28"/>
           <w:lang w:val="en-US"/>
         </w:rPr>
       </w:pPr>
-      <w:r>
-        <w:rPr>
-          <w:rFonts w:ascii="Arial" w:eastAsia="Times New Roman" w:hAnsi="Arial" w:cs="Arial"/>
+      <w:bookmarkStart w:id="29" w:name="_Toc83633888"/>
+      <w:r>
+        <w:rPr>
+          <w:rFonts w:ascii="Arial" w:eastAsia="Times New Roman" w:hAnsi="Arial" w:cs="Arial"/>
+          <w:color w:val="auto"/>
           <w:sz w:val="28"/>
           <w:szCs w:val="28"/>
           <w:lang w:val="en-US"/>
@@ -7202,6 +8609,7 @@
       <w:r>
         <w:rPr>
           <w:rFonts w:ascii="Arial" w:eastAsia="Times New Roman" w:hAnsi="Arial" w:cs="Arial"/>
+          <w:color w:val="auto"/>
           <w:sz w:val="28"/>
           <w:szCs w:val="28"/>
           <w:lang w:val="en-US"/>
@@ -7211,12 +8619,14 @@
       <w:r>
         <w:rPr>
           <w:rFonts w:ascii="Arial" w:eastAsia="Times New Roman" w:hAnsi="Arial" w:cs="Arial"/>
+          <w:color w:val="auto"/>
           <w:sz w:val="28"/>
           <w:szCs w:val="28"/>
           <w:lang w:val="en-US"/>
         </w:rPr>
         <w:t>General description and physical characteristics</w:t>
       </w:r>
+      <w:bookmarkEnd w:id="29"/>
     </w:p>
     <w:p>
       <w:pPr>
@@ -7241,7 +8651,6 @@
           <w:szCs w:val="24"/>
           <w:lang w:val="en-US"/>
         </w:rPr>
-        <w:lastRenderedPageBreak/>
         <w:t>Town:</w:t>
       </w:r>
     </w:p>
@@ -7606,18 +9015,21 @@
     </w:p>
     <w:p>
       <w:pPr>
-        <w:spacing w:after="120" w:line="276" w:lineRule="auto"/>
-        <w:jc w:val="both"/>
-        <w:rPr>
-          <w:rFonts w:ascii="Arial" w:eastAsia="Times New Roman" w:hAnsi="Arial" w:cs="Arial"/>
+        <w:pStyle w:val="Heading3"/>
+        <w:spacing w:before="0" w:after="120" w:line="276" w:lineRule="auto"/>
+        <w:rPr>
+          <w:rFonts w:ascii="Arial" w:eastAsia="Times New Roman" w:hAnsi="Arial" w:cs="Arial"/>
+          <w:color w:val="auto"/>
           <w:sz w:val="28"/>
           <w:szCs w:val="28"/>
           <w:lang w:val="en-US"/>
         </w:rPr>
       </w:pPr>
-      <w:r>
-        <w:rPr>
-          <w:rFonts w:ascii="Arial" w:eastAsia="Times New Roman" w:hAnsi="Arial" w:cs="Arial"/>
+      <w:bookmarkStart w:id="30" w:name="_Toc83633889"/>
+      <w:r>
+        <w:rPr>
+          <w:rFonts w:ascii="Arial" w:eastAsia="Times New Roman" w:hAnsi="Arial" w:cs="Arial"/>
+          <w:color w:val="auto"/>
           <w:sz w:val="28"/>
           <w:szCs w:val="28"/>
           <w:lang w:val="en-US"/>
@@ -7627,6 +9039,7 @@
       <w:r>
         <w:rPr>
           <w:rFonts w:ascii="Arial" w:eastAsia="Times New Roman" w:hAnsi="Arial" w:cs="Arial"/>
+          <w:color w:val="auto"/>
           <w:sz w:val="28"/>
           <w:szCs w:val="28"/>
           <w:lang w:val="en-US"/>
@@ -7636,6 +9049,7 @@
       <w:r>
         <w:rPr>
           <w:rFonts w:ascii="Arial" w:eastAsia="Times New Roman" w:hAnsi="Arial" w:cs="Arial"/>
+          <w:color w:val="auto"/>
           <w:sz w:val="28"/>
           <w:szCs w:val="28"/>
           <w:lang w:val="en-US"/>
@@ -7645,6 +9059,7 @@
       <w:r>
         <w:rPr>
           <w:rFonts w:ascii="Arial" w:eastAsia="Times New Roman" w:hAnsi="Arial" w:cs="Arial"/>
+          <w:color w:val="auto"/>
           <w:sz w:val="28"/>
           <w:szCs w:val="28"/>
           <w:lang w:val="en-US"/>
@@ -7654,12 +9069,14 @@
       <w:r>
         <w:rPr>
           <w:rFonts w:ascii="Arial" w:eastAsia="Times New Roman" w:hAnsi="Arial" w:cs="Arial"/>
+          <w:color w:val="auto"/>
           <w:sz w:val="28"/>
           <w:szCs w:val="28"/>
           <w:lang w:val="en-US"/>
         </w:rPr>
-        <w:t xml:space="preserve"> relate to the rest of the world </w:t>
-      </w:r>
+        <w:t xml:space="preserve"> relate to the rest of the world</w:t>
+      </w:r>
+      <w:bookmarkEnd w:id="30"/>
     </w:p>
     <w:p>
       <w:pPr>
@@ -7684,7 +9101,25 @@
           <w:szCs w:val="24"/>
           <w:lang w:val="en-US"/>
         </w:rPr>
-        <w:t>Town is build on the surface above the facility and the generator;</w:t>
+        <w:t xml:space="preserve">Town is </w:t>
+      </w:r>
+      <w:r>
+        <w:rPr>
+          <w:rFonts w:ascii="Arial" w:eastAsia="Times New Roman" w:hAnsi="Arial" w:cs="Arial"/>
+          <w:sz w:val="24"/>
+          <w:szCs w:val="24"/>
+          <w:lang w:val="en-US"/>
+        </w:rPr>
+        <w:t>built</w:t>
+      </w:r>
+      <w:r>
+        <w:rPr>
+          <w:rFonts w:ascii="Arial" w:eastAsia="Times New Roman" w:hAnsi="Arial" w:cs="Arial"/>
+          <w:sz w:val="24"/>
+          <w:szCs w:val="24"/>
+          <w:lang w:val="en-US"/>
+        </w:rPr>
+        <w:t xml:space="preserve"> on the surface above the facility and the generator;</w:t>
       </w:r>
     </w:p>
     <w:p>
@@ -7823,18 +9258,25 @@
     </w:p>
     <w:p>
       <w:pPr>
-        <w:spacing w:after="120" w:line="276" w:lineRule="auto"/>
-        <w:jc w:val="both"/>
-        <w:rPr>
-          <w:rFonts w:ascii="Arial" w:eastAsia="Times New Roman" w:hAnsi="Arial" w:cs="Arial"/>
+        <w:pStyle w:val="Heading4"/>
+        <w:spacing w:before="0" w:after="120" w:line="276" w:lineRule="auto"/>
+        <w:rPr>
+          <w:rFonts w:ascii="Arial" w:eastAsia="Times New Roman" w:hAnsi="Arial" w:cs="Arial"/>
+          <w:i w:val="0"/>
+          <w:iCs w:val="0"/>
+          <w:color w:val="auto"/>
           <w:sz w:val="26"/>
           <w:szCs w:val="26"/>
           <w:lang w:val="en-US"/>
         </w:rPr>
       </w:pPr>
-      <w:r>
-        <w:rPr>
-          <w:rFonts w:ascii="Arial" w:eastAsia="Times New Roman" w:hAnsi="Arial" w:cs="Arial"/>
+      <w:bookmarkStart w:id="31" w:name="_Toc83633890"/>
+      <w:r>
+        <w:rPr>
+          <w:rFonts w:ascii="Arial" w:eastAsia="Times New Roman" w:hAnsi="Arial" w:cs="Arial"/>
+          <w:i w:val="0"/>
+          <w:iCs w:val="0"/>
+          <w:color w:val="auto"/>
           <w:sz w:val="26"/>
           <w:szCs w:val="26"/>
           <w:lang w:val="en-US"/>
@@ -7844,6 +9286,9 @@
       <w:r>
         <w:rPr>
           <w:rFonts w:ascii="Arial" w:eastAsia="Times New Roman" w:hAnsi="Arial" w:cs="Arial"/>
+          <w:i w:val="0"/>
+          <w:iCs w:val="0"/>
+          <w:color w:val="auto"/>
           <w:sz w:val="26"/>
           <w:szCs w:val="26"/>
           <w:lang w:val="en-US"/>
@@ -7853,11 +9298,27 @@
       <w:r>
         <w:rPr>
           <w:rFonts w:ascii="Arial" w:eastAsia="Times New Roman" w:hAnsi="Arial" w:cs="Arial"/>
+          <w:i w:val="0"/>
+          <w:iCs w:val="0"/>
+          <w:color w:val="auto"/>
           <w:sz w:val="26"/>
           <w:szCs w:val="26"/>
           <w:lang w:val="en-US"/>
         </w:rPr>
-        <w:t xml:space="preserve">What levels use it </w:t>
+        <w:t>What levels use it</w:t>
+      </w:r>
+      <w:bookmarkEnd w:id="31"/>
+      <w:r>
+        <w:rPr>
+          <w:rFonts w:ascii="Arial" w:eastAsia="Times New Roman" w:hAnsi="Arial" w:cs="Arial"/>
+          <w:i w:val="0"/>
+          <w:iCs w:val="0"/>
+          <w:color w:val="auto"/>
+          <w:sz w:val="26"/>
+          <w:szCs w:val="26"/>
+          <w:lang w:val="en-US"/>
+        </w:rPr>
+        <w:t xml:space="preserve"> </w:t>
       </w:r>
     </w:p>
     <w:p>
@@ -8160,27 +9621,32 @@
     </w:p>
     <w:p>
       <w:pPr>
-        <w:spacing w:after="120" w:line="276" w:lineRule="auto"/>
-        <w:jc w:val="both"/>
-        <w:rPr>
-          <w:rFonts w:ascii="Arial" w:eastAsia="Times New Roman" w:hAnsi="Arial" w:cs="Arial"/>
+        <w:pStyle w:val="Heading1"/>
+        <w:spacing w:before="0" w:after="120" w:line="276" w:lineRule="auto"/>
+        <w:rPr>
+          <w:rFonts w:ascii="Arial" w:eastAsia="Times New Roman" w:hAnsi="Arial" w:cs="Arial"/>
+          <w:color w:val="auto"/>
           <w:sz w:val="40"/>
           <w:szCs w:val="40"/>
           <w:lang w:val="en-US"/>
         </w:rPr>
       </w:pPr>
-      <w:r>
-        <w:rPr>
-          <w:rFonts w:ascii="Arial" w:eastAsia="Times New Roman" w:hAnsi="Arial" w:cs="Arial"/>
+      <w:bookmarkStart w:id="32" w:name="_Toc83633891"/>
+      <w:r>
+        <w:rPr>
+          <w:rFonts w:ascii="Arial" w:eastAsia="Times New Roman" w:hAnsi="Arial" w:cs="Arial"/>
+          <w:color w:val="auto"/>
           <w:sz w:val="40"/>
           <w:szCs w:val="40"/>
           <w:lang w:val="en-US"/>
         </w:rPr>
+        <w:lastRenderedPageBreak/>
         <w:t>6.</w:t>
       </w:r>
       <w:r>
         <w:rPr>
           <w:rFonts w:ascii="Arial" w:eastAsia="Times New Roman" w:hAnsi="Arial" w:cs="Arial"/>
+          <w:color w:val="auto"/>
           <w:sz w:val="40"/>
           <w:szCs w:val="40"/>
           <w:lang w:val="en-US"/>
@@ -8190,12 +9656,14 @@
       <w:r>
         <w:rPr>
           <w:rFonts w:ascii="Arial" w:eastAsia="Times New Roman" w:hAnsi="Arial" w:cs="Arial"/>
+          <w:color w:val="auto"/>
           <w:sz w:val="40"/>
           <w:szCs w:val="40"/>
           <w:lang w:val="en-US"/>
         </w:rPr>
         <w:t>Characters</w:t>
       </w:r>
+      <w:bookmarkEnd w:id="32"/>
     </w:p>
     <w:p>
       <w:pPr>
@@ -8211,28 +9679,31 @@
     </w:p>
     <w:p>
       <w:pPr>
-        <w:spacing w:after="120" w:line="276" w:lineRule="auto"/>
-        <w:jc w:val="both"/>
-        <w:rPr>
-          <w:rFonts w:ascii="Arial" w:eastAsia="Times New Roman" w:hAnsi="Arial" w:cs="Arial"/>
+        <w:pStyle w:val="Heading2"/>
+        <w:spacing w:before="0" w:after="120" w:line="276" w:lineRule="auto"/>
+        <w:rPr>
+          <w:rFonts w:ascii="Arial" w:eastAsia="Times New Roman" w:hAnsi="Arial" w:cs="Arial"/>
+          <w:color w:val="auto"/>
           <w:sz w:val="32"/>
           <w:szCs w:val="32"/>
           <w:lang w:val="en-US"/>
         </w:rPr>
       </w:pPr>
-      <w:r>
-        <w:rPr>
-          <w:rFonts w:ascii="Arial" w:eastAsia="Times New Roman" w:hAnsi="Arial" w:cs="Arial"/>
+      <w:bookmarkStart w:id="33" w:name="_Toc83633892"/>
+      <w:r>
+        <w:rPr>
+          <w:rFonts w:ascii="Arial" w:eastAsia="Times New Roman" w:hAnsi="Arial" w:cs="Arial"/>
+          <w:color w:val="auto"/>
           <w:sz w:val="32"/>
           <w:szCs w:val="32"/>
           <w:lang w:val="en-US"/>
         </w:rPr>
-        <w:lastRenderedPageBreak/>
         <w:t>6.1.</w:t>
       </w:r>
       <w:r>
         <w:rPr>
           <w:rFonts w:ascii="Arial" w:eastAsia="Times New Roman" w:hAnsi="Arial" w:cs="Arial"/>
+          <w:color w:val="auto"/>
           <w:sz w:val="32"/>
           <w:szCs w:val="32"/>
           <w:lang w:val="en-US"/>
@@ -8242,39 +9713,44 @@
       <w:r>
         <w:rPr>
           <w:rFonts w:ascii="Arial" w:eastAsia="Times New Roman" w:hAnsi="Arial" w:cs="Arial"/>
+          <w:color w:val="auto"/>
           <w:sz w:val="32"/>
           <w:szCs w:val="32"/>
           <w:lang w:val="en-US"/>
         </w:rPr>
         <w:t>Alex</w:t>
       </w:r>
-    </w:p>
-    <w:p>
-      <w:pPr>
-        <w:spacing w:after="120" w:line="276" w:lineRule="auto"/>
-        <w:jc w:val="both"/>
-        <w:rPr>
-          <w:rFonts w:ascii="Arial" w:eastAsia="Times New Roman" w:hAnsi="Arial" w:cs="Arial"/>
-          <w:sz w:val="24"/>
-          <w:szCs w:val="24"/>
-          <w:lang w:val="en-US"/>
-        </w:rPr>
-      </w:pPr>
-    </w:p>
-    <w:p>
-      <w:pPr>
-        <w:spacing w:after="120" w:line="276" w:lineRule="auto"/>
-        <w:jc w:val="both"/>
-        <w:rPr>
-          <w:rFonts w:ascii="Arial" w:eastAsia="Times New Roman" w:hAnsi="Arial" w:cs="Arial"/>
+      <w:bookmarkEnd w:id="33"/>
+    </w:p>
+    <w:p>
+      <w:pPr>
+        <w:spacing w:after="120" w:line="276" w:lineRule="auto"/>
+        <w:jc w:val="both"/>
+        <w:rPr>
+          <w:rFonts w:ascii="Arial" w:eastAsia="Times New Roman" w:hAnsi="Arial" w:cs="Arial"/>
+          <w:sz w:val="24"/>
+          <w:szCs w:val="24"/>
+          <w:lang w:val="en-US"/>
+        </w:rPr>
+      </w:pPr>
+    </w:p>
+    <w:p>
+      <w:pPr>
+        <w:pStyle w:val="Heading3"/>
+        <w:spacing w:before="0" w:after="120" w:line="276" w:lineRule="auto"/>
+        <w:rPr>
+          <w:rFonts w:ascii="Arial" w:eastAsia="Times New Roman" w:hAnsi="Arial" w:cs="Arial"/>
+          <w:color w:val="auto"/>
           <w:sz w:val="28"/>
           <w:szCs w:val="28"/>
           <w:lang w:val="en-US"/>
         </w:rPr>
       </w:pPr>
-      <w:r>
-        <w:rPr>
-          <w:rFonts w:ascii="Arial" w:eastAsia="Times New Roman" w:hAnsi="Arial" w:cs="Arial"/>
+      <w:bookmarkStart w:id="34" w:name="_Toc83633893"/>
+      <w:r>
+        <w:rPr>
+          <w:rFonts w:ascii="Arial" w:eastAsia="Times New Roman" w:hAnsi="Arial" w:cs="Arial"/>
+          <w:color w:val="auto"/>
           <w:sz w:val="28"/>
           <w:szCs w:val="28"/>
           <w:lang w:val="en-US"/>
@@ -8284,6 +9760,7 @@
       <w:r>
         <w:rPr>
           <w:rFonts w:ascii="Arial" w:eastAsia="Times New Roman" w:hAnsi="Arial" w:cs="Arial"/>
+          <w:color w:val="auto"/>
           <w:sz w:val="28"/>
           <w:szCs w:val="28"/>
           <w:lang w:val="en-US"/>
@@ -8293,83 +9770,111 @@
       <w:r>
         <w:rPr>
           <w:rFonts w:ascii="Arial" w:eastAsia="Times New Roman" w:hAnsi="Arial" w:cs="Arial"/>
+          <w:color w:val="auto"/>
           <w:sz w:val="28"/>
           <w:szCs w:val="28"/>
           <w:lang w:val="en-US"/>
         </w:rPr>
-        <w:t xml:space="preserve">Back story </w:t>
-      </w:r>
-    </w:p>
-    <w:p>
-      <w:pPr>
-        <w:spacing w:after="120" w:line="276" w:lineRule="auto"/>
-        <w:jc w:val="both"/>
-        <w:rPr>
-          <w:rFonts w:ascii="Arial" w:eastAsia="Times New Roman" w:hAnsi="Arial" w:cs="Arial"/>
-          <w:sz w:val="24"/>
-          <w:szCs w:val="24"/>
-          <w:lang w:val="en-US"/>
-        </w:rPr>
-      </w:pPr>
-      <w:r>
-        <w:rPr>
-          <w:rFonts w:ascii="Arial" w:eastAsia="Times New Roman" w:hAnsi="Arial" w:cs="Arial"/>
-          <w:sz w:val="24"/>
-          <w:szCs w:val="24"/>
-          <w:lang w:val="en-US"/>
-        </w:rPr>
-        <w:t>Alex is a repair man.</w:t>
-      </w:r>
-    </w:p>
-    <w:p>
-      <w:pPr>
-        <w:spacing w:after="120" w:line="276" w:lineRule="auto"/>
-        <w:jc w:val="both"/>
-        <w:rPr>
-          <w:rFonts w:ascii="Arial" w:eastAsia="Times New Roman" w:hAnsi="Arial" w:cs="Arial"/>
-          <w:sz w:val="24"/>
-          <w:szCs w:val="24"/>
-          <w:lang w:val="en-US"/>
-        </w:rPr>
-      </w:pPr>
-    </w:p>
-    <w:p>
-      <w:pPr>
-        <w:spacing w:after="120" w:line="276" w:lineRule="auto"/>
-        <w:jc w:val="both"/>
-        <w:rPr>
-          <w:rFonts w:ascii="Arial" w:eastAsia="Times New Roman" w:hAnsi="Arial" w:cs="Arial"/>
+        <w:t>Back story</w:t>
+      </w:r>
+      <w:bookmarkEnd w:id="34"/>
+      <w:r>
+        <w:rPr>
+          <w:rFonts w:ascii="Arial" w:eastAsia="Times New Roman" w:hAnsi="Arial" w:cs="Arial"/>
+          <w:color w:val="auto"/>
           <w:sz w:val="28"/>
           <w:szCs w:val="28"/>
           <w:lang w:val="en-US"/>
         </w:rPr>
-      </w:pPr>
-      <w:r>
-        <w:rPr>
-          <w:rFonts w:ascii="Arial" w:eastAsia="Times New Roman" w:hAnsi="Arial" w:cs="Arial"/>
+        <w:t xml:space="preserve"> </w:t>
+      </w:r>
+    </w:p>
+    <w:p>
+      <w:pPr>
+        <w:spacing w:after="120" w:line="276" w:lineRule="auto"/>
+        <w:jc w:val="both"/>
+        <w:rPr>
+          <w:rFonts w:ascii="Arial" w:eastAsia="Times New Roman" w:hAnsi="Arial" w:cs="Arial"/>
+          <w:sz w:val="24"/>
+          <w:szCs w:val="24"/>
+          <w:lang w:val="en-US"/>
+        </w:rPr>
+      </w:pPr>
+      <w:r>
+        <w:rPr>
+          <w:rFonts w:ascii="Arial" w:eastAsia="Times New Roman" w:hAnsi="Arial" w:cs="Arial"/>
+          <w:sz w:val="24"/>
+          <w:szCs w:val="24"/>
+          <w:lang w:val="en-US"/>
+        </w:rPr>
+        <w:t>Alex is a repair man.</w:t>
+      </w:r>
+    </w:p>
+    <w:p>
+      <w:pPr>
+        <w:spacing w:after="120" w:line="276" w:lineRule="auto"/>
+        <w:jc w:val="both"/>
+        <w:rPr>
+          <w:rFonts w:ascii="Arial" w:eastAsia="Times New Roman" w:hAnsi="Arial" w:cs="Arial"/>
+          <w:sz w:val="24"/>
+          <w:szCs w:val="24"/>
+          <w:lang w:val="en-US"/>
+        </w:rPr>
+      </w:pPr>
+    </w:p>
+    <w:p>
+      <w:pPr>
+        <w:pStyle w:val="Heading3"/>
+        <w:spacing w:before="0" w:after="120" w:line="276" w:lineRule="auto"/>
+        <w:rPr>
+          <w:rFonts w:ascii="Arial" w:eastAsia="Times New Roman" w:hAnsi="Arial" w:cs="Arial"/>
+          <w:color w:val="auto"/>
           <w:sz w:val="28"/>
           <w:szCs w:val="28"/>
           <w:lang w:val="en-US"/>
         </w:rPr>
-        <w:t>6.1.2.</w:t>
-      </w:r>
-      <w:r>
-        <w:rPr>
-          <w:rFonts w:ascii="Arial" w:eastAsia="Times New Roman" w:hAnsi="Arial" w:cs="Arial"/>
+      </w:pPr>
+      <w:bookmarkStart w:id="35" w:name="_Toc83633894"/>
+      <w:r>
+        <w:rPr>
+          <w:rFonts w:ascii="Arial" w:eastAsia="Times New Roman" w:hAnsi="Arial" w:cs="Arial"/>
+          <w:color w:val="auto"/>
           <w:sz w:val="28"/>
           <w:szCs w:val="28"/>
           <w:lang w:val="en-US"/>
         </w:rPr>
-        <w:t xml:space="preserve"> </w:t>
-      </w:r>
-      <w:r>
-        <w:rPr>
-          <w:rFonts w:ascii="Arial" w:eastAsia="Times New Roman" w:hAnsi="Arial" w:cs="Arial"/>
+        <w:t>6.1.2.</w:t>
+      </w:r>
+      <w:r>
+        <w:rPr>
+          <w:rFonts w:ascii="Arial" w:eastAsia="Times New Roman" w:hAnsi="Arial" w:cs="Arial"/>
+          <w:color w:val="auto"/>
           <w:sz w:val="28"/>
           <w:szCs w:val="28"/>
           <w:lang w:val="en-US"/>
         </w:rPr>
-        <w:t xml:space="preserve">Personality </w:t>
+        <w:t xml:space="preserve"> </w:t>
+      </w:r>
+      <w:r>
+        <w:rPr>
+          <w:rFonts w:ascii="Arial" w:eastAsia="Times New Roman" w:hAnsi="Arial" w:cs="Arial"/>
+          <w:color w:val="auto"/>
+          <w:sz w:val="28"/>
+          <w:szCs w:val="28"/>
+          <w:lang w:val="en-US"/>
+        </w:rPr>
+        <w:t>Personality</w:t>
+      </w:r>
+      <w:bookmarkEnd w:id="35"/>
+      <w:r>
+        <w:rPr>
+          <w:rFonts w:ascii="Arial" w:eastAsia="Times New Roman" w:hAnsi="Arial" w:cs="Arial"/>
+          <w:color w:val="auto"/>
+          <w:sz w:val="28"/>
+          <w:szCs w:val="28"/>
+          <w:lang w:val="en-US"/>
+        </w:rPr>
+        <w:t xml:space="preserve"> </w:t>
       </w:r>
     </w:p>
     <w:p>
@@ -8464,18 +9969,21 @@
     </w:p>
     <w:p>
       <w:pPr>
-        <w:spacing w:after="120" w:line="276" w:lineRule="auto"/>
-        <w:jc w:val="both"/>
-        <w:rPr>
-          <w:rFonts w:ascii="Arial" w:eastAsia="Times New Roman" w:hAnsi="Arial" w:cs="Arial"/>
+        <w:pStyle w:val="Heading3"/>
+        <w:spacing w:before="0" w:after="120" w:line="276" w:lineRule="auto"/>
+        <w:rPr>
+          <w:rFonts w:ascii="Arial" w:eastAsia="Times New Roman" w:hAnsi="Arial" w:cs="Arial"/>
+          <w:color w:val="auto"/>
           <w:sz w:val="28"/>
           <w:szCs w:val="28"/>
           <w:lang w:val="en-US"/>
         </w:rPr>
       </w:pPr>
-      <w:r>
-        <w:rPr>
-          <w:rFonts w:ascii="Arial" w:eastAsia="Times New Roman" w:hAnsi="Arial" w:cs="Arial"/>
+      <w:bookmarkStart w:id="36" w:name="_Toc83633895"/>
+      <w:r>
+        <w:rPr>
+          <w:rFonts w:ascii="Arial" w:eastAsia="Times New Roman" w:hAnsi="Arial" w:cs="Arial"/>
+          <w:color w:val="auto"/>
           <w:sz w:val="28"/>
           <w:szCs w:val="28"/>
           <w:lang w:val="en-US"/>
@@ -8485,6 +9993,7 @@
       <w:r>
         <w:rPr>
           <w:rFonts w:ascii="Arial" w:eastAsia="Times New Roman" w:hAnsi="Arial" w:cs="Arial"/>
+          <w:color w:val="auto"/>
           <w:sz w:val="28"/>
           <w:szCs w:val="28"/>
           <w:lang w:val="en-US"/>
@@ -8494,11 +10003,23 @@
       <w:r>
         <w:rPr>
           <w:rFonts w:ascii="Arial" w:eastAsia="Times New Roman" w:hAnsi="Arial" w:cs="Arial"/>
+          <w:color w:val="auto"/>
           <w:sz w:val="28"/>
           <w:szCs w:val="28"/>
           <w:lang w:val="en-US"/>
         </w:rPr>
-        <w:t xml:space="preserve">Appearance </w:t>
+        <w:t>Appearance</w:t>
+      </w:r>
+      <w:bookmarkEnd w:id="36"/>
+      <w:r>
+        <w:rPr>
+          <w:rFonts w:ascii="Arial" w:eastAsia="Times New Roman" w:hAnsi="Arial" w:cs="Arial"/>
+          <w:color w:val="auto"/>
+          <w:sz w:val="28"/>
+          <w:szCs w:val="28"/>
+          <w:lang w:val="en-US"/>
+        </w:rPr>
+        <w:t xml:space="preserve"> </w:t>
       </w:r>
     </w:p>
     <w:p>
@@ -8620,18 +10141,21 @@
     </w:p>
     <w:p>
       <w:pPr>
-        <w:spacing w:after="120" w:line="276" w:lineRule="auto"/>
-        <w:jc w:val="both"/>
-        <w:rPr>
-          <w:rFonts w:ascii="Arial" w:eastAsia="Times New Roman" w:hAnsi="Arial" w:cs="Arial"/>
+        <w:pStyle w:val="Heading3"/>
+        <w:spacing w:before="0" w:after="120" w:line="276" w:lineRule="auto"/>
+        <w:rPr>
+          <w:rFonts w:ascii="Arial" w:eastAsia="Times New Roman" w:hAnsi="Arial" w:cs="Arial"/>
+          <w:color w:val="auto"/>
           <w:sz w:val="28"/>
           <w:szCs w:val="28"/>
           <w:lang w:val="en-US"/>
         </w:rPr>
       </w:pPr>
-      <w:r>
-        <w:rPr>
-          <w:rFonts w:ascii="Arial" w:eastAsia="Times New Roman" w:hAnsi="Arial" w:cs="Arial"/>
+      <w:bookmarkStart w:id="37" w:name="_Toc83633896"/>
+      <w:r>
+        <w:rPr>
+          <w:rFonts w:ascii="Arial" w:eastAsia="Times New Roman" w:hAnsi="Arial" w:cs="Arial"/>
+          <w:color w:val="auto"/>
           <w:sz w:val="28"/>
           <w:szCs w:val="28"/>
           <w:lang w:val="en-US"/>
@@ -8641,6 +10165,7 @@
       <w:r>
         <w:rPr>
           <w:rFonts w:ascii="Arial" w:eastAsia="Times New Roman" w:hAnsi="Arial" w:cs="Arial"/>
+          <w:color w:val="auto"/>
           <w:sz w:val="28"/>
           <w:szCs w:val="28"/>
           <w:lang w:val="en-US"/>
@@ -8650,11 +10175,23 @@
       <w:r>
         <w:rPr>
           <w:rFonts w:ascii="Arial" w:eastAsia="Times New Roman" w:hAnsi="Arial" w:cs="Arial"/>
+          <w:color w:val="auto"/>
           <w:sz w:val="28"/>
           <w:szCs w:val="28"/>
           <w:lang w:val="en-US"/>
         </w:rPr>
-        <w:t xml:space="preserve">Abilities </w:t>
+        <w:t>Abilities</w:t>
+      </w:r>
+      <w:bookmarkEnd w:id="37"/>
+      <w:r>
+        <w:rPr>
+          <w:rFonts w:ascii="Arial" w:eastAsia="Times New Roman" w:hAnsi="Arial" w:cs="Arial"/>
+          <w:color w:val="auto"/>
+          <w:sz w:val="28"/>
+          <w:szCs w:val="28"/>
+          <w:lang w:val="en-US"/>
+        </w:rPr>
+        <w:t xml:space="preserve"> </w:t>
       </w:r>
     </w:p>
     <w:p>
@@ -8723,18 +10260,21 @@
     </w:p>
     <w:p>
       <w:pPr>
-        <w:spacing w:after="120" w:line="276" w:lineRule="auto"/>
-        <w:jc w:val="both"/>
-        <w:rPr>
-          <w:rFonts w:ascii="Arial" w:eastAsia="Times New Roman" w:hAnsi="Arial" w:cs="Arial"/>
+        <w:pStyle w:val="Heading3"/>
+        <w:spacing w:before="0" w:after="120" w:line="276" w:lineRule="auto"/>
+        <w:rPr>
+          <w:rFonts w:ascii="Arial" w:eastAsia="Times New Roman" w:hAnsi="Arial" w:cs="Arial"/>
+          <w:color w:val="auto"/>
           <w:sz w:val="28"/>
           <w:szCs w:val="28"/>
           <w:lang w:val="en-US"/>
         </w:rPr>
       </w:pPr>
-      <w:r>
-        <w:rPr>
-          <w:rFonts w:ascii="Arial" w:eastAsia="Times New Roman" w:hAnsi="Arial" w:cs="Arial"/>
+      <w:bookmarkStart w:id="38" w:name="_Toc83633897"/>
+      <w:r>
+        <w:rPr>
+          <w:rFonts w:ascii="Arial" w:eastAsia="Times New Roman" w:hAnsi="Arial" w:cs="Arial"/>
+          <w:color w:val="auto"/>
           <w:sz w:val="28"/>
           <w:szCs w:val="28"/>
           <w:lang w:val="en-US"/>
@@ -8744,6 +10284,7 @@
       <w:r>
         <w:rPr>
           <w:rFonts w:ascii="Arial" w:eastAsia="Times New Roman" w:hAnsi="Arial" w:cs="Arial"/>
+          <w:color w:val="auto"/>
           <w:sz w:val="28"/>
           <w:szCs w:val="28"/>
           <w:lang w:val="en-US"/>
@@ -8753,11 +10294,23 @@
       <w:r>
         <w:rPr>
           <w:rFonts w:ascii="Arial" w:eastAsia="Times New Roman" w:hAnsi="Arial" w:cs="Arial"/>
+          <w:color w:val="auto"/>
           <w:sz w:val="28"/>
           <w:szCs w:val="28"/>
           <w:lang w:val="en-US"/>
         </w:rPr>
-        <w:t xml:space="preserve">Relevance to the story </w:t>
+        <w:t>Relevance to the story</w:t>
+      </w:r>
+      <w:bookmarkEnd w:id="38"/>
+      <w:r>
+        <w:rPr>
+          <w:rFonts w:ascii="Arial" w:eastAsia="Times New Roman" w:hAnsi="Arial" w:cs="Arial"/>
+          <w:color w:val="auto"/>
+          <w:sz w:val="28"/>
+          <w:szCs w:val="28"/>
+          <w:lang w:val="en-US"/>
+        </w:rPr>
+        <w:t xml:space="preserve"> </w:t>
       </w:r>
     </w:p>
     <w:p>
@@ -8816,18 +10369,21 @@
     </w:p>
     <w:p>
       <w:pPr>
-        <w:spacing w:after="120" w:line="276" w:lineRule="auto"/>
-        <w:jc w:val="both"/>
-        <w:rPr>
-          <w:rFonts w:ascii="Arial" w:eastAsia="Times New Roman" w:hAnsi="Arial" w:cs="Arial"/>
+        <w:pStyle w:val="Heading1"/>
+        <w:spacing w:before="0" w:after="120" w:line="276" w:lineRule="auto"/>
+        <w:rPr>
+          <w:rFonts w:ascii="Arial" w:eastAsia="Times New Roman" w:hAnsi="Arial" w:cs="Arial"/>
+          <w:color w:val="auto"/>
           <w:sz w:val="40"/>
           <w:szCs w:val="40"/>
           <w:lang w:val="en-US"/>
         </w:rPr>
       </w:pPr>
-      <w:r>
-        <w:rPr>
-          <w:rFonts w:ascii="Arial" w:eastAsia="Times New Roman" w:hAnsi="Arial" w:cs="Arial"/>
+      <w:bookmarkStart w:id="39" w:name="_Toc83633898"/>
+      <w:r>
+        <w:rPr>
+          <w:rFonts w:ascii="Arial" w:eastAsia="Times New Roman" w:hAnsi="Arial" w:cs="Arial"/>
+          <w:color w:val="auto"/>
           <w:sz w:val="40"/>
           <w:szCs w:val="40"/>
           <w:lang w:val="en-US"/>
@@ -8837,6 +10393,7 @@
       <w:r>
         <w:rPr>
           <w:rFonts w:ascii="Arial" w:eastAsia="Times New Roman" w:hAnsi="Arial" w:cs="Arial"/>
+          <w:color w:val="auto"/>
           <w:sz w:val="40"/>
           <w:szCs w:val="40"/>
           <w:lang w:val="en-US"/>
@@ -8846,39 +10403,54 @@
       <w:r>
         <w:rPr>
           <w:rFonts w:ascii="Arial" w:eastAsia="Times New Roman" w:hAnsi="Arial" w:cs="Arial"/>
+          <w:color w:val="auto"/>
           <w:sz w:val="40"/>
           <w:szCs w:val="40"/>
           <w:lang w:val="en-US"/>
         </w:rPr>
-        <w:t xml:space="preserve">Levels </w:t>
-      </w:r>
-    </w:p>
-    <w:p>
-      <w:pPr>
-        <w:spacing w:after="120" w:line="276" w:lineRule="auto"/>
-        <w:jc w:val="both"/>
-        <w:rPr>
-          <w:rFonts w:ascii="Arial" w:eastAsia="Times New Roman" w:hAnsi="Arial" w:cs="Arial"/>
+        <w:t>Levels</w:t>
+      </w:r>
+      <w:bookmarkEnd w:id="39"/>
+      <w:r>
+        <w:rPr>
+          <w:rFonts w:ascii="Arial" w:eastAsia="Times New Roman" w:hAnsi="Arial" w:cs="Arial"/>
+          <w:color w:val="auto"/>
           <w:sz w:val="40"/>
           <w:szCs w:val="40"/>
           <w:lang w:val="en-US"/>
         </w:rPr>
-      </w:pPr>
-    </w:p>
-    <w:p>
-      <w:pPr>
-        <w:spacing w:after="120" w:line="276" w:lineRule="auto"/>
-        <w:jc w:val="both"/>
-        <w:rPr>
-          <w:rFonts w:ascii="Arial" w:eastAsia="Times New Roman" w:hAnsi="Arial" w:cs="Arial"/>
+        <w:t xml:space="preserve"> </w:t>
+      </w:r>
+    </w:p>
+    <w:p>
+      <w:pPr>
+        <w:spacing w:after="120" w:line="276" w:lineRule="auto"/>
+        <w:jc w:val="both"/>
+        <w:rPr>
+          <w:rFonts w:ascii="Arial" w:eastAsia="Times New Roman" w:hAnsi="Arial" w:cs="Arial"/>
+          <w:sz w:val="40"/>
+          <w:szCs w:val="40"/>
+          <w:lang w:val="en-US"/>
+        </w:rPr>
+      </w:pPr>
+    </w:p>
+    <w:p>
+      <w:pPr>
+        <w:pStyle w:val="Heading2"/>
+        <w:spacing w:before="0" w:after="120" w:line="276" w:lineRule="auto"/>
+        <w:rPr>
+          <w:rFonts w:ascii="Arial" w:eastAsia="Times New Roman" w:hAnsi="Arial" w:cs="Arial"/>
+          <w:color w:val="auto"/>
           <w:sz w:val="32"/>
           <w:szCs w:val="32"/>
           <w:lang w:val="en-US"/>
         </w:rPr>
       </w:pPr>
-      <w:r>
-        <w:rPr>
-          <w:rFonts w:ascii="Arial" w:eastAsia="Times New Roman" w:hAnsi="Arial" w:cs="Arial"/>
+      <w:bookmarkStart w:id="40" w:name="_Toc83633899"/>
+      <w:r>
+        <w:rPr>
+          <w:rFonts w:ascii="Arial" w:eastAsia="Times New Roman" w:hAnsi="Arial" w:cs="Arial"/>
+          <w:color w:val="auto"/>
           <w:sz w:val="32"/>
           <w:szCs w:val="32"/>
           <w:lang w:val="en-US"/>
@@ -8888,6 +10460,7 @@
       <w:r>
         <w:rPr>
           <w:rFonts w:ascii="Arial" w:eastAsia="Times New Roman" w:hAnsi="Arial" w:cs="Arial"/>
+          <w:color w:val="auto"/>
           <w:sz w:val="32"/>
           <w:szCs w:val="32"/>
           <w:lang w:val="en-US"/>
@@ -8897,6 +10470,7 @@
       <w:r>
         <w:rPr>
           <w:rFonts w:ascii="Arial" w:eastAsia="Times New Roman" w:hAnsi="Arial" w:cs="Arial"/>
+          <w:color w:val="auto"/>
           <w:sz w:val="32"/>
           <w:szCs w:val="32"/>
           <w:lang w:val="en-US"/>
@@ -8906,12 +10480,14 @@
       <w:r>
         <w:rPr>
           <w:rFonts w:ascii="Arial" w:eastAsia="Times New Roman" w:hAnsi="Arial" w:cs="Arial"/>
+          <w:color w:val="auto"/>
           <w:sz w:val="32"/>
           <w:szCs w:val="32"/>
           <w:lang w:val="en-US"/>
         </w:rPr>
         <w:t>l</w:t>
       </w:r>
+      <w:bookmarkEnd w:id="40"/>
     </w:p>
     <w:p>
       <w:pPr>
@@ -8960,18 +10536,21 @@
     </w:p>
     <w:p>
       <w:pPr>
-        <w:spacing w:after="120" w:line="276" w:lineRule="auto"/>
-        <w:jc w:val="both"/>
-        <w:rPr>
-          <w:rFonts w:ascii="Arial" w:eastAsia="Times New Roman" w:hAnsi="Arial" w:cs="Arial"/>
+        <w:pStyle w:val="Heading1"/>
+        <w:spacing w:before="0" w:after="120" w:line="276" w:lineRule="auto"/>
+        <w:rPr>
+          <w:rFonts w:ascii="Arial" w:eastAsia="Times New Roman" w:hAnsi="Arial" w:cs="Arial"/>
+          <w:color w:val="auto"/>
           <w:sz w:val="40"/>
           <w:szCs w:val="40"/>
           <w:lang w:val="en-US"/>
         </w:rPr>
       </w:pPr>
-      <w:r>
-        <w:rPr>
-          <w:rFonts w:ascii="Arial" w:eastAsia="Times New Roman" w:hAnsi="Arial" w:cs="Arial"/>
+      <w:bookmarkStart w:id="41" w:name="_Toc83633900"/>
+      <w:r>
+        <w:rPr>
+          <w:rFonts w:ascii="Arial" w:eastAsia="Times New Roman" w:hAnsi="Arial" w:cs="Arial"/>
+          <w:color w:val="auto"/>
           <w:sz w:val="40"/>
           <w:szCs w:val="40"/>
           <w:lang w:val="en-US"/>
@@ -8981,6 +10560,7 @@
       <w:r>
         <w:rPr>
           <w:rFonts w:ascii="Arial" w:eastAsia="Times New Roman" w:hAnsi="Arial" w:cs="Arial"/>
+          <w:color w:val="auto"/>
           <w:sz w:val="40"/>
           <w:szCs w:val="40"/>
           <w:lang w:val="en-US"/>
@@ -8990,39 +10570,54 @@
       <w:r>
         <w:rPr>
           <w:rFonts w:ascii="Arial" w:eastAsia="Times New Roman" w:hAnsi="Arial" w:cs="Arial"/>
+          <w:color w:val="auto"/>
           <w:sz w:val="40"/>
           <w:szCs w:val="40"/>
           <w:lang w:val="en-US"/>
         </w:rPr>
-        <w:t xml:space="preserve">Interface </w:t>
-      </w:r>
-    </w:p>
-    <w:p>
-      <w:pPr>
-        <w:spacing w:after="120" w:line="276" w:lineRule="auto"/>
-        <w:jc w:val="both"/>
-        <w:rPr>
-          <w:rFonts w:ascii="Arial" w:eastAsia="Times New Roman" w:hAnsi="Arial" w:cs="Arial"/>
+        <w:t>Interface</w:t>
+      </w:r>
+      <w:bookmarkEnd w:id="41"/>
+      <w:r>
+        <w:rPr>
+          <w:rFonts w:ascii="Arial" w:eastAsia="Times New Roman" w:hAnsi="Arial" w:cs="Arial"/>
+          <w:color w:val="auto"/>
           <w:sz w:val="40"/>
           <w:szCs w:val="40"/>
           <w:lang w:val="en-US"/>
         </w:rPr>
-      </w:pPr>
-    </w:p>
-    <w:p>
-      <w:pPr>
-        <w:spacing w:after="120" w:line="276" w:lineRule="auto"/>
-        <w:jc w:val="both"/>
-        <w:rPr>
-          <w:rFonts w:ascii="Arial" w:eastAsia="Times New Roman" w:hAnsi="Arial" w:cs="Arial"/>
+        <w:t xml:space="preserve"> </w:t>
+      </w:r>
+    </w:p>
+    <w:p>
+      <w:pPr>
+        <w:spacing w:after="120" w:line="276" w:lineRule="auto"/>
+        <w:jc w:val="both"/>
+        <w:rPr>
+          <w:rFonts w:ascii="Arial" w:eastAsia="Times New Roman" w:hAnsi="Arial" w:cs="Arial"/>
+          <w:sz w:val="40"/>
+          <w:szCs w:val="40"/>
+          <w:lang w:val="en-US"/>
+        </w:rPr>
+      </w:pPr>
+    </w:p>
+    <w:p>
+      <w:pPr>
+        <w:pStyle w:val="Heading2"/>
+        <w:spacing w:before="0" w:after="120" w:line="276" w:lineRule="auto"/>
+        <w:rPr>
+          <w:rFonts w:ascii="Arial" w:eastAsia="Times New Roman" w:hAnsi="Arial" w:cs="Arial"/>
+          <w:color w:val="auto"/>
           <w:sz w:val="32"/>
           <w:szCs w:val="32"/>
           <w:lang w:val="en-US"/>
         </w:rPr>
       </w:pPr>
-      <w:r>
-        <w:rPr>
-          <w:rFonts w:ascii="Arial" w:eastAsia="Times New Roman" w:hAnsi="Arial" w:cs="Arial"/>
+      <w:bookmarkStart w:id="42" w:name="_Toc83633901"/>
+      <w:r>
+        <w:rPr>
+          <w:rFonts w:ascii="Arial" w:eastAsia="Times New Roman" w:hAnsi="Arial" w:cs="Arial"/>
+          <w:color w:val="auto"/>
           <w:sz w:val="32"/>
           <w:szCs w:val="32"/>
           <w:lang w:val="en-US"/>
@@ -9032,6 +10627,7 @@
       <w:r>
         <w:rPr>
           <w:rFonts w:ascii="Arial" w:eastAsia="Times New Roman" w:hAnsi="Arial" w:cs="Arial"/>
+          <w:color w:val="auto"/>
           <w:sz w:val="32"/>
           <w:szCs w:val="32"/>
           <w:lang w:val="en-US"/>
@@ -9041,27 +10637,49 @@
       <w:r>
         <w:rPr>
           <w:rFonts w:ascii="Arial" w:eastAsia="Times New Roman" w:hAnsi="Arial" w:cs="Arial"/>
+          <w:color w:val="auto"/>
           <w:sz w:val="32"/>
           <w:szCs w:val="32"/>
           <w:lang w:val="en-US"/>
         </w:rPr>
-        <w:t xml:space="preserve">Visual System </w:t>
-      </w:r>
-    </w:p>
-    <w:p>
-      <w:pPr>
-        <w:spacing w:after="120" w:line="276" w:lineRule="auto"/>
-        <w:jc w:val="both"/>
-        <w:rPr>
-          <w:rFonts w:ascii="Arial" w:eastAsia="Times New Roman" w:hAnsi="Arial" w:cs="Arial"/>
+        <w:t>Visual System</w:t>
+      </w:r>
+      <w:bookmarkEnd w:id="42"/>
+      <w:r>
+        <w:rPr>
+          <w:rFonts w:ascii="Arial" w:eastAsia="Times New Roman" w:hAnsi="Arial" w:cs="Arial"/>
+          <w:color w:val="auto"/>
+          <w:sz w:val="32"/>
+          <w:szCs w:val="32"/>
+          <w:lang w:val="en-US"/>
+        </w:rPr>
+        <w:t xml:space="preserve"> </w:t>
+      </w:r>
+    </w:p>
+    <w:p>
+      <w:pPr>
+        <w:rPr>
+          <w:lang w:val="en-US"/>
+        </w:rPr>
+      </w:pPr>
+    </w:p>
+    <w:p>
+      <w:pPr>
+        <w:pStyle w:val="Heading3"/>
+        <w:spacing w:before="0" w:after="120" w:line="276" w:lineRule="auto"/>
+        <w:rPr>
+          <w:rFonts w:ascii="Arial" w:eastAsia="Times New Roman" w:hAnsi="Arial" w:cs="Arial"/>
+          <w:color w:val="auto"/>
           <w:sz w:val="28"/>
           <w:szCs w:val="28"/>
           <w:lang w:val="en-US"/>
         </w:rPr>
       </w:pPr>
-      <w:r>
-        <w:rPr>
-          <w:rFonts w:ascii="Arial" w:eastAsia="Times New Roman" w:hAnsi="Arial" w:cs="Arial"/>
+      <w:bookmarkStart w:id="43" w:name="_Toc83633902"/>
+      <w:r>
+        <w:rPr>
+          <w:rFonts w:ascii="Arial" w:eastAsia="Times New Roman" w:hAnsi="Arial" w:cs="Arial"/>
+          <w:color w:val="auto"/>
           <w:sz w:val="28"/>
           <w:szCs w:val="28"/>
           <w:lang w:val="en-US"/>
@@ -9071,6 +10689,7 @@
       <w:r>
         <w:rPr>
           <w:rFonts w:ascii="Arial" w:eastAsia="Times New Roman" w:hAnsi="Arial" w:cs="Arial"/>
+          <w:color w:val="auto"/>
           <w:sz w:val="28"/>
           <w:szCs w:val="28"/>
           <w:lang w:val="en-US"/>
@@ -9080,83 +10699,111 @@
       <w:r>
         <w:rPr>
           <w:rFonts w:ascii="Arial" w:eastAsia="Times New Roman" w:hAnsi="Arial" w:cs="Arial"/>
+          <w:color w:val="auto"/>
           <w:sz w:val="28"/>
           <w:szCs w:val="28"/>
           <w:lang w:val="en-US"/>
         </w:rPr>
-        <w:t xml:space="preserve">HUD </w:t>
-      </w:r>
-    </w:p>
-    <w:p>
-      <w:pPr>
-        <w:spacing w:after="120" w:line="276" w:lineRule="auto"/>
-        <w:jc w:val="both"/>
-        <w:rPr>
-          <w:rFonts w:ascii="Arial" w:eastAsia="Times New Roman" w:hAnsi="Arial" w:cs="Arial"/>
-          <w:sz w:val="24"/>
-          <w:szCs w:val="24"/>
-          <w:lang w:val="en-US"/>
-        </w:rPr>
-      </w:pPr>
-      <w:r>
-        <w:rPr>
-          <w:rFonts w:ascii="Arial" w:eastAsia="Times New Roman" w:hAnsi="Arial" w:cs="Arial"/>
-          <w:sz w:val="24"/>
-          <w:szCs w:val="24"/>
-          <w:lang w:val="en-US"/>
-        </w:rPr>
-        <w:t>No HUD.</w:t>
-      </w:r>
-    </w:p>
-    <w:p>
-      <w:pPr>
-        <w:spacing w:after="120" w:line="276" w:lineRule="auto"/>
-        <w:jc w:val="both"/>
-        <w:rPr>
-          <w:rFonts w:ascii="Arial" w:eastAsia="Times New Roman" w:hAnsi="Arial" w:cs="Arial"/>
-          <w:sz w:val="24"/>
-          <w:szCs w:val="24"/>
-          <w:lang w:val="en-US"/>
-        </w:rPr>
-      </w:pPr>
-    </w:p>
-    <w:p>
-      <w:pPr>
-        <w:spacing w:after="120" w:line="276" w:lineRule="auto"/>
-        <w:jc w:val="both"/>
-        <w:rPr>
-          <w:rFonts w:ascii="Arial" w:eastAsia="Times New Roman" w:hAnsi="Arial" w:cs="Arial"/>
+        <w:t>HUD</w:t>
+      </w:r>
+      <w:bookmarkEnd w:id="43"/>
+      <w:r>
+        <w:rPr>
+          <w:rFonts w:ascii="Arial" w:eastAsia="Times New Roman" w:hAnsi="Arial" w:cs="Arial"/>
+          <w:color w:val="auto"/>
           <w:sz w:val="28"/>
           <w:szCs w:val="28"/>
           <w:lang w:val="en-US"/>
         </w:rPr>
-      </w:pPr>
-      <w:r>
-        <w:rPr>
-          <w:rFonts w:ascii="Arial" w:eastAsia="Times New Roman" w:hAnsi="Arial" w:cs="Arial"/>
+        <w:t xml:space="preserve"> </w:t>
+      </w:r>
+    </w:p>
+    <w:p>
+      <w:pPr>
+        <w:spacing w:after="120" w:line="276" w:lineRule="auto"/>
+        <w:jc w:val="both"/>
+        <w:rPr>
+          <w:rFonts w:ascii="Arial" w:eastAsia="Times New Roman" w:hAnsi="Arial" w:cs="Arial"/>
+          <w:sz w:val="24"/>
+          <w:szCs w:val="24"/>
+          <w:lang w:val="en-US"/>
+        </w:rPr>
+      </w:pPr>
+      <w:r>
+        <w:rPr>
+          <w:rFonts w:ascii="Arial" w:eastAsia="Times New Roman" w:hAnsi="Arial" w:cs="Arial"/>
+          <w:sz w:val="24"/>
+          <w:szCs w:val="24"/>
+          <w:lang w:val="en-US"/>
+        </w:rPr>
+        <w:t>No HUD.</w:t>
+      </w:r>
+    </w:p>
+    <w:p>
+      <w:pPr>
+        <w:spacing w:after="120" w:line="276" w:lineRule="auto"/>
+        <w:jc w:val="both"/>
+        <w:rPr>
+          <w:rFonts w:ascii="Arial" w:eastAsia="Times New Roman" w:hAnsi="Arial" w:cs="Arial"/>
+          <w:sz w:val="24"/>
+          <w:szCs w:val="24"/>
+          <w:lang w:val="en-US"/>
+        </w:rPr>
+      </w:pPr>
+    </w:p>
+    <w:p>
+      <w:pPr>
+        <w:pStyle w:val="Heading3"/>
+        <w:spacing w:before="0" w:after="120" w:line="276" w:lineRule="auto"/>
+        <w:rPr>
+          <w:rFonts w:ascii="Arial" w:eastAsia="Times New Roman" w:hAnsi="Arial" w:cs="Arial"/>
+          <w:color w:val="auto"/>
           <w:sz w:val="28"/>
           <w:szCs w:val="28"/>
           <w:lang w:val="en-US"/>
         </w:rPr>
-        <w:t>8.1.2.</w:t>
-      </w:r>
-      <w:r>
-        <w:rPr>
-          <w:rFonts w:ascii="Arial" w:eastAsia="Times New Roman" w:hAnsi="Arial" w:cs="Arial"/>
+      </w:pPr>
+      <w:bookmarkStart w:id="44" w:name="_Toc83633903"/>
+      <w:r>
+        <w:rPr>
+          <w:rFonts w:ascii="Arial" w:eastAsia="Times New Roman" w:hAnsi="Arial" w:cs="Arial"/>
+          <w:color w:val="auto"/>
           <w:sz w:val="28"/>
           <w:szCs w:val="28"/>
           <w:lang w:val="en-US"/>
         </w:rPr>
-        <w:t xml:space="preserve"> </w:t>
-      </w:r>
-      <w:r>
-        <w:rPr>
-          <w:rFonts w:ascii="Arial" w:eastAsia="Times New Roman" w:hAnsi="Arial" w:cs="Arial"/>
+        <w:t>8.1.2.</w:t>
+      </w:r>
+      <w:r>
+        <w:rPr>
+          <w:rFonts w:ascii="Arial" w:eastAsia="Times New Roman" w:hAnsi="Arial" w:cs="Arial"/>
+          <w:color w:val="auto"/>
           <w:sz w:val="28"/>
           <w:szCs w:val="28"/>
           <w:lang w:val="en-US"/>
         </w:rPr>
-        <w:t xml:space="preserve">Menus </w:t>
+        <w:t xml:space="preserve"> </w:t>
+      </w:r>
+      <w:r>
+        <w:rPr>
+          <w:rFonts w:ascii="Arial" w:eastAsia="Times New Roman" w:hAnsi="Arial" w:cs="Arial"/>
+          <w:color w:val="auto"/>
+          <w:sz w:val="28"/>
+          <w:szCs w:val="28"/>
+          <w:lang w:val="en-US"/>
+        </w:rPr>
+        <w:t>Menus</w:t>
+      </w:r>
+      <w:bookmarkEnd w:id="44"/>
+      <w:r>
+        <w:rPr>
+          <w:rFonts w:ascii="Arial" w:eastAsia="Times New Roman" w:hAnsi="Arial" w:cs="Arial"/>
+          <w:color w:val="auto"/>
+          <w:sz w:val="28"/>
+          <w:szCs w:val="28"/>
+          <w:lang w:val="en-US"/>
+        </w:rPr>
+        <w:t xml:space="preserve"> </w:t>
       </w:r>
     </w:p>
     <w:p>
@@ -9338,18 +10985,21 @@
     </w:p>
     <w:p>
       <w:pPr>
-        <w:spacing w:after="120" w:line="276" w:lineRule="auto"/>
-        <w:jc w:val="both"/>
-        <w:rPr>
-          <w:rFonts w:ascii="Arial" w:eastAsia="Times New Roman" w:hAnsi="Arial" w:cs="Arial"/>
+        <w:pStyle w:val="Heading3"/>
+        <w:spacing w:before="0" w:after="120" w:line="276" w:lineRule="auto"/>
+        <w:rPr>
+          <w:rFonts w:ascii="Arial" w:eastAsia="Times New Roman" w:hAnsi="Arial" w:cs="Arial"/>
+          <w:color w:val="auto"/>
           <w:sz w:val="28"/>
           <w:szCs w:val="28"/>
           <w:lang w:val="en-US"/>
         </w:rPr>
       </w:pPr>
-      <w:r>
-        <w:rPr>
-          <w:rFonts w:ascii="Arial" w:eastAsia="Times New Roman" w:hAnsi="Arial" w:cs="Arial"/>
+      <w:bookmarkStart w:id="45" w:name="_Toc83633904"/>
+      <w:r>
+        <w:rPr>
+          <w:rFonts w:ascii="Arial" w:eastAsia="Times New Roman" w:hAnsi="Arial" w:cs="Arial"/>
+          <w:color w:val="auto"/>
           <w:sz w:val="28"/>
           <w:szCs w:val="28"/>
           <w:lang w:val="en-US"/>
@@ -9359,6 +11009,7 @@
       <w:r>
         <w:rPr>
           <w:rFonts w:ascii="Arial" w:eastAsia="Times New Roman" w:hAnsi="Arial" w:cs="Arial"/>
+          <w:color w:val="auto"/>
           <w:sz w:val="28"/>
           <w:szCs w:val="28"/>
           <w:lang w:val="en-US"/>
@@ -9368,11 +11019,23 @@
       <w:r>
         <w:rPr>
           <w:rFonts w:ascii="Arial" w:eastAsia="Times New Roman" w:hAnsi="Arial" w:cs="Arial"/>
+          <w:color w:val="auto"/>
           <w:sz w:val="28"/>
           <w:szCs w:val="28"/>
           <w:lang w:val="en-US"/>
         </w:rPr>
-        <w:t xml:space="preserve">Camera model </w:t>
+        <w:t>Camera model</w:t>
+      </w:r>
+      <w:bookmarkEnd w:id="45"/>
+      <w:r>
+        <w:rPr>
+          <w:rFonts w:ascii="Arial" w:eastAsia="Times New Roman" w:hAnsi="Arial" w:cs="Arial"/>
+          <w:color w:val="auto"/>
+          <w:sz w:val="28"/>
+          <w:szCs w:val="28"/>
+          <w:lang w:val="en-US"/>
+        </w:rPr>
+        <w:t xml:space="preserve"> </w:t>
       </w:r>
     </w:p>
     <w:p>
@@ -9410,18 +11073,21 @@
     </w:p>
     <w:p>
       <w:pPr>
-        <w:spacing w:after="120" w:line="276" w:lineRule="auto"/>
-        <w:jc w:val="both"/>
-        <w:rPr>
-          <w:rFonts w:ascii="Arial" w:eastAsia="Times New Roman" w:hAnsi="Arial" w:cs="Arial"/>
+        <w:pStyle w:val="Heading2"/>
+        <w:spacing w:before="0" w:after="120" w:line="276" w:lineRule="auto"/>
+        <w:rPr>
+          <w:rFonts w:ascii="Arial" w:eastAsia="Times New Roman" w:hAnsi="Arial" w:cs="Arial"/>
+          <w:color w:val="auto"/>
           <w:sz w:val="32"/>
           <w:szCs w:val="32"/>
           <w:lang w:val="en-US"/>
         </w:rPr>
       </w:pPr>
-      <w:r>
-        <w:rPr>
-          <w:rFonts w:ascii="Arial" w:eastAsia="Times New Roman" w:hAnsi="Arial" w:cs="Arial"/>
+      <w:bookmarkStart w:id="46" w:name="_Toc83633905"/>
+      <w:r>
+        <w:rPr>
+          <w:rFonts w:ascii="Arial" w:eastAsia="Times New Roman" w:hAnsi="Arial" w:cs="Arial"/>
+          <w:color w:val="auto"/>
           <w:sz w:val="32"/>
           <w:szCs w:val="32"/>
           <w:lang w:val="en-US"/>
@@ -9431,6 +11097,7 @@
       <w:r>
         <w:rPr>
           <w:rFonts w:ascii="Arial" w:eastAsia="Times New Roman" w:hAnsi="Arial" w:cs="Arial"/>
+          <w:color w:val="auto"/>
           <w:sz w:val="32"/>
           <w:szCs w:val="32"/>
           <w:lang w:val="en-US"/>
@@ -9440,12 +11107,14 @@
       <w:r>
         <w:rPr>
           <w:rFonts w:ascii="Arial" w:eastAsia="Times New Roman" w:hAnsi="Arial" w:cs="Arial"/>
+          <w:color w:val="auto"/>
           <w:sz w:val="32"/>
           <w:szCs w:val="32"/>
           <w:lang w:val="en-US"/>
         </w:rPr>
         <w:t>Control System</w:t>
       </w:r>
+      <w:bookmarkEnd w:id="46"/>
     </w:p>
     <w:p>
       <w:pPr>
@@ -9730,27 +11399,32 @@
     </w:p>
     <w:p>
       <w:pPr>
-        <w:spacing w:after="120" w:line="276" w:lineRule="auto"/>
-        <w:jc w:val="both"/>
-        <w:rPr>
-          <w:rFonts w:ascii="Arial" w:eastAsia="Times New Roman" w:hAnsi="Arial" w:cs="Arial"/>
+        <w:pStyle w:val="Heading2"/>
+        <w:spacing w:before="0" w:after="120" w:line="276" w:lineRule="auto"/>
+        <w:rPr>
+          <w:rFonts w:ascii="Arial" w:eastAsia="Times New Roman" w:hAnsi="Arial" w:cs="Arial"/>
+          <w:color w:val="auto"/>
           <w:sz w:val="32"/>
           <w:szCs w:val="32"/>
           <w:lang w:val="en-US"/>
         </w:rPr>
       </w:pPr>
-      <w:r>
-        <w:rPr>
-          <w:rFonts w:ascii="Arial" w:eastAsia="Times New Roman" w:hAnsi="Arial" w:cs="Arial"/>
+      <w:bookmarkStart w:id="47" w:name="_Toc83633906"/>
+      <w:r>
+        <w:rPr>
+          <w:rFonts w:ascii="Arial" w:eastAsia="Times New Roman" w:hAnsi="Arial" w:cs="Arial"/>
+          <w:color w:val="auto"/>
           <w:sz w:val="32"/>
           <w:szCs w:val="32"/>
           <w:lang w:val="en-US"/>
         </w:rPr>
+        <w:lastRenderedPageBreak/>
         <w:t>8.3.</w:t>
       </w:r>
       <w:r>
         <w:rPr>
           <w:rFonts w:ascii="Arial" w:eastAsia="Times New Roman" w:hAnsi="Arial" w:cs="Arial"/>
+          <w:color w:val="auto"/>
           <w:sz w:val="32"/>
           <w:szCs w:val="32"/>
           <w:lang w:val="en-US"/>
@@ -9760,11 +11434,23 @@
       <w:r>
         <w:rPr>
           <w:rFonts w:ascii="Arial" w:eastAsia="Times New Roman" w:hAnsi="Arial" w:cs="Arial"/>
+          <w:color w:val="auto"/>
           <w:sz w:val="32"/>
           <w:szCs w:val="32"/>
           <w:lang w:val="en-US"/>
         </w:rPr>
-        <w:t xml:space="preserve">Audio, music, sound effects </w:t>
+        <w:t>Audio, music, sound effects</w:t>
+      </w:r>
+      <w:bookmarkEnd w:id="47"/>
+      <w:r>
+        <w:rPr>
+          <w:rFonts w:ascii="Arial" w:eastAsia="Times New Roman" w:hAnsi="Arial" w:cs="Arial"/>
+          <w:color w:val="auto"/>
+          <w:sz w:val="32"/>
+          <w:szCs w:val="32"/>
+          <w:lang w:val="en-US"/>
+        </w:rPr>
+        <w:t xml:space="preserve"> </w:t>
       </w:r>
     </w:p>
     <w:p>
@@ -9946,18 +11632,21 @@
     </w:p>
     <w:p>
       <w:pPr>
-        <w:spacing w:after="120" w:line="276" w:lineRule="auto"/>
-        <w:jc w:val="both"/>
-        <w:rPr>
-          <w:rFonts w:ascii="Arial" w:eastAsia="Times New Roman" w:hAnsi="Arial" w:cs="Arial"/>
+        <w:pStyle w:val="Heading2"/>
+        <w:spacing w:before="0" w:after="120" w:line="276" w:lineRule="auto"/>
+        <w:rPr>
+          <w:rFonts w:ascii="Arial" w:eastAsia="Times New Roman" w:hAnsi="Arial" w:cs="Arial"/>
+          <w:color w:val="auto"/>
           <w:sz w:val="32"/>
           <w:szCs w:val="32"/>
           <w:lang w:val="en-US"/>
         </w:rPr>
       </w:pPr>
-      <w:r>
-        <w:rPr>
-          <w:rFonts w:ascii="Arial" w:eastAsia="Times New Roman" w:hAnsi="Arial" w:cs="Arial"/>
+      <w:bookmarkStart w:id="48" w:name="_Toc83633907"/>
+      <w:r>
+        <w:rPr>
+          <w:rFonts w:ascii="Arial" w:eastAsia="Times New Roman" w:hAnsi="Arial" w:cs="Arial"/>
+          <w:color w:val="auto"/>
           <w:sz w:val="32"/>
           <w:szCs w:val="32"/>
           <w:lang w:val="en-US"/>
@@ -9967,6 +11656,7 @@
       <w:r>
         <w:rPr>
           <w:rFonts w:ascii="Arial" w:eastAsia="Times New Roman" w:hAnsi="Arial" w:cs="Arial"/>
+          <w:color w:val="auto"/>
           <w:sz w:val="32"/>
           <w:szCs w:val="32"/>
           <w:lang w:val="en-US"/>
@@ -9976,12 +11666,14 @@
       <w:r>
         <w:rPr>
           <w:rFonts w:ascii="Arial" w:eastAsia="Times New Roman" w:hAnsi="Arial" w:cs="Arial"/>
+          <w:color w:val="auto"/>
           <w:sz w:val="32"/>
           <w:szCs w:val="32"/>
           <w:lang w:val="en-US"/>
         </w:rPr>
         <w:t>Game Art</w:t>
       </w:r>
+      <w:bookmarkEnd w:id="48"/>
     </w:p>
     <w:p>
       <w:pPr>
@@ -10036,13 +11728,134 @@
       </w:r>
     </w:p>
     <w:sectPr>
+      <w:footerReference w:type="default" r:id="rId9"/>
       <w:pgSz w:w="11906" w:h="16838"/>
       <w:pgMar w:top="1417" w:right="1701" w:bottom="1417" w:left="1701" w:header="708" w:footer="708" w:gutter="0"/>
+      <w:pgNumType w:start="4"/>
       <w:cols w:space="708"/>
       <w:docGrid w:linePitch="360"/>
     </w:sectPr>
   </w:body>
 </w:document>
+</file>
+
+<file path=word/endnotes.xml><?xml version="1.0" encoding="utf-8"?>
+<w:endnotes xmlns:wpc="http://schemas.microsoft.com/office/word/2010/wordprocessingCanvas" xmlns:cx="http://schemas.microsoft.com/office/drawing/2014/chartex" xmlns:cx1="http://schemas.microsoft.com/office/drawing/2015/9/8/chartex" xmlns:cx2="http://schemas.microsoft.com/office/drawing/2015/10/21/chartex" xmlns:cx3="http://schemas.microsoft.com/office/drawing/2016/5/9/chartex" xmlns:cx4="http://schemas.microsoft.com/office/drawing/2016/5/10/chartex" xmlns:cx5="http://schemas.microsoft.com/office/drawing/2016/5/11/chartex" xmlns:cx6="http://schemas.microsoft.com/office/drawing/2016/5/12/chartex" xmlns:cx7="http://schemas.microsoft.com/office/drawing/2016/5/13/chartex" xmlns:cx8="http://schemas.microsoft.com/office/drawing/2016/5/14/chartex" xmlns:mc="http://schemas.openxmlformats.org/markup-compatibility/2006" xmlns:aink="http://schemas.microsoft.com/office/drawing/2016/ink" xmlns:am3d="http://schemas.microsoft.com/office/drawing/2017/model3d" xmlns:o="urn:schemas-microsoft-com:office:office" xmlns:r="http://schemas.openxmlformats.org/officeDocument/2006/relationships" xmlns:m="http://schemas.openxmlformats.org/officeDocument/2006/math" xmlns:v="urn:schemas-microsoft-com:vml" xmlns:wp14="http://schemas.microsoft.com/office/word/2010/wordprocessingDrawing" xmlns:wp="http://schemas.openxmlformats.org/drawingml/2006/wordprocessingDrawing" xmlns:w10="urn:schemas-microsoft-com:office:word" xmlns:w="http://schemas.openxmlformats.org/wordprocessingml/2006/main" xmlns:w14="http://schemas.microsoft.com/office/word/2010/wordml" xmlns:w15="http://schemas.microsoft.com/office/word/2012/wordml" xmlns:w16cex="http://schemas.microsoft.com/office/word/2018/wordml/cex" xmlns:w16cid="http://schemas.microsoft.com/office/word/2016/wordml/cid" xmlns:w16="http://schemas.microsoft.com/office/word/2018/wordml" xmlns:w16sdtdh="http://schemas.microsoft.com/office/word/2020/wordml/sdtdatahash" xmlns:w16se="http://schemas.microsoft.com/office/word/2015/wordml/symex" xmlns:wpg="http://schemas.microsoft.com/office/word/2010/wordprocessingGroup" xmlns:wpi="http://schemas.microsoft.com/office/word/2010/wordprocessingInk" xmlns:wne="http://schemas.microsoft.com/office/word/2006/wordml" xmlns:wps="http://schemas.microsoft.com/office/word/2010/wordprocessingShape" mc:Ignorable="w14 w15 w16se w16cid w16 w16cex w16sdtdh wp14">
+  <w:endnote w:type="separator" w:id="-1">
+    <w:p>
+      <w:pPr>
+        <w:spacing w:after="0" w:line="240" w:lineRule="auto"/>
+      </w:pPr>
+      <w:r>
+        <w:separator/>
+      </w:r>
+    </w:p>
+  </w:endnote>
+  <w:endnote w:type="continuationSeparator" w:id="0">
+    <w:p>
+      <w:pPr>
+        <w:spacing w:after="0" w:line="240" w:lineRule="auto"/>
+      </w:pPr>
+      <w:r>
+        <w:continuationSeparator/>
+      </w:r>
+    </w:p>
+  </w:endnote>
+</w:endnotes>
+</file>
+
+<file path=word/footer1.xml><?xml version="1.0" encoding="utf-8"?>
+<w:ftr xmlns:wpc="http://schemas.microsoft.com/office/word/2010/wordprocessingCanvas" xmlns:cx="http://schemas.microsoft.com/office/drawing/2014/chartex" xmlns:cx1="http://schemas.microsoft.com/office/drawing/2015/9/8/chartex" xmlns:cx2="http://schemas.microsoft.com/office/drawing/2015/10/21/chartex" xmlns:cx3="http://schemas.microsoft.com/office/drawing/2016/5/9/chartex" xmlns:cx4="http://schemas.microsoft.com/office/drawing/2016/5/10/chartex" xmlns:cx5="http://schemas.microsoft.com/office/drawing/2016/5/11/chartex" xmlns:cx6="http://schemas.microsoft.com/office/drawing/2016/5/12/chartex" xmlns:cx7="http://schemas.microsoft.com/office/drawing/2016/5/13/chartex" xmlns:cx8="http://schemas.microsoft.com/office/drawing/2016/5/14/chartex" xmlns:mc="http://schemas.openxmlformats.org/markup-compatibility/2006" xmlns:aink="http://schemas.microsoft.com/office/drawing/2016/ink" xmlns:am3d="http://schemas.microsoft.com/office/drawing/2017/model3d" xmlns:o="urn:schemas-microsoft-com:office:office" xmlns:r="http://schemas.openxmlformats.org/officeDocument/2006/relationships" xmlns:m="http://schemas.openxmlformats.org/officeDocument/2006/math" xmlns:v="urn:schemas-microsoft-com:vml" xmlns:wp14="http://schemas.microsoft.com/office/word/2010/wordprocessingDrawing" xmlns:wp="http://schemas.openxmlformats.org/drawingml/2006/wordprocessingDrawing" xmlns:w10="urn:schemas-microsoft-com:office:word" xmlns:w="http://schemas.openxmlformats.org/wordprocessingml/2006/main" xmlns:w14="http://schemas.microsoft.com/office/word/2010/wordml" xmlns:w15="http://schemas.microsoft.com/office/word/2012/wordml" xmlns:w16cex="http://schemas.microsoft.com/office/word/2018/wordml/cex" xmlns:w16cid="http://schemas.microsoft.com/office/word/2016/wordml/cid" xmlns:w16="http://schemas.microsoft.com/office/word/2018/wordml" xmlns:w16sdtdh="http://schemas.microsoft.com/office/word/2020/wordml/sdtdatahash" xmlns:w16se="http://schemas.microsoft.com/office/word/2015/wordml/symex" xmlns:wpg="http://schemas.microsoft.com/office/word/2010/wordprocessingGroup" xmlns:wpi="http://schemas.microsoft.com/office/word/2010/wordprocessingInk" xmlns:wne="http://schemas.microsoft.com/office/word/2006/wordml" xmlns:wps="http://schemas.microsoft.com/office/word/2010/wordprocessingShape" mc:Ignorable="w14 w15 w16se w16cid w16 w16cex w16sdtdh wp14">
+  <w:p>
+    <w:pPr>
+      <w:pStyle w:val="Footer"/>
+      <w:jc w:val="center"/>
+    </w:pPr>
+  </w:p>
+  <w:p>
+    <w:pPr>
+      <w:pStyle w:val="Footer"/>
+    </w:pPr>
+  </w:p>
+</w:ftr>
+</file>
+
+<file path=word/footer2.xml><?xml version="1.0" encoding="utf-8"?>
+<w:ftr xmlns:wpc="http://schemas.microsoft.com/office/word/2010/wordprocessingCanvas" xmlns:cx="http://schemas.microsoft.com/office/drawing/2014/chartex" xmlns:cx1="http://schemas.microsoft.com/office/drawing/2015/9/8/chartex" xmlns:cx2="http://schemas.microsoft.com/office/drawing/2015/10/21/chartex" xmlns:cx3="http://schemas.microsoft.com/office/drawing/2016/5/9/chartex" xmlns:cx4="http://schemas.microsoft.com/office/drawing/2016/5/10/chartex" xmlns:cx5="http://schemas.microsoft.com/office/drawing/2016/5/11/chartex" xmlns:cx6="http://schemas.microsoft.com/office/drawing/2016/5/12/chartex" xmlns:cx7="http://schemas.microsoft.com/office/drawing/2016/5/13/chartex" xmlns:cx8="http://schemas.microsoft.com/office/drawing/2016/5/14/chartex" xmlns:mc="http://schemas.openxmlformats.org/markup-compatibility/2006" xmlns:aink="http://schemas.microsoft.com/office/drawing/2016/ink" xmlns:am3d="http://schemas.microsoft.com/office/drawing/2017/model3d" xmlns:o="urn:schemas-microsoft-com:office:office" xmlns:r="http://schemas.openxmlformats.org/officeDocument/2006/relationships" xmlns:m="http://schemas.openxmlformats.org/officeDocument/2006/math" xmlns:v="urn:schemas-microsoft-com:vml" xmlns:wp14="http://schemas.microsoft.com/office/word/2010/wordprocessingDrawing" xmlns:wp="http://schemas.openxmlformats.org/drawingml/2006/wordprocessingDrawing" xmlns:w10="urn:schemas-microsoft-com:office:word" xmlns:w="http://schemas.openxmlformats.org/wordprocessingml/2006/main" xmlns:w14="http://schemas.microsoft.com/office/word/2010/wordml" xmlns:w15="http://schemas.microsoft.com/office/word/2012/wordml" xmlns:w16cex="http://schemas.microsoft.com/office/word/2018/wordml/cex" xmlns:w16cid="http://schemas.microsoft.com/office/word/2016/wordml/cid" xmlns:w16="http://schemas.microsoft.com/office/word/2018/wordml" xmlns:w16sdtdh="http://schemas.microsoft.com/office/word/2020/wordml/sdtdatahash" xmlns:w16se="http://schemas.microsoft.com/office/word/2015/wordml/symex" xmlns:wpg="http://schemas.microsoft.com/office/word/2010/wordprocessingGroup" xmlns:wpi="http://schemas.microsoft.com/office/word/2010/wordprocessingInk" xmlns:wne="http://schemas.microsoft.com/office/word/2006/wordml" xmlns:wps="http://schemas.microsoft.com/office/word/2010/wordprocessingShape" mc:Ignorable="w14 w15 w16se w16cid w16 w16cex w16sdtdh wp14">
+  <w:sdt>
+    <w:sdtPr>
+      <w:id w:val="-153453656"/>
+      <w:docPartObj>
+        <w:docPartGallery w:val="Page Numbers (Bottom of Page)"/>
+        <w:docPartUnique/>
+      </w:docPartObj>
+    </w:sdtPr>
+    <w:sdtEndPr>
+      <w:rPr>
+        <w:noProof/>
+      </w:rPr>
+    </w:sdtEndPr>
+    <w:sdtContent>
+      <w:p>
+        <w:pPr>
+          <w:pStyle w:val="Footer"/>
+          <w:jc w:val="right"/>
+        </w:pPr>
+        <w:r>
+          <w:fldChar w:fldCharType="begin"/>
+        </w:r>
+        <w:r>
+          <w:instrText xml:space="preserve"> PAGE   \* MERGEFORMAT </w:instrText>
+        </w:r>
+        <w:r>
+          <w:fldChar w:fldCharType="separate"/>
+        </w:r>
+        <w:r>
+          <w:rPr>
+            <w:noProof/>
+          </w:rPr>
+          <w:t>2</w:t>
+        </w:r>
+        <w:r>
+          <w:rPr>
+            <w:noProof/>
+          </w:rPr>
+          <w:fldChar w:fldCharType="end"/>
+        </w:r>
+      </w:p>
+    </w:sdtContent>
+  </w:sdt>
+  <w:p>
+    <w:pPr>
+      <w:pStyle w:val="Footer"/>
+    </w:pPr>
+  </w:p>
+</w:ftr>
+</file>
+
+<file path=word/footnotes.xml><?xml version="1.0" encoding="utf-8"?>
+<w:footnotes xmlns:wpc="http://schemas.microsoft.com/office/word/2010/wordprocessingCanvas" xmlns:cx="http://schemas.microsoft.com/office/drawing/2014/chartex" xmlns:cx1="http://schemas.microsoft.com/office/drawing/2015/9/8/chartex" xmlns:cx2="http://schemas.microsoft.com/office/drawing/2015/10/21/chartex" xmlns:cx3="http://schemas.microsoft.com/office/drawing/2016/5/9/chartex" xmlns:cx4="http://schemas.microsoft.com/office/drawing/2016/5/10/chartex" xmlns:cx5="http://schemas.microsoft.com/office/drawing/2016/5/11/chartex" xmlns:cx6="http://schemas.microsoft.com/office/drawing/2016/5/12/chartex" xmlns:cx7="http://schemas.microsoft.com/office/drawing/2016/5/13/chartex" xmlns:cx8="http://schemas.microsoft.com/office/drawing/2016/5/14/chartex" xmlns:mc="http://schemas.openxmlformats.org/markup-compatibility/2006" xmlns:aink="http://schemas.microsoft.com/office/drawing/2016/ink" xmlns:am3d="http://schemas.microsoft.com/office/drawing/2017/model3d" xmlns:o="urn:schemas-microsoft-com:office:office" xmlns:r="http://schemas.openxmlformats.org/officeDocument/2006/relationships" xmlns:m="http://schemas.openxmlformats.org/officeDocument/2006/math" xmlns:v="urn:schemas-microsoft-com:vml" xmlns:wp14="http://schemas.microsoft.com/office/word/2010/wordprocessingDrawing" xmlns:wp="http://schemas.openxmlformats.org/drawingml/2006/wordprocessingDrawing" xmlns:w10="urn:schemas-microsoft-com:office:word" xmlns:w="http://schemas.openxmlformats.org/wordprocessingml/2006/main" xmlns:w14="http://schemas.microsoft.com/office/word/2010/wordml" xmlns:w15="http://schemas.microsoft.com/office/word/2012/wordml" xmlns:w16cex="http://schemas.microsoft.com/office/word/2018/wordml/cex" xmlns:w16cid="http://schemas.microsoft.com/office/word/2016/wordml/cid" xmlns:w16="http://schemas.microsoft.com/office/word/2018/wordml" xmlns:w16sdtdh="http://schemas.microsoft.com/office/word/2020/wordml/sdtdatahash" xmlns:w16se="http://schemas.microsoft.com/office/word/2015/wordml/symex" xmlns:wpg="http://schemas.microsoft.com/office/word/2010/wordprocessingGroup" xmlns:wpi="http://schemas.microsoft.com/office/word/2010/wordprocessingInk" xmlns:wne="http://schemas.microsoft.com/office/word/2006/wordml" xmlns:wps="http://schemas.microsoft.com/office/word/2010/wordprocessingShape" mc:Ignorable="w14 w15 w16se w16cid w16 w16cex w16sdtdh wp14">
+  <w:footnote w:type="separator" w:id="-1">
+    <w:p>
+      <w:pPr>
+        <w:spacing w:after="0" w:line="240" w:lineRule="auto"/>
+      </w:pPr>
+      <w:r>
+        <w:separator/>
+      </w:r>
+    </w:p>
+  </w:footnote>
+  <w:footnote w:type="continuationSeparator" w:id="0">
+    <w:p>
+      <w:pPr>
+        <w:spacing w:after="0" w:line="240" w:lineRule="auto"/>
+      </w:pPr>
+      <w:r>
+        <w:continuationSeparator/>
+      </w:r>
+    </w:p>
+  </w:footnote>
+</w:footnotes>
 </file>
 
 <file path=word/numbering.xml><?xml version="1.0" encoding="utf-8"?>
@@ -15352,6 +17165,93 @@
     <w:qFormat/>
     <w:rsid w:val="009D5FF9"/>
   </w:style>
+  <w:style w:type="paragraph" w:styleId="Heading1">
+    <w:name w:val="heading 1"/>
+    <w:basedOn w:val="Normal"/>
+    <w:next w:val="Normal"/>
+    <w:link w:val="Heading1Char"/>
+    <w:uiPriority w:val="9"/>
+    <w:qFormat/>
+    <w:rsid w:val="00840F08"/>
+    <w:pPr>
+      <w:keepNext/>
+      <w:keepLines/>
+      <w:spacing w:before="240" w:after="0"/>
+      <w:outlineLvl w:val="0"/>
+    </w:pPr>
+    <w:rPr>
+      <w:rFonts w:asciiTheme="majorHAnsi" w:eastAsiaTheme="majorEastAsia" w:hAnsiTheme="majorHAnsi" w:cstheme="majorBidi"/>
+      <w:color w:val="2F5496" w:themeColor="accent1" w:themeShade="BF"/>
+      <w:sz w:val="32"/>
+      <w:szCs w:val="32"/>
+    </w:rPr>
+  </w:style>
+  <w:style w:type="paragraph" w:styleId="Heading2">
+    <w:name w:val="heading 2"/>
+    <w:basedOn w:val="Normal"/>
+    <w:next w:val="Normal"/>
+    <w:link w:val="Heading2Char"/>
+    <w:uiPriority w:val="9"/>
+    <w:unhideWhenUsed/>
+    <w:qFormat/>
+    <w:rsid w:val="007102F3"/>
+    <w:pPr>
+      <w:keepNext/>
+      <w:keepLines/>
+      <w:spacing w:before="40" w:after="0"/>
+      <w:outlineLvl w:val="1"/>
+    </w:pPr>
+    <w:rPr>
+      <w:rFonts w:asciiTheme="majorHAnsi" w:eastAsiaTheme="majorEastAsia" w:hAnsiTheme="majorHAnsi" w:cstheme="majorBidi"/>
+      <w:color w:val="2F5496" w:themeColor="accent1" w:themeShade="BF"/>
+      <w:sz w:val="26"/>
+      <w:szCs w:val="26"/>
+    </w:rPr>
+  </w:style>
+  <w:style w:type="paragraph" w:styleId="Heading3">
+    <w:name w:val="heading 3"/>
+    <w:basedOn w:val="Normal"/>
+    <w:next w:val="Normal"/>
+    <w:link w:val="Heading3Char"/>
+    <w:uiPriority w:val="9"/>
+    <w:unhideWhenUsed/>
+    <w:qFormat/>
+    <w:rsid w:val="00B124BB"/>
+    <w:pPr>
+      <w:keepNext/>
+      <w:keepLines/>
+      <w:spacing w:before="40" w:after="0"/>
+      <w:outlineLvl w:val="2"/>
+    </w:pPr>
+    <w:rPr>
+      <w:rFonts w:asciiTheme="majorHAnsi" w:eastAsiaTheme="majorEastAsia" w:hAnsiTheme="majorHAnsi" w:cstheme="majorBidi"/>
+      <w:color w:val="1F3763" w:themeColor="accent1" w:themeShade="7F"/>
+      <w:sz w:val="24"/>
+      <w:szCs w:val="24"/>
+    </w:rPr>
+  </w:style>
+  <w:style w:type="paragraph" w:styleId="Heading4">
+    <w:name w:val="heading 4"/>
+    <w:basedOn w:val="Normal"/>
+    <w:next w:val="Normal"/>
+    <w:link w:val="Heading4Char"/>
+    <w:uiPriority w:val="9"/>
+    <w:unhideWhenUsed/>
+    <w:qFormat/>
+    <w:rsid w:val="00B10AA1"/>
+    <w:pPr>
+      <w:keepNext/>
+      <w:keepLines/>
+      <w:spacing w:before="40" w:after="0"/>
+      <w:outlineLvl w:val="3"/>
+    </w:pPr>
+    <w:rPr>
+      <w:rFonts w:asciiTheme="majorHAnsi" w:eastAsiaTheme="majorEastAsia" w:hAnsiTheme="majorHAnsi" w:cstheme="majorBidi"/>
+      <w:i/>
+      <w:iCs/>
+      <w:color w:val="2F5496" w:themeColor="accent1" w:themeShade="BF"/>
+    </w:rPr>
+  </w:style>
   <w:style w:type="character" w:default="1" w:styleId="DefaultParagraphFont">
     <w:name w:val="Default Paragraph Font"/>
     <w:uiPriority w:val="1"/>
@@ -15413,6 +17313,164 @@
         <w:insideV w:val="single" w:sz="4" w:space="0" w:color="auto"/>
       </w:tblBorders>
     </w:tblPr>
+  </w:style>
+  <w:style w:type="character" w:customStyle="1" w:styleId="Heading1Char">
+    <w:name w:val="Heading 1 Char"/>
+    <w:basedOn w:val="DefaultParagraphFont"/>
+    <w:link w:val="Heading1"/>
+    <w:uiPriority w:val="9"/>
+    <w:rsid w:val="00840F08"/>
+    <w:rPr>
+      <w:rFonts w:asciiTheme="majorHAnsi" w:eastAsiaTheme="majorEastAsia" w:hAnsiTheme="majorHAnsi" w:cstheme="majorBidi"/>
+      <w:color w:val="2F5496" w:themeColor="accent1" w:themeShade="BF"/>
+      <w:sz w:val="32"/>
+      <w:szCs w:val="32"/>
+    </w:rPr>
+  </w:style>
+  <w:style w:type="character" w:customStyle="1" w:styleId="Heading2Char">
+    <w:name w:val="Heading 2 Char"/>
+    <w:basedOn w:val="DefaultParagraphFont"/>
+    <w:link w:val="Heading2"/>
+    <w:uiPriority w:val="9"/>
+    <w:rsid w:val="007102F3"/>
+    <w:rPr>
+      <w:rFonts w:asciiTheme="majorHAnsi" w:eastAsiaTheme="majorEastAsia" w:hAnsiTheme="majorHAnsi" w:cstheme="majorBidi"/>
+      <w:color w:val="2F5496" w:themeColor="accent1" w:themeShade="BF"/>
+      <w:sz w:val="26"/>
+      <w:szCs w:val="26"/>
+    </w:rPr>
+  </w:style>
+  <w:style w:type="character" w:customStyle="1" w:styleId="Heading3Char">
+    <w:name w:val="Heading 3 Char"/>
+    <w:basedOn w:val="DefaultParagraphFont"/>
+    <w:link w:val="Heading3"/>
+    <w:uiPriority w:val="9"/>
+    <w:rsid w:val="00B124BB"/>
+    <w:rPr>
+      <w:rFonts w:asciiTheme="majorHAnsi" w:eastAsiaTheme="majorEastAsia" w:hAnsiTheme="majorHAnsi" w:cstheme="majorBidi"/>
+      <w:color w:val="1F3763" w:themeColor="accent1" w:themeShade="7F"/>
+      <w:sz w:val="24"/>
+      <w:szCs w:val="24"/>
+    </w:rPr>
+  </w:style>
+  <w:style w:type="character" w:customStyle="1" w:styleId="Heading4Char">
+    <w:name w:val="Heading 4 Char"/>
+    <w:basedOn w:val="DefaultParagraphFont"/>
+    <w:link w:val="Heading4"/>
+    <w:uiPriority w:val="9"/>
+    <w:rsid w:val="00B10AA1"/>
+    <w:rPr>
+      <w:rFonts w:asciiTheme="majorHAnsi" w:eastAsiaTheme="majorEastAsia" w:hAnsiTheme="majorHAnsi" w:cstheme="majorBidi"/>
+      <w:i/>
+      <w:iCs/>
+      <w:color w:val="2F5496" w:themeColor="accent1" w:themeShade="BF"/>
+    </w:rPr>
+  </w:style>
+  <w:style w:type="paragraph" w:styleId="TOC1">
+    <w:name w:val="toc 1"/>
+    <w:basedOn w:val="Normal"/>
+    <w:next w:val="Normal"/>
+    <w:autoRedefine/>
+    <w:uiPriority w:val="39"/>
+    <w:unhideWhenUsed/>
+    <w:rsid w:val="00A65326"/>
+    <w:pPr>
+      <w:spacing w:after="100"/>
+    </w:pPr>
+  </w:style>
+  <w:style w:type="paragraph" w:styleId="TOC2">
+    <w:name w:val="toc 2"/>
+    <w:basedOn w:val="Normal"/>
+    <w:next w:val="Normal"/>
+    <w:autoRedefine/>
+    <w:uiPriority w:val="39"/>
+    <w:unhideWhenUsed/>
+    <w:rsid w:val="00A65326"/>
+    <w:pPr>
+      <w:spacing w:after="100"/>
+      <w:ind w:left="220"/>
+    </w:pPr>
+  </w:style>
+  <w:style w:type="paragraph" w:styleId="TOC3">
+    <w:name w:val="toc 3"/>
+    <w:basedOn w:val="Normal"/>
+    <w:next w:val="Normal"/>
+    <w:autoRedefine/>
+    <w:uiPriority w:val="39"/>
+    <w:unhideWhenUsed/>
+    <w:rsid w:val="00A65326"/>
+    <w:pPr>
+      <w:spacing w:after="100"/>
+      <w:ind w:left="440"/>
+    </w:pPr>
+  </w:style>
+  <w:style w:type="paragraph" w:styleId="TOC4">
+    <w:name w:val="toc 4"/>
+    <w:basedOn w:val="Normal"/>
+    <w:next w:val="Normal"/>
+    <w:autoRedefine/>
+    <w:uiPriority w:val="39"/>
+    <w:unhideWhenUsed/>
+    <w:rsid w:val="00A65326"/>
+    <w:pPr>
+      <w:spacing w:after="100"/>
+      <w:ind w:left="660"/>
+    </w:pPr>
+  </w:style>
+  <w:style w:type="character" w:styleId="Hyperlink">
+    <w:name w:val="Hyperlink"/>
+    <w:basedOn w:val="DefaultParagraphFont"/>
+    <w:uiPriority w:val="99"/>
+    <w:unhideWhenUsed/>
+    <w:rsid w:val="00A65326"/>
+    <w:rPr>
+      <w:color w:val="0563C1" w:themeColor="hyperlink"/>
+      <w:u w:val="single"/>
+    </w:rPr>
+  </w:style>
+  <w:style w:type="paragraph" w:styleId="Header">
+    <w:name w:val="header"/>
+    <w:basedOn w:val="Normal"/>
+    <w:link w:val="HeaderChar"/>
+    <w:uiPriority w:val="99"/>
+    <w:unhideWhenUsed/>
+    <w:rsid w:val="00B5051F"/>
+    <w:pPr>
+      <w:tabs>
+        <w:tab w:val="center" w:pos="4252"/>
+        <w:tab w:val="right" w:pos="8504"/>
+      </w:tabs>
+      <w:spacing w:after="0" w:line="240" w:lineRule="auto"/>
+    </w:pPr>
+  </w:style>
+  <w:style w:type="character" w:customStyle="1" w:styleId="HeaderChar">
+    <w:name w:val="Header Char"/>
+    <w:basedOn w:val="DefaultParagraphFont"/>
+    <w:link w:val="Header"/>
+    <w:uiPriority w:val="99"/>
+    <w:rsid w:val="00B5051F"/>
+  </w:style>
+  <w:style w:type="paragraph" w:styleId="Footer">
+    <w:name w:val="footer"/>
+    <w:basedOn w:val="Normal"/>
+    <w:link w:val="FooterChar"/>
+    <w:uiPriority w:val="99"/>
+    <w:unhideWhenUsed/>
+    <w:rsid w:val="00B5051F"/>
+    <w:pPr>
+      <w:tabs>
+        <w:tab w:val="center" w:pos="4252"/>
+        <w:tab w:val="right" w:pos="8504"/>
+      </w:tabs>
+      <w:spacing w:after="0" w:line="240" w:lineRule="auto"/>
+    </w:pPr>
+  </w:style>
+  <w:style w:type="character" w:customStyle="1" w:styleId="FooterChar">
+    <w:name w:val="Footer Char"/>
+    <w:basedOn w:val="DefaultParagraphFont"/>
+    <w:link w:val="Footer"/>
+    <w:uiPriority w:val="99"/>
+    <w:rsid w:val="00B5051F"/>
   </w:style>
 </w:styles>
 </file>
@@ -15676,4 +17734,16 @@
     </a:ext>
   </a:extLst>
 </a:theme>
+</file>
+
+<file path=customXml/item1.xml><?xml version="1.0" encoding="utf-8"?>
+<b:Sources xmlns:b="http://schemas.openxmlformats.org/officeDocument/2006/bibliography" xmlns="http://schemas.openxmlformats.org/officeDocument/2006/bibliography" SelectedStyle="\APASixthEditionOfficeOnline.xsl" StyleName="APA" Version="6"/>
+</file>
+
+<file path=customXml/itemProps1.xml><?xml version="1.0" encoding="utf-8"?>
+<ds:datastoreItem xmlns:ds="http://schemas.openxmlformats.org/officeDocument/2006/customXml" ds:itemID="{C6DD7CC4-EC7E-49D5-A85F-40A65D55C3AF}">
+  <ds:schemaRefs>
+    <ds:schemaRef ds:uri="http://schemas.openxmlformats.org/officeDocument/2006/bibliography"/>
+  </ds:schemaRefs>
+</ds:datastoreItem>
 </file>
--- a/GameDocuments/Game_Design_Document.docx
+++ b/GameDocuments/Game_Design_Document.docx
@@ -4279,8 +4279,8 @@
         <w:jc w:val="both"/>
         <w:rPr>
           <w:rFonts w:ascii="Arial" w:eastAsia="Times New Roman" w:hAnsi="Arial" w:cs="Arial"/>
-          <w:sz w:val="32"/>
-          <w:szCs w:val="32"/>
+          <w:sz w:val="24"/>
+          <w:szCs w:val="24"/>
           <w:lang w:val="en-US"/>
         </w:rPr>
       </w:pPr>
@@ -10959,7 +10959,25 @@
           <w:szCs w:val="24"/>
           <w:lang w:val="en-US"/>
         </w:rPr>
-        <w:t>Level select menu</w:t>
+        <w:t>Level select</w:t>
+      </w:r>
+      <w:r>
+        <w:rPr>
+          <w:rFonts w:ascii="Arial" w:eastAsia="Times New Roman" w:hAnsi="Arial" w:cs="Arial"/>
+          <w:sz w:val="24"/>
+          <w:szCs w:val="24"/>
+          <w:lang w:val="en-US"/>
+        </w:rPr>
+        <w:t>ion</w:t>
+      </w:r>
+      <w:r>
+        <w:rPr>
+          <w:rFonts w:ascii="Arial" w:eastAsia="Times New Roman" w:hAnsi="Arial" w:cs="Arial"/>
+          <w:sz w:val="24"/>
+          <w:szCs w:val="24"/>
+          <w:lang w:val="en-US"/>
+        </w:rPr>
+        <w:t xml:space="preserve"> menu</w:t>
       </w:r>
       <w:r>
         <w:rPr>

--- a/GameDocuments/Game_Design_Document.docx
+++ b/GameDocuments/Game_Design_Document.docx
@@ -616,6 +616,13 @@
                 <w:lang w:val="en-US"/>
               </w:rPr>
             </w:pPr>
+            <w:r>
+              <w:rPr>
+                <w:rFonts w:ascii="Arial" w:eastAsia="Times New Roman" w:hAnsi="Arial" w:cs="Arial"/>
+                <w:lang w:val="en-US"/>
+              </w:rPr>
+              <w:t>0.0.2</w:t>
+            </w:r>
           </w:p>
         </w:tc>
         <w:tc>
@@ -630,6 +637,13 @@
                 <w:lang w:val="en-US"/>
               </w:rPr>
             </w:pPr>
+            <w:r>
+              <w:rPr>
+                <w:rFonts w:ascii="Arial" w:eastAsia="Times New Roman" w:hAnsi="Arial" w:cs="Arial"/>
+                <w:lang w:val="en-US"/>
+              </w:rPr>
+              <w:t>06/10/2021</w:t>
+            </w:r>
           </w:p>
         </w:tc>
         <w:tc>
@@ -644,6 +658,29 @@
                 <w:lang w:val="en-US"/>
               </w:rPr>
             </w:pPr>
+            <w:r>
+              <w:rPr>
+                <w:rFonts w:ascii="Arial" w:eastAsia="Times New Roman" w:hAnsi="Arial" w:cs="Arial"/>
+                <w:lang w:val="en-US"/>
+              </w:rPr>
+              <w:t>Removed mover tool.</w:t>
+            </w:r>
+          </w:p>
+          <w:p>
+            <w:pPr>
+              <w:spacing w:before="120" w:after="120"/>
+              <w:rPr>
+                <w:rFonts w:ascii="Arial" w:eastAsia="Times New Roman" w:hAnsi="Arial" w:cs="Arial"/>
+                <w:lang w:val="en-US"/>
+              </w:rPr>
+            </w:pPr>
+            <w:r>
+              <w:rPr>
+                <w:rFonts w:ascii="Arial" w:eastAsia="Times New Roman" w:hAnsi="Arial" w:cs="Arial"/>
+                <w:lang w:val="en-US"/>
+              </w:rPr>
+              <w:t>Player moves object by grabbing.</w:t>
+            </w:r>
           </w:p>
         </w:tc>
         <w:tc>
@@ -658,6 +695,13 @@
                 <w:lang w:val="en-US"/>
               </w:rPr>
             </w:pPr>
+            <w:r>
+              <w:rPr>
+                <w:rFonts w:ascii="Arial" w:eastAsia="Times New Roman" w:hAnsi="Arial" w:cs="Arial"/>
+                <w:lang w:val="en-US"/>
+              </w:rPr>
+              <w:t>Daniel Francisco</w:t>
+            </w:r>
           </w:p>
         </w:tc>
       </w:tr>
@@ -843,6 +887,7 @@
         <w:jc w:val="both"/>
         <w:rPr>
           <w:noProof/>
+          <w:lang w:val="en-US"/>
         </w:rPr>
       </w:pPr>
       <w:r>
@@ -5129,7 +5174,25 @@
           <w:szCs w:val="24"/>
           <w:lang w:val="en-US"/>
         </w:rPr>
-        <w:t>Finds mover tool;</w:t>
+        <w:t>Uses shaper tool and</w:t>
+      </w:r>
+      <w:r>
+        <w:rPr>
+          <w:rFonts w:ascii="Arial" w:eastAsia="Times New Roman" w:hAnsi="Arial" w:cs="Arial"/>
+          <w:sz w:val="24"/>
+          <w:szCs w:val="24"/>
+          <w:lang w:val="en-US"/>
+        </w:rPr>
+        <w:t xml:space="preserve"> ability to move objects</w:t>
+      </w:r>
+      <w:r>
+        <w:rPr>
+          <w:rFonts w:ascii="Arial" w:eastAsia="Times New Roman" w:hAnsi="Arial" w:cs="Arial"/>
+          <w:sz w:val="24"/>
+          <w:szCs w:val="24"/>
+          <w:lang w:val="en-US"/>
+        </w:rPr>
+        <w:t xml:space="preserve"> to solve puzzles;</w:t>
       </w:r>
     </w:p>
     <w:p>
@@ -5155,32 +5218,6 @@
           <w:szCs w:val="24"/>
           <w:lang w:val="en-US"/>
         </w:rPr>
-        <w:t>Uses shaper tool and mover tool to solve puzzles;</w:t>
-      </w:r>
-    </w:p>
-    <w:p>
-      <w:pPr>
-        <w:pStyle w:val="ListParagraph"/>
-        <w:numPr>
-          <w:ilvl w:val="0"/>
-          <w:numId w:val="17"/>
-        </w:numPr>
-        <w:spacing w:after="120" w:line="276" w:lineRule="auto"/>
-        <w:jc w:val="both"/>
-        <w:rPr>
-          <w:rFonts w:ascii="Arial" w:eastAsia="Times New Roman" w:hAnsi="Arial" w:cs="Arial"/>
-          <w:sz w:val="24"/>
-          <w:szCs w:val="24"/>
-          <w:lang w:val="en-US"/>
-        </w:rPr>
-      </w:pPr>
-      <w:r>
-        <w:rPr>
-          <w:rFonts w:ascii="Arial" w:eastAsia="Times New Roman" w:hAnsi="Arial" w:cs="Arial"/>
-          <w:sz w:val="24"/>
-          <w:szCs w:val="24"/>
-          <w:lang w:val="en-US"/>
-        </w:rPr>
         <w:t>Reaches geothermal generator.</w:t>
       </w:r>
     </w:p>
@@ -6323,7 +6360,25 @@
           <w:szCs w:val="24"/>
           <w:lang w:val="en-US"/>
         </w:rPr>
-        <w:t>Player uses the mover tool to pick up movable objects and place them.</w:t>
+        <w:t xml:space="preserve">Player </w:t>
+      </w:r>
+      <w:r>
+        <w:rPr>
+          <w:rFonts w:ascii="Arial" w:eastAsia="Times New Roman" w:hAnsi="Arial" w:cs="Arial"/>
+          <w:sz w:val="24"/>
+          <w:szCs w:val="24"/>
+          <w:lang w:val="en-US"/>
+        </w:rPr>
+        <w:t xml:space="preserve">can </w:t>
+      </w:r>
+      <w:r>
+        <w:rPr>
+          <w:rFonts w:ascii="Arial" w:eastAsia="Times New Roman" w:hAnsi="Arial" w:cs="Arial"/>
+          <w:sz w:val="24"/>
+          <w:szCs w:val="24"/>
+          <w:lang w:val="en-US"/>
+        </w:rPr>
+        <w:t>pick up movable objects and place them.</w:t>
       </w:r>
     </w:p>
     <w:p>
@@ -6530,7 +6585,16 @@
           <w:szCs w:val="24"/>
           <w:lang w:val="en-US"/>
         </w:rPr>
-        <w:t>Hold right click to move object dragging it to a different position</w:t>
+        <w:t>Click E to pick up</w:t>
+      </w:r>
+      <w:r>
+        <w:rPr>
+          <w:rFonts w:ascii="Arial" w:eastAsia="Times New Roman" w:hAnsi="Arial" w:cs="Arial"/>
+          <w:sz w:val="24"/>
+          <w:szCs w:val="24"/>
+          <w:lang w:val="en-US"/>
+        </w:rPr>
+        <w:t xml:space="preserve"> object dragging it to a different position</w:t>
       </w:r>
       <w:r>
         <w:rPr>
@@ -10243,7 +10307,25 @@
           <w:szCs w:val="24"/>
           <w:lang w:val="en-US"/>
         </w:rPr>
-        <w:t>Has mover tool.</w:t>
+        <w:t xml:space="preserve">Has </w:t>
+      </w:r>
+      <w:r>
+        <w:rPr>
+          <w:rFonts w:ascii="Arial" w:eastAsia="Times New Roman" w:hAnsi="Arial" w:cs="Arial"/>
+          <w:sz w:val="24"/>
+          <w:szCs w:val="24"/>
+          <w:lang w:val="en-US"/>
+        </w:rPr>
+        <w:t>pick up and drop objects</w:t>
+      </w:r>
+      <w:r>
+        <w:rPr>
+          <w:rFonts w:ascii="Arial" w:eastAsia="Times New Roman" w:hAnsi="Arial" w:cs="Arial"/>
+          <w:sz w:val="24"/>
+          <w:szCs w:val="24"/>
+          <w:lang w:val="en-US"/>
+        </w:rPr>
+        <w:t>.</w:t>
       </w:r>
     </w:p>
     <w:p>
@@ -11391,7 +11473,25 @@
           <w:szCs w:val="24"/>
           <w:lang w:val="en-US"/>
         </w:rPr>
-        <w:t>Hold right click to use mover tool</w:t>
+        <w:t xml:space="preserve">Click E to pick up </w:t>
+      </w:r>
+      <w:r>
+        <w:rPr>
+          <w:rFonts w:ascii="Arial" w:eastAsia="Times New Roman" w:hAnsi="Arial" w:cs="Arial"/>
+          <w:sz w:val="24"/>
+          <w:szCs w:val="24"/>
+          <w:lang w:val="en-US"/>
+        </w:rPr>
+        <w:t xml:space="preserve">and drop </w:t>
+      </w:r>
+      <w:r>
+        <w:rPr>
+          <w:rFonts w:ascii="Arial" w:eastAsia="Times New Roman" w:hAnsi="Arial" w:cs="Arial"/>
+          <w:sz w:val="24"/>
+          <w:szCs w:val="24"/>
+          <w:lang w:val="en-US"/>
+        </w:rPr>
+        <w:t>object</w:t>
       </w:r>
       <w:r>
         <w:rPr>
@@ -11546,7 +11646,16 @@
           <w:szCs w:val="24"/>
           <w:lang w:val="en-US"/>
         </w:rPr>
-        <w:t>Mover tool sound;</w:t>
+        <w:t xml:space="preserve">Pick up and drop </w:t>
+      </w:r>
+      <w:r>
+        <w:rPr>
+          <w:rFonts w:ascii="Arial" w:eastAsia="Times New Roman" w:hAnsi="Arial" w:cs="Arial"/>
+          <w:sz w:val="24"/>
+          <w:szCs w:val="24"/>
+          <w:lang w:val="en-US"/>
+        </w:rPr>
+        <w:t>sound;</w:t>
       </w:r>
     </w:p>
     <w:p>
